--- a/doc/Samlet Rapport v0_2.docx
+++ b/doc/Samlet Rapport v0_2.docx
@@ -1,10 +1,10 @@
 
 <file path=word/document.xml><?xml version="1.0" encoding="utf-8"?>
-<w:document xmlns:wpc="http://schemas.microsoft.com/office/word/2010/wordprocessingCanvas" xmlns:cx="http://schemas.microsoft.com/office/drawing/2014/chartex" xmlns:cx1="http://schemas.microsoft.com/office/drawing/2015/9/8/chartex" xmlns:cx2="http://schemas.microsoft.com/office/drawing/2015/10/21/chartex" xmlns:mc="http://schemas.openxmlformats.org/markup-compatibility/2006" xmlns:o="urn:schemas-microsoft-com:office:office" xmlns:r="http://schemas.openxmlformats.org/officeDocument/2006/relationships" xmlns:m="http://schemas.openxmlformats.org/officeDocument/2006/math" xmlns:v="urn:schemas-microsoft-com:vml" xmlns:wp14="http://schemas.microsoft.com/office/word/2010/wordprocessingDrawing" xmlns:wp="http://schemas.openxmlformats.org/drawingml/2006/wordprocessingDrawing" xmlns:w10="urn:schemas-microsoft-com:office:word" xmlns:w="http://schemas.openxmlformats.org/wordprocessingml/2006/main" xmlns:w14="http://schemas.microsoft.com/office/word/2010/wordml" xmlns:w15="http://schemas.microsoft.com/office/word/2012/wordml" xmlns:w16se="http://schemas.microsoft.com/office/word/2015/wordml/symex" xmlns:wpg="http://schemas.microsoft.com/office/word/2010/wordprocessingGroup" xmlns:wpi="http://schemas.microsoft.com/office/word/2010/wordprocessingInk" xmlns:wne="http://schemas.microsoft.com/office/word/2006/wordml" xmlns:wps="http://schemas.microsoft.com/office/word/2010/wordprocessingShape" mc:Ignorable="w14 w15 w16se wp14">
+<w:document xmlns:wpc="http://schemas.microsoft.com/office/word/2010/wordprocessingCanvas" xmlns:mc="http://schemas.openxmlformats.org/markup-compatibility/2006" xmlns:o="urn:schemas-microsoft-com:office:office" xmlns:r="http://schemas.openxmlformats.org/officeDocument/2006/relationships" xmlns:m="http://schemas.openxmlformats.org/officeDocument/2006/math" xmlns:v="urn:schemas-microsoft-com:vml" xmlns:wp14="http://schemas.microsoft.com/office/word/2010/wordprocessingDrawing" xmlns:wp="http://schemas.openxmlformats.org/drawingml/2006/wordprocessingDrawing" xmlns:w10="urn:schemas-microsoft-com:office:word" xmlns:w="http://schemas.openxmlformats.org/wordprocessingml/2006/main" xmlns:w14="http://schemas.microsoft.com/office/word/2010/wordml" xmlns:w15="http://schemas.microsoft.com/office/word/2012/wordml" xmlns:wpg="http://schemas.microsoft.com/office/word/2010/wordprocessingGroup" xmlns:wpi="http://schemas.microsoft.com/office/word/2010/wordprocessingInk" xmlns:wne="http://schemas.microsoft.com/office/word/2006/wordml" xmlns:wps="http://schemas.microsoft.com/office/word/2010/wordprocessingShape" mc:Ignorable="w14 w15 wp14">
   <w:body>
     <w:p>
       <w:pPr>
-        <w:pStyle w:val="Titel"/>
+        <w:pStyle w:val="Title"/>
         <w:jc w:val="center"/>
         <w:rPr>
           <w:sz w:val="96"/>
@@ -27,7 +27,7 @@
     </w:p>
     <w:p>
       <w:pPr>
-        <w:pStyle w:val="Titel"/>
+        <w:pStyle w:val="Title"/>
         <w:jc w:val="center"/>
       </w:pPr>
       <w:r>
@@ -45,7 +45,7 @@
     <w:p/>
     <w:p>
       <w:pPr>
-        <w:pStyle w:val="Titel"/>
+        <w:pStyle w:val="Title"/>
       </w:pPr>
       <w:r>
         <w:t>NICE BILLEDE -----</w:t>
@@ -92,7 +92,7 @@
       <w:sdtContent>
         <w:p>
           <w:pPr>
-            <w:pStyle w:val="Overskrift"/>
+            <w:pStyle w:val="TOCHeading"/>
             <w:rPr>
               <w:lang w:val="da-DK"/>
             </w:rPr>
@@ -106,14 +106,14 @@
         </w:p>
         <w:p>
           <w:pPr>
-            <w:pStyle w:val="Indholdsfortegnelse1"/>
+            <w:pStyle w:val="TOC1"/>
             <w:tabs>
               <w:tab w:val="right" w:leader="dot" w:pos="9628"/>
             </w:tabs>
             <w:rPr>
               <w:rFonts w:eastAsiaTheme="minorEastAsia"/>
               <w:noProof/>
-              <w:lang w:val="en-US" w:eastAsia="ja-JP"/>
+              <w:lang w:eastAsia="da-DK"/>
             </w:rPr>
           </w:pPr>
           <w:r>
@@ -125,7 +125,7 @@
           <w:r>
             <w:fldChar w:fldCharType="separate"/>
           </w:r>
-          <w:hyperlink w:anchor="_Toc477128822" w:history="1">
+          <w:hyperlink w:anchor="_Toc477160621" w:history="1">
             <w:r>
               <w:rPr>
                 <w:rStyle w:val="Hyperlink"/>
@@ -152,7 +152,7 @@
                 <w:noProof/>
                 <w:webHidden/>
               </w:rPr>
-              <w:instrText xml:space="preserve"> PAGEREF _Toc477128822 \h </w:instrText>
+              <w:instrText xml:space="preserve"> PAGEREF _Toc477160621 \h </w:instrText>
             </w:r>
             <w:r>
               <w:rPr>
@@ -185,17 +185,17 @@
         </w:p>
         <w:p>
           <w:pPr>
-            <w:pStyle w:val="Indholdsfortegnelse1"/>
+            <w:pStyle w:val="TOC1"/>
             <w:tabs>
               <w:tab w:val="right" w:leader="dot" w:pos="9628"/>
             </w:tabs>
             <w:rPr>
               <w:rFonts w:eastAsiaTheme="minorEastAsia"/>
               <w:noProof/>
-              <w:lang w:val="en-US" w:eastAsia="ja-JP"/>
+              <w:lang w:eastAsia="da-DK"/>
             </w:rPr>
           </w:pPr>
-          <w:hyperlink w:anchor="_Toc477128823" w:history="1">
+          <w:hyperlink w:anchor="_Toc477160622" w:history="1">
             <w:r>
               <w:rPr>
                 <w:rStyle w:val="Hyperlink"/>
@@ -222,7 +222,7 @@
                 <w:noProof/>
                 <w:webHidden/>
               </w:rPr>
-              <w:instrText xml:space="preserve"> PAGEREF _Toc477128823 \h </w:instrText>
+              <w:instrText xml:space="preserve"> PAGEREF _Toc477160622 \h </w:instrText>
             </w:r>
             <w:r>
               <w:rPr>
@@ -255,17 +255,17 @@
         </w:p>
         <w:p>
           <w:pPr>
-            <w:pStyle w:val="Indholdsfortegnelse1"/>
+            <w:pStyle w:val="TOC1"/>
             <w:tabs>
               <w:tab w:val="right" w:leader="dot" w:pos="9628"/>
             </w:tabs>
             <w:rPr>
               <w:rFonts w:eastAsiaTheme="minorEastAsia"/>
               <w:noProof/>
-              <w:lang w:val="en-US" w:eastAsia="ja-JP"/>
+              <w:lang w:eastAsia="da-DK"/>
             </w:rPr>
           </w:pPr>
-          <w:hyperlink w:anchor="_Toc477128824" w:history="1">
+          <w:hyperlink w:anchor="_Toc477160623" w:history="1">
             <w:r>
               <w:rPr>
                 <w:rStyle w:val="Hyperlink"/>
@@ -292,7 +292,7 @@
                 <w:noProof/>
                 <w:webHidden/>
               </w:rPr>
-              <w:instrText xml:space="preserve"> PAGEREF _Toc477128824 \h </w:instrText>
+              <w:instrText xml:space="preserve"> PAGEREF _Toc477160623 \h </w:instrText>
             </w:r>
             <w:r>
               <w:rPr>
@@ -325,17 +325,17 @@
         </w:p>
         <w:p>
           <w:pPr>
-            <w:pStyle w:val="Indholdsfortegnelse1"/>
+            <w:pStyle w:val="TOC1"/>
             <w:tabs>
               <w:tab w:val="right" w:leader="dot" w:pos="9628"/>
             </w:tabs>
             <w:rPr>
               <w:rFonts w:eastAsiaTheme="minorEastAsia"/>
               <w:noProof/>
-              <w:lang w:val="en-US" w:eastAsia="ja-JP"/>
+              <w:lang w:eastAsia="da-DK"/>
             </w:rPr>
           </w:pPr>
-          <w:hyperlink w:anchor="_Toc477128825" w:history="1">
+          <w:hyperlink w:anchor="_Toc477160624" w:history="1">
             <w:r>
               <w:rPr>
                 <w:rStyle w:val="Hyperlink"/>
@@ -362,7 +362,7 @@
                 <w:noProof/>
                 <w:webHidden/>
               </w:rPr>
-              <w:instrText xml:space="preserve"> PAGEREF _Toc477128825 \h </w:instrText>
+              <w:instrText xml:space="preserve"> PAGEREF _Toc477160624 \h </w:instrText>
             </w:r>
             <w:r>
               <w:rPr>
@@ -395,23 +395,23 @@
         </w:p>
         <w:p>
           <w:pPr>
-            <w:pStyle w:val="Indholdsfortegnelse2"/>
+            <w:pStyle w:val="TOC2"/>
             <w:tabs>
               <w:tab w:val="right" w:leader="dot" w:pos="9628"/>
             </w:tabs>
             <w:rPr>
               <w:rFonts w:eastAsiaTheme="minorEastAsia"/>
               <w:noProof/>
-              <w:lang w:val="en-US" w:eastAsia="ja-JP"/>
+              <w:lang w:eastAsia="da-DK"/>
             </w:rPr>
           </w:pPr>
-          <w:hyperlink w:anchor="_Toc477128826" w:history="1">
+          <w:hyperlink w:anchor="_Toc477160625" w:history="1">
             <w:r>
               <w:rPr>
                 <w:rStyle w:val="Hyperlink"/>
                 <w:noProof/>
               </w:rPr>
-              <w:t>Udvidet beskrivelse af topdesignet</w:t>
+              <w:t>Blokdiagrammer over Space Invader</w:t>
             </w:r>
             <w:r>
               <w:rPr>
@@ -432,7 +432,7 @@
                 <w:noProof/>
                 <w:webHidden/>
               </w:rPr>
-              <w:instrText xml:space="preserve"> PAGEREF _Toc477128826 \h </w:instrText>
+              <w:instrText xml:space="preserve"> PAGEREF _Toc477160625 \h </w:instrText>
             </w:r>
             <w:r>
               <w:rPr>
@@ -465,24 +465,23 @@
         </w:p>
         <w:p>
           <w:pPr>
-            <w:pStyle w:val="Indholdsfortegnelse3"/>
+            <w:pStyle w:val="TOC3"/>
             <w:tabs>
               <w:tab w:val="right" w:leader="dot" w:pos="9628"/>
             </w:tabs>
             <w:rPr>
               <w:rFonts w:eastAsiaTheme="minorEastAsia"/>
               <w:noProof/>
-              <w:lang w:val="en-US" w:eastAsia="ja-JP"/>
+              <w:lang w:eastAsia="da-DK"/>
             </w:rPr>
           </w:pPr>
-          <w:hyperlink w:anchor="_Toc477128827" w:history="1">
+          <w:hyperlink w:anchor="_Toc477160626" w:history="1">
             <w:r>
               <w:rPr>
                 <w:rStyle w:val="Hyperlink"/>
                 <w:noProof/>
-                <w:lang w:val="en-US"/>
-              </w:rPr>
-              <w:t>EEPROM</w:t>
+              </w:rPr>
+              <w:t>BDD</w:t>
             </w:r>
             <w:r>
               <w:rPr>
@@ -503,7 +502,7 @@
                 <w:noProof/>
                 <w:webHidden/>
               </w:rPr>
-              <w:instrText xml:space="preserve"> PAGEREF _Toc477128827 \h </w:instrText>
+              <w:instrText xml:space="preserve"> PAGEREF _Toc477160626 \h </w:instrText>
             </w:r>
             <w:r>
               <w:rPr>
@@ -536,24 +535,23 @@
         </w:p>
         <w:p>
           <w:pPr>
-            <w:pStyle w:val="Indholdsfortegnelse3"/>
+            <w:pStyle w:val="TOC3"/>
             <w:tabs>
               <w:tab w:val="right" w:leader="dot" w:pos="9628"/>
             </w:tabs>
             <w:rPr>
               <w:rFonts w:eastAsiaTheme="minorEastAsia"/>
               <w:noProof/>
-              <w:lang w:val="en-US" w:eastAsia="ja-JP"/>
+              <w:lang w:eastAsia="da-DK"/>
             </w:rPr>
           </w:pPr>
-          <w:hyperlink w:anchor="_Toc477128828" w:history="1">
+          <w:hyperlink w:anchor="_Toc477160627" w:history="1">
             <w:r>
               <w:rPr>
                 <w:rStyle w:val="Hyperlink"/>
                 <w:noProof/>
-                <w:lang w:val="en-US"/>
-              </w:rPr>
-              <w:t>TICK Controller</w:t>
+              </w:rPr>
+              <w:t>IBD</w:t>
             </w:r>
             <w:r>
               <w:rPr>
@@ -574,7 +572,7 @@
                 <w:noProof/>
                 <w:webHidden/>
               </w:rPr>
-              <w:instrText xml:space="preserve"> PAGEREF _Toc477128828 \h </w:instrText>
+              <w:instrText xml:space="preserve"> PAGEREF _Toc477160627 \h </w:instrText>
             </w:r>
             <w:r>
               <w:rPr>
@@ -594,7 +592,7 @@
                 <w:noProof/>
                 <w:webHidden/>
               </w:rPr>
-              <w:t>5</w:t>
+              <w:t>6</w:t>
             </w:r>
             <w:r>
               <w:rPr>
@@ -607,24 +605,23 @@
         </w:p>
         <w:p>
           <w:pPr>
-            <w:pStyle w:val="Indholdsfortegnelse3"/>
+            <w:pStyle w:val="TOC2"/>
             <w:tabs>
               <w:tab w:val="right" w:leader="dot" w:pos="9628"/>
             </w:tabs>
             <w:rPr>
               <w:rFonts w:eastAsiaTheme="minorEastAsia"/>
               <w:noProof/>
-              <w:lang w:val="en-US" w:eastAsia="ja-JP"/>
+              <w:lang w:eastAsia="da-DK"/>
             </w:rPr>
           </w:pPr>
-          <w:hyperlink w:anchor="_Toc477128829" w:history="1">
+          <w:hyperlink w:anchor="_Toc477160628" w:history="1">
             <w:r>
               <w:rPr>
                 <w:rStyle w:val="Hyperlink"/>
                 <w:noProof/>
-                <w:lang w:val="en-US"/>
-              </w:rPr>
-              <w:t>Register control</w:t>
+              </w:rPr>
+              <w:t>Udvidet beskrivelse af topdesignet</w:t>
             </w:r>
             <w:r>
               <w:rPr>
@@ -645,7 +642,7 @@
                 <w:noProof/>
                 <w:webHidden/>
               </w:rPr>
-              <w:instrText xml:space="preserve"> PAGEREF _Toc477128829 \h </w:instrText>
+              <w:instrText xml:space="preserve"> PAGEREF _Toc477160628 \h </w:instrText>
             </w:r>
             <w:r>
               <w:rPr>
@@ -665,7 +662,7 @@
                 <w:noProof/>
                 <w:webHidden/>
               </w:rPr>
-              <w:t>5</w:t>
+              <w:t>7</w:t>
             </w:r>
             <w:r>
               <w:rPr>
@@ -678,23 +675,23 @@
         </w:p>
         <w:p>
           <w:pPr>
-            <w:pStyle w:val="Indholdsfortegnelse3"/>
+            <w:pStyle w:val="TOC3"/>
             <w:tabs>
               <w:tab w:val="right" w:leader="dot" w:pos="9628"/>
             </w:tabs>
             <w:rPr>
               <w:rFonts w:eastAsiaTheme="minorEastAsia"/>
               <w:noProof/>
-              <w:lang w:val="en-US" w:eastAsia="ja-JP"/>
+              <w:lang w:eastAsia="da-DK"/>
             </w:rPr>
           </w:pPr>
-          <w:hyperlink w:anchor="_Toc477128830" w:history="1">
+          <w:hyperlink w:anchor="_Toc477160629" w:history="1">
             <w:r>
               <w:rPr>
                 <w:rStyle w:val="Hyperlink"/>
                 <w:noProof/>
               </w:rPr>
-              <w:t>ADC_TOUCH</w:t>
+              <w:t>EMULATED EEPROM – Jonathan</w:t>
             </w:r>
             <w:r>
               <w:rPr>
@@ -715,7 +712,7 @@
                 <w:noProof/>
                 <w:webHidden/>
               </w:rPr>
-              <w:instrText xml:space="preserve"> PAGEREF _Toc477128830 \h </w:instrText>
+              <w:instrText xml:space="preserve"> PAGEREF _Toc477160629 \h </w:instrText>
             </w:r>
             <w:r>
               <w:rPr>
@@ -735,7 +732,7 @@
                 <w:noProof/>
                 <w:webHidden/>
               </w:rPr>
-              <w:t>6</w:t>
+              <w:t>7</w:t>
             </w:r>
             <w:r>
               <w:rPr>
@@ -748,23 +745,23 @@
         </w:p>
         <w:p>
           <w:pPr>
-            <w:pStyle w:val="Indholdsfortegnelse2"/>
+            <w:pStyle w:val="TOC3"/>
             <w:tabs>
               <w:tab w:val="right" w:leader="dot" w:pos="9628"/>
             </w:tabs>
             <w:rPr>
               <w:rFonts w:eastAsiaTheme="minorEastAsia"/>
               <w:noProof/>
-              <w:lang w:val="en-US" w:eastAsia="ja-JP"/>
+              <w:lang w:eastAsia="da-DK"/>
             </w:rPr>
           </w:pPr>
-          <w:hyperlink w:anchor="_Toc477128831" w:history="1">
+          <w:hyperlink w:anchor="_Toc477160630" w:history="1">
             <w:r>
               <w:rPr>
                 <w:rStyle w:val="Hyperlink"/>
                 <w:noProof/>
               </w:rPr>
-              <w:t>Sekvens diagrammer</w:t>
+              <w:t>TICK Controller – Jonathan</w:t>
             </w:r>
             <w:r>
               <w:rPr>
@@ -785,7 +782,7 @@
                 <w:noProof/>
                 <w:webHidden/>
               </w:rPr>
-              <w:instrText xml:space="preserve"> PAGEREF _Toc477128831 \h </w:instrText>
+              <w:instrText xml:space="preserve"> PAGEREF _Toc477160630 \h </w:instrText>
             </w:r>
             <w:r>
               <w:rPr>
@@ -805,7 +802,7 @@
                 <w:noProof/>
                 <w:webHidden/>
               </w:rPr>
-              <w:t>7</w:t>
+              <w:t>8</w:t>
             </w:r>
             <w:r>
               <w:rPr>
@@ -818,24 +815,23 @@
         </w:p>
         <w:p>
           <w:pPr>
-            <w:pStyle w:val="Indholdsfortegnelse3"/>
+            <w:pStyle w:val="TOC3"/>
             <w:tabs>
               <w:tab w:val="right" w:leader="dot" w:pos="9628"/>
             </w:tabs>
             <w:rPr>
               <w:rFonts w:eastAsiaTheme="minorEastAsia"/>
               <w:noProof/>
-              <w:lang w:val="en-US" w:eastAsia="ja-JP"/>
+              <w:lang w:eastAsia="da-DK"/>
             </w:rPr>
           </w:pPr>
-          <w:hyperlink w:anchor="_Toc477128832" w:history="1">
+          <w:hyperlink w:anchor="_Toc477160631" w:history="1">
             <w:r>
               <w:rPr>
                 <w:rStyle w:val="Hyperlink"/>
                 <w:noProof/>
-                <w:lang w:val="nb-NO"/>
-              </w:rPr>
-              <w:t>Game engine</w:t>
+              </w:rPr>
+              <w:t>TFT_Control - Register control – Jonathan</w:t>
             </w:r>
             <w:r>
               <w:rPr>
@@ -856,7 +852,7 @@
                 <w:noProof/>
                 <w:webHidden/>
               </w:rPr>
-              <w:instrText xml:space="preserve"> PAGEREF _Toc477128832 \h </w:instrText>
+              <w:instrText xml:space="preserve"> PAGEREF _Toc477160631 \h </w:instrText>
             </w:r>
             <w:r>
               <w:rPr>
@@ -876,7 +872,7 @@
                 <w:noProof/>
                 <w:webHidden/>
               </w:rPr>
-              <w:t>7</w:t>
+              <w:t>10</w:t>
             </w:r>
             <w:r>
               <w:rPr>
@@ -889,24 +885,23 @@
         </w:p>
         <w:p>
           <w:pPr>
-            <w:pStyle w:val="Indholdsfortegnelse3"/>
+            <w:pStyle w:val="TOC3"/>
             <w:tabs>
               <w:tab w:val="right" w:leader="dot" w:pos="9628"/>
             </w:tabs>
             <w:rPr>
               <w:rFonts w:eastAsiaTheme="minorEastAsia"/>
               <w:noProof/>
-              <w:lang w:val="en-US" w:eastAsia="ja-JP"/>
+              <w:lang w:eastAsia="da-DK"/>
             </w:rPr>
           </w:pPr>
-          <w:hyperlink w:anchor="_Toc477128833" w:history="1">
+          <w:hyperlink w:anchor="_Toc477160632" w:history="1">
             <w:r>
               <w:rPr>
                 <w:rStyle w:val="Hyperlink"/>
                 <w:noProof/>
-                <w:lang w:val="en-US"/>
-              </w:rPr>
-              <w:t>SubjectFactory</w:t>
+              </w:rPr>
+              <w:t>ADC_TOUCH</w:t>
             </w:r>
             <w:r>
               <w:rPr>
@@ -927,7 +922,7 @@
                 <w:noProof/>
                 <w:webHidden/>
               </w:rPr>
-              <w:instrText xml:space="preserve"> PAGEREF _Toc477128833 \h </w:instrText>
+              <w:instrText xml:space="preserve"> PAGEREF _Toc477160632 \h </w:instrText>
             </w:r>
             <w:r>
               <w:rPr>
@@ -947,7 +942,7 @@
                 <w:noProof/>
                 <w:webHidden/>
               </w:rPr>
-              <w:t>7</w:t>
+              <w:t>11</w:t>
             </w:r>
             <w:r>
               <w:rPr>
@@ -960,24 +955,23 @@
         </w:p>
         <w:p>
           <w:pPr>
-            <w:pStyle w:val="Indholdsfortegnelse3"/>
+            <w:pStyle w:val="TOC2"/>
             <w:tabs>
               <w:tab w:val="right" w:leader="dot" w:pos="9628"/>
             </w:tabs>
             <w:rPr>
               <w:rFonts w:eastAsiaTheme="minorEastAsia"/>
               <w:noProof/>
-              <w:lang w:val="en-US" w:eastAsia="ja-JP"/>
+              <w:lang w:eastAsia="da-DK"/>
             </w:rPr>
           </w:pPr>
-          <w:hyperlink w:anchor="_Toc477128834" w:history="1">
+          <w:hyperlink w:anchor="_Toc477160633" w:history="1">
             <w:r>
               <w:rPr>
                 <w:rStyle w:val="Hyperlink"/>
                 <w:noProof/>
-                <w:lang w:val="en-US"/>
-              </w:rPr>
-              <w:t>GameSubject</w:t>
+              </w:rPr>
+              <w:t>Klassediagrammer</w:t>
             </w:r>
             <w:r>
               <w:rPr>
@@ -998,7 +992,7 @@
                 <w:noProof/>
                 <w:webHidden/>
               </w:rPr>
-              <w:instrText xml:space="preserve"> PAGEREF _Toc477128834 \h </w:instrText>
+              <w:instrText xml:space="preserve"> PAGEREF _Toc477160633 \h </w:instrText>
             </w:r>
             <w:r>
               <w:rPr>
@@ -1018,7 +1012,7 @@
                 <w:noProof/>
                 <w:webHidden/>
               </w:rPr>
-              <w:t>7</w:t>
+              <w:t>12</w:t>
             </w:r>
             <w:r>
               <w:rPr>
@@ -1031,24 +1025,23 @@
         </w:p>
         <w:p>
           <w:pPr>
-            <w:pStyle w:val="Indholdsfortegnelse3"/>
+            <w:pStyle w:val="TOC2"/>
             <w:tabs>
               <w:tab w:val="right" w:leader="dot" w:pos="9628"/>
             </w:tabs>
             <w:rPr>
               <w:rFonts w:eastAsiaTheme="minorEastAsia"/>
               <w:noProof/>
-              <w:lang w:val="en-US" w:eastAsia="ja-JP"/>
+              <w:lang w:eastAsia="da-DK"/>
             </w:rPr>
           </w:pPr>
-          <w:hyperlink w:anchor="_Toc477128835" w:history="1">
+          <w:hyperlink w:anchor="_Toc477160634" w:history="1">
             <w:r>
               <w:rPr>
                 <w:rStyle w:val="Hyperlink"/>
                 <w:noProof/>
-                <w:lang w:val="en-US"/>
-              </w:rPr>
-              <w:t>GFX</w:t>
+              </w:rPr>
+              <w:t>GameEngine</w:t>
             </w:r>
             <w:r>
               <w:rPr>
@@ -1069,7 +1062,7 @@
                 <w:noProof/>
                 <w:webHidden/>
               </w:rPr>
-              <w:instrText xml:space="preserve"> PAGEREF _Toc477128835 \h </w:instrText>
+              <w:instrText xml:space="preserve"> PAGEREF _Toc477160634 \h </w:instrText>
             </w:r>
             <w:r>
               <w:rPr>
@@ -1089,7 +1082,7 @@
                 <w:noProof/>
                 <w:webHidden/>
               </w:rPr>
-              <w:t>7</w:t>
+              <w:t>12</w:t>
             </w:r>
             <w:r>
               <w:rPr>
@@ -1102,23 +1095,23 @@
         </w:p>
         <w:p>
           <w:pPr>
-            <w:pStyle w:val="Indholdsfortegnelse2"/>
+            <w:pStyle w:val="TOC2"/>
             <w:tabs>
               <w:tab w:val="right" w:leader="dot" w:pos="9628"/>
             </w:tabs>
             <w:rPr>
               <w:rFonts w:eastAsiaTheme="minorEastAsia"/>
               <w:noProof/>
-              <w:lang w:val="en-US" w:eastAsia="ja-JP"/>
+              <w:lang w:eastAsia="da-DK"/>
             </w:rPr>
           </w:pPr>
-          <w:hyperlink w:anchor="_Toc477128836" w:history="1">
+          <w:hyperlink w:anchor="_Toc477160635" w:history="1">
             <w:r>
               <w:rPr>
                 <w:rStyle w:val="Hyperlink"/>
                 <w:noProof/>
               </w:rPr>
-              <w:t>Flowchart / aktivitetsdiagram</w:t>
+              <w:t>Sekvensdiagrammer</w:t>
             </w:r>
             <w:r>
               <w:rPr>
@@ -1139,7 +1132,7 @@
                 <w:noProof/>
                 <w:webHidden/>
               </w:rPr>
-              <w:instrText xml:space="preserve"> PAGEREF _Toc477128836 \h </w:instrText>
+              <w:instrText xml:space="preserve"> PAGEREF _Toc477160635 \h </w:instrText>
             </w:r>
             <w:r>
               <w:rPr>
@@ -1159,7 +1152,7 @@
                 <w:noProof/>
                 <w:webHidden/>
               </w:rPr>
-              <w:t>8</w:t>
+              <w:t>13</w:t>
             </w:r>
             <w:r>
               <w:rPr>
@@ -1172,23 +1165,23 @@
         </w:p>
         <w:p>
           <w:pPr>
-            <w:pStyle w:val="Indholdsfortegnelse3"/>
+            <w:pStyle w:val="TOC2"/>
             <w:tabs>
               <w:tab w:val="right" w:leader="dot" w:pos="9628"/>
             </w:tabs>
             <w:rPr>
               <w:rFonts w:eastAsiaTheme="minorEastAsia"/>
               <w:noProof/>
-              <w:lang w:val="en-US" w:eastAsia="ja-JP"/>
+              <w:lang w:eastAsia="da-DK"/>
             </w:rPr>
           </w:pPr>
-          <w:hyperlink w:anchor="_Toc477128837" w:history="1">
+          <w:hyperlink w:anchor="_Toc477160636" w:history="1">
             <w:r>
               <w:rPr>
                 <w:rStyle w:val="Hyperlink"/>
                 <w:noProof/>
               </w:rPr>
-              <w:t>SpaceInvaders – temp billede</w:t>
+              <w:t>GameEngine</w:t>
             </w:r>
             <w:r>
               <w:rPr>
@@ -1209,7 +1202,7 @@
                 <w:noProof/>
                 <w:webHidden/>
               </w:rPr>
-              <w:instrText xml:space="preserve"> PAGEREF _Toc477128837 \h </w:instrText>
+              <w:instrText xml:space="preserve"> PAGEREF _Toc477160636 \h </w:instrText>
             </w:r>
             <w:r>
               <w:rPr>
@@ -1229,7 +1222,7 @@
                 <w:noProof/>
                 <w:webHidden/>
               </w:rPr>
-              <w:t>8</w:t>
+              <w:t>13</w:t>
             </w:r>
             <w:r>
               <w:rPr>
@@ -1242,23 +1235,23 @@
         </w:p>
         <w:p>
           <w:pPr>
-            <w:pStyle w:val="Indholdsfortegnelse2"/>
+            <w:pStyle w:val="TOC2"/>
             <w:tabs>
               <w:tab w:val="right" w:leader="dot" w:pos="9628"/>
             </w:tabs>
             <w:rPr>
               <w:rFonts w:eastAsiaTheme="minorEastAsia"/>
               <w:noProof/>
-              <w:lang w:val="en-US" w:eastAsia="ja-JP"/>
+              <w:lang w:eastAsia="da-DK"/>
             </w:rPr>
           </w:pPr>
-          <w:hyperlink w:anchor="_Toc477128838" w:history="1">
+          <w:hyperlink w:anchor="_Toc477160637" w:history="1">
             <w:r>
               <w:rPr>
                 <w:rStyle w:val="Hyperlink"/>
                 <w:noProof/>
               </w:rPr>
-              <w:t>Generel beskrivelse</w:t>
+              <w:t>Flowchart / aktivitetsdiagram</w:t>
             </w:r>
             <w:r>
               <w:rPr>
@@ -1279,7 +1272,7 @@
                 <w:noProof/>
                 <w:webHidden/>
               </w:rPr>
-              <w:instrText xml:space="preserve"> PAGEREF _Toc477128838 \h </w:instrText>
+              <w:instrText xml:space="preserve"> PAGEREF _Toc477160637 \h </w:instrText>
             </w:r>
             <w:r>
               <w:rPr>
@@ -1299,7 +1292,7 @@
                 <w:noProof/>
                 <w:webHidden/>
               </w:rPr>
-              <w:t>8</w:t>
+              <w:t>14</w:t>
             </w:r>
             <w:r>
               <w:rPr>
@@ -1312,23 +1305,23 @@
         </w:p>
         <w:p>
           <w:pPr>
-            <w:pStyle w:val="Indholdsfortegnelse3"/>
+            <w:pStyle w:val="TOC3"/>
             <w:tabs>
               <w:tab w:val="right" w:leader="dot" w:pos="9628"/>
             </w:tabs>
             <w:rPr>
               <w:rFonts w:eastAsiaTheme="minorEastAsia"/>
               <w:noProof/>
-              <w:lang w:val="en-US" w:eastAsia="ja-JP"/>
+              <w:lang w:eastAsia="da-DK"/>
             </w:rPr>
           </w:pPr>
-          <w:hyperlink w:anchor="_Toc477128839" w:history="1">
+          <w:hyperlink w:anchor="_Toc477160638" w:history="1">
             <w:r>
               <w:rPr>
                 <w:rStyle w:val="Hyperlink"/>
                 <w:noProof/>
               </w:rPr>
-              <w:t>Touch driver</w:t>
+              <w:t>SpaceInvaders – temp billede</w:t>
             </w:r>
             <w:r>
               <w:rPr>
@@ -1349,7 +1342,7 @@
                 <w:noProof/>
                 <w:webHidden/>
               </w:rPr>
-              <w:instrText xml:space="preserve"> PAGEREF _Toc477128839 \h </w:instrText>
+              <w:instrText xml:space="preserve"> PAGEREF _Toc477160638 \h </w:instrText>
             </w:r>
             <w:r>
               <w:rPr>
@@ -1369,7 +1362,7 @@
                 <w:noProof/>
                 <w:webHidden/>
               </w:rPr>
-              <w:t>9</w:t>
+              <w:t>14</w:t>
             </w:r>
             <w:r>
               <w:rPr>
@@ -1382,23 +1375,23 @@
         </w:p>
         <w:p>
           <w:pPr>
-            <w:pStyle w:val="Indholdsfortegnelse3"/>
+            <w:pStyle w:val="TOC2"/>
             <w:tabs>
               <w:tab w:val="right" w:leader="dot" w:pos="9628"/>
             </w:tabs>
             <w:rPr>
               <w:rFonts w:eastAsiaTheme="minorEastAsia"/>
               <w:noProof/>
-              <w:lang w:val="en-US" w:eastAsia="ja-JP"/>
+              <w:lang w:eastAsia="da-DK"/>
             </w:rPr>
           </w:pPr>
-          <w:hyperlink w:anchor="_Toc477128840" w:history="1">
+          <w:hyperlink w:anchor="_Toc477160639" w:history="1">
             <w:r>
               <w:rPr>
                 <w:rStyle w:val="Hyperlink"/>
                 <w:noProof/>
               </w:rPr>
-              <w:t>TFTLCD driver</w:t>
+              <w:t>Generel beskrivelse</w:t>
             </w:r>
             <w:r>
               <w:rPr>
@@ -1419,7 +1412,7 @@
                 <w:noProof/>
                 <w:webHidden/>
               </w:rPr>
-              <w:instrText xml:space="preserve"> PAGEREF _Toc477128840 \h </w:instrText>
+              <w:instrText xml:space="preserve"> PAGEREF _Toc477160639 \h </w:instrText>
             </w:r>
             <w:r>
               <w:rPr>
@@ -1439,7 +1432,7 @@
                 <w:noProof/>
                 <w:webHidden/>
               </w:rPr>
-              <w:t>10</w:t>
+              <w:t>14</w:t>
             </w:r>
             <w:r>
               <w:rPr>
@@ -1452,24 +1445,23 @@
         </w:p>
         <w:p>
           <w:pPr>
-            <w:pStyle w:val="Indholdsfortegnelse1"/>
+            <w:pStyle w:val="TOC3"/>
             <w:tabs>
               <w:tab w:val="right" w:leader="dot" w:pos="9628"/>
             </w:tabs>
             <w:rPr>
               <w:rFonts w:eastAsiaTheme="minorEastAsia"/>
               <w:noProof/>
-              <w:lang w:val="en-US" w:eastAsia="ja-JP"/>
+              <w:lang w:eastAsia="da-DK"/>
             </w:rPr>
           </w:pPr>
-          <w:hyperlink w:anchor="_Toc477128841" w:history="1">
+          <w:hyperlink w:anchor="_Toc477160640" w:history="1">
             <w:r>
               <w:rPr>
                 <w:rStyle w:val="Hyperlink"/>
                 <w:noProof/>
-                <w:lang w:val="en-US"/>
-              </w:rPr>
-              <w:t>Alle test resultater</w:t>
+              </w:rPr>
+              <w:t>Touch driver</w:t>
             </w:r>
             <w:r>
               <w:rPr>
@@ -1490,7 +1482,7 @@
                 <w:noProof/>
                 <w:webHidden/>
               </w:rPr>
-              <w:instrText xml:space="preserve"> PAGEREF _Toc477128841 \h </w:instrText>
+              <w:instrText xml:space="preserve"> PAGEREF _Toc477160640 \h </w:instrText>
             </w:r>
             <w:r>
               <w:rPr>
@@ -1510,7 +1502,7 @@
                 <w:noProof/>
                 <w:webHidden/>
               </w:rPr>
-              <w:t>11</w:t>
+              <w:t>15</w:t>
             </w:r>
             <w:r>
               <w:rPr>
@@ -1523,24 +1515,23 @@
         </w:p>
         <w:p>
           <w:pPr>
-            <w:pStyle w:val="Indholdsfortegnelse2"/>
+            <w:pStyle w:val="TOC3"/>
             <w:tabs>
               <w:tab w:val="right" w:leader="dot" w:pos="9628"/>
             </w:tabs>
             <w:rPr>
               <w:rFonts w:eastAsiaTheme="minorEastAsia"/>
               <w:noProof/>
-              <w:lang w:val="en-US" w:eastAsia="ja-JP"/>
+              <w:lang w:eastAsia="da-DK"/>
             </w:rPr>
           </w:pPr>
-          <w:hyperlink w:anchor="_Toc477128842" w:history="1">
+          <w:hyperlink w:anchor="_Toc477160641" w:history="1">
             <w:r>
               <w:rPr>
                 <w:rStyle w:val="Hyperlink"/>
                 <w:noProof/>
-                <w:lang w:val="en-US"/>
-              </w:rPr>
-              <w:t>TFT TEST –Jonathan?</w:t>
+              </w:rPr>
+              <w:t>TFTLCD driver</w:t>
             </w:r>
             <w:r>
               <w:rPr>
@@ -1561,7 +1552,7 @@
                 <w:noProof/>
                 <w:webHidden/>
               </w:rPr>
-              <w:instrText xml:space="preserve"> PAGEREF _Toc477128842 \h </w:instrText>
+              <w:instrText xml:space="preserve"> PAGEREF _Toc477160641 \h </w:instrText>
             </w:r>
             <w:r>
               <w:rPr>
@@ -1581,7 +1572,7 @@
                 <w:noProof/>
                 <w:webHidden/>
               </w:rPr>
-              <w:t>11</w:t>
+              <w:t>16</w:t>
             </w:r>
             <w:r>
               <w:rPr>
@@ -1594,24 +1585,23 @@
         </w:p>
         <w:p>
           <w:pPr>
-            <w:pStyle w:val="Indholdsfortegnelse2"/>
+            <w:pStyle w:val="TOC1"/>
             <w:tabs>
               <w:tab w:val="right" w:leader="dot" w:pos="9628"/>
             </w:tabs>
             <w:rPr>
               <w:rFonts w:eastAsiaTheme="minorEastAsia"/>
               <w:noProof/>
-              <w:lang w:val="en-US" w:eastAsia="ja-JP"/>
+              <w:lang w:eastAsia="da-DK"/>
             </w:rPr>
           </w:pPr>
-          <w:hyperlink w:anchor="_Toc477128843" w:history="1">
+          <w:hyperlink w:anchor="_Toc477160642" w:history="1">
             <w:r>
               <w:rPr>
                 <w:rStyle w:val="Hyperlink"/>
                 <w:noProof/>
-                <w:lang w:val="en-US"/>
-              </w:rPr>
-              <w:t>TOUCH TEST – Jonathan?</w:t>
+              </w:rPr>
+              <w:t>Alle test resultater</w:t>
             </w:r>
             <w:r>
               <w:rPr>
@@ -1632,7 +1622,7 @@
                 <w:noProof/>
                 <w:webHidden/>
               </w:rPr>
-              <w:instrText xml:space="preserve"> PAGEREF _Toc477128843 \h </w:instrText>
+              <w:instrText xml:space="preserve"> PAGEREF _Toc477160642 \h </w:instrText>
             </w:r>
             <w:r>
               <w:rPr>
@@ -1652,7 +1642,7 @@
                 <w:noProof/>
                 <w:webHidden/>
               </w:rPr>
-              <w:t>11</w:t>
+              <w:t>17</w:t>
             </w:r>
             <w:r>
               <w:rPr>
@@ -1665,23 +1655,24 @@
         </w:p>
         <w:p>
           <w:pPr>
-            <w:pStyle w:val="Indholdsfortegnelse1"/>
+            <w:pStyle w:val="TOC2"/>
             <w:tabs>
               <w:tab w:val="right" w:leader="dot" w:pos="9628"/>
             </w:tabs>
             <w:rPr>
               <w:rFonts w:eastAsiaTheme="minorEastAsia"/>
               <w:noProof/>
-              <w:lang w:val="en-US" w:eastAsia="ja-JP"/>
+              <w:lang w:eastAsia="da-DK"/>
             </w:rPr>
           </w:pPr>
-          <w:hyperlink w:anchor="_Toc477128844" w:history="1">
+          <w:hyperlink w:anchor="_Toc477160643" w:history="1">
             <w:r>
               <w:rPr>
                 <w:rStyle w:val="Hyperlink"/>
                 <w:noProof/>
-              </w:rPr>
-              <w:t>Referencer</w:t>
+                <w:lang w:val="en-US"/>
+              </w:rPr>
+              <w:t>TFT TEST –Jonathan?</w:t>
             </w:r>
             <w:r>
               <w:rPr>
@@ -1702,7 +1693,7 @@
                 <w:noProof/>
                 <w:webHidden/>
               </w:rPr>
-              <w:instrText xml:space="preserve"> PAGEREF _Toc477128844 \h </w:instrText>
+              <w:instrText xml:space="preserve"> PAGEREF _Toc477160643 \h </w:instrText>
             </w:r>
             <w:r>
               <w:rPr>
@@ -1722,7 +1713,7 @@
                 <w:noProof/>
                 <w:webHidden/>
               </w:rPr>
-              <w:t>11</w:t>
+              <w:t>17</w:t>
             </w:r>
             <w:r>
               <w:rPr>
@@ -1735,23 +1726,24 @@
         </w:p>
         <w:p>
           <w:pPr>
-            <w:pStyle w:val="Indholdsfortegnelse1"/>
+            <w:pStyle w:val="TOC2"/>
             <w:tabs>
               <w:tab w:val="right" w:leader="dot" w:pos="9628"/>
             </w:tabs>
             <w:rPr>
               <w:rFonts w:eastAsiaTheme="minorEastAsia"/>
               <w:noProof/>
-              <w:lang w:val="en-US" w:eastAsia="ja-JP"/>
+              <w:lang w:eastAsia="da-DK"/>
             </w:rPr>
           </w:pPr>
-          <w:hyperlink w:anchor="_Toc477128845" w:history="1">
+          <w:hyperlink w:anchor="_Toc477160644" w:history="1">
             <w:r>
               <w:rPr>
                 <w:rStyle w:val="Hyperlink"/>
                 <w:noProof/>
-              </w:rPr>
-              <w:t>Konklusion</w:t>
+                <w:lang w:val="en-US"/>
+              </w:rPr>
+              <w:t>TOUCH TEST – Jonathan?</w:t>
             </w:r>
             <w:r>
               <w:rPr>
@@ -1772,7 +1764,7 @@
                 <w:noProof/>
                 <w:webHidden/>
               </w:rPr>
-              <w:instrText xml:space="preserve"> PAGEREF _Toc477128845 \h </w:instrText>
+              <w:instrText xml:space="preserve"> PAGEREF _Toc477160644 \h </w:instrText>
             </w:r>
             <w:r>
               <w:rPr>
@@ -1792,7 +1784,7 @@
                 <w:noProof/>
                 <w:webHidden/>
               </w:rPr>
-              <w:t>11</w:t>
+              <w:t>17</w:t>
             </w:r>
             <w:r>
               <w:rPr>
@@ -1805,22 +1797,162 @@
         </w:p>
         <w:p>
           <w:pPr>
-            <w:pStyle w:val="Indholdsfortegnelse1"/>
+            <w:pStyle w:val="TOC1"/>
             <w:tabs>
               <w:tab w:val="right" w:leader="dot" w:pos="9628"/>
             </w:tabs>
             <w:rPr>
               <w:rFonts w:eastAsiaTheme="minorEastAsia"/>
               <w:noProof/>
-              <w:lang w:val="en-US" w:eastAsia="ja-JP"/>
+              <w:lang w:eastAsia="da-DK"/>
             </w:rPr>
           </w:pPr>
-          <w:hyperlink w:anchor="_Toc477128846" w:history="1">
+          <w:hyperlink w:anchor="_Toc477160645" w:history="1">
             <w:r>
               <w:rPr>
                 <w:rStyle w:val="Hyperlink"/>
                 <w:noProof/>
               </w:rPr>
+              <w:t>Referencer</w:t>
+            </w:r>
+            <w:r>
+              <w:rPr>
+                <w:noProof/>
+                <w:webHidden/>
+              </w:rPr>
+              <w:tab/>
+            </w:r>
+            <w:r>
+              <w:rPr>
+                <w:noProof/>
+                <w:webHidden/>
+              </w:rPr>
+              <w:fldChar w:fldCharType="begin"/>
+            </w:r>
+            <w:r>
+              <w:rPr>
+                <w:noProof/>
+                <w:webHidden/>
+              </w:rPr>
+              <w:instrText xml:space="preserve"> PAGEREF _Toc477160645 \h </w:instrText>
+            </w:r>
+            <w:r>
+              <w:rPr>
+                <w:noProof/>
+                <w:webHidden/>
+              </w:rPr>
+            </w:r>
+            <w:r>
+              <w:rPr>
+                <w:noProof/>
+                <w:webHidden/>
+              </w:rPr>
+              <w:fldChar w:fldCharType="separate"/>
+            </w:r>
+            <w:r>
+              <w:rPr>
+                <w:noProof/>
+                <w:webHidden/>
+              </w:rPr>
+              <w:t>17</w:t>
+            </w:r>
+            <w:r>
+              <w:rPr>
+                <w:noProof/>
+                <w:webHidden/>
+              </w:rPr>
+              <w:fldChar w:fldCharType="end"/>
+            </w:r>
+          </w:hyperlink>
+        </w:p>
+        <w:p>
+          <w:pPr>
+            <w:pStyle w:val="TOC1"/>
+            <w:tabs>
+              <w:tab w:val="right" w:leader="dot" w:pos="9628"/>
+            </w:tabs>
+            <w:rPr>
+              <w:rFonts w:eastAsiaTheme="minorEastAsia"/>
+              <w:noProof/>
+              <w:lang w:eastAsia="da-DK"/>
+            </w:rPr>
+          </w:pPr>
+          <w:hyperlink w:anchor="_Toc477160646" w:history="1">
+            <w:r>
+              <w:rPr>
+                <w:rStyle w:val="Hyperlink"/>
+                <w:noProof/>
+              </w:rPr>
+              <w:t>Konklusion</w:t>
+            </w:r>
+            <w:r>
+              <w:rPr>
+                <w:noProof/>
+                <w:webHidden/>
+              </w:rPr>
+              <w:tab/>
+            </w:r>
+            <w:r>
+              <w:rPr>
+                <w:noProof/>
+                <w:webHidden/>
+              </w:rPr>
+              <w:fldChar w:fldCharType="begin"/>
+            </w:r>
+            <w:r>
+              <w:rPr>
+                <w:noProof/>
+                <w:webHidden/>
+              </w:rPr>
+              <w:instrText xml:space="preserve"> PAGEREF _Toc477160646 \h </w:instrText>
+            </w:r>
+            <w:r>
+              <w:rPr>
+                <w:noProof/>
+                <w:webHidden/>
+              </w:rPr>
+            </w:r>
+            <w:r>
+              <w:rPr>
+                <w:noProof/>
+                <w:webHidden/>
+              </w:rPr>
+              <w:fldChar w:fldCharType="separate"/>
+            </w:r>
+            <w:r>
+              <w:rPr>
+                <w:noProof/>
+                <w:webHidden/>
+              </w:rPr>
+              <w:t>17</w:t>
+            </w:r>
+            <w:r>
+              <w:rPr>
+                <w:noProof/>
+                <w:webHidden/>
+              </w:rPr>
+              <w:fldChar w:fldCharType="end"/>
+            </w:r>
+          </w:hyperlink>
+        </w:p>
+        <w:p>
+          <w:pPr>
+            <w:pStyle w:val="TOC1"/>
+            <w:tabs>
+              <w:tab w:val="right" w:leader="dot" w:pos="9628"/>
+            </w:tabs>
+            <w:rPr>
+              <w:rFonts w:eastAsiaTheme="minorEastAsia"/>
+              <w:noProof/>
+              <w:lang w:eastAsia="da-DK"/>
+            </w:rPr>
+          </w:pPr>
+          <w:hyperlink w:anchor="_Toc477160647" w:history="1">
+            <w:r>
+              <w:rPr>
+                <w:rStyle w:val="Hyperlink"/>
+                <w:noProof/>
+              </w:rPr>
               <w:t>Kort video af test / sluttest – (Mandag)Jonathan Laimonas!</w:t>
             </w:r>
             <w:r>
@@ -1842,7 +1974,7 @@
                 <w:noProof/>
                 <w:webHidden/>
               </w:rPr>
-              <w:instrText xml:space="preserve"> PAGEREF _Toc477128846 \h </w:instrText>
+              <w:instrText xml:space="preserve"> PAGEREF _Toc477160647 \h </w:instrText>
             </w:r>
             <w:r>
               <w:rPr>
@@ -1862,7 +1994,7 @@
                 <w:noProof/>
                 <w:webHidden/>
               </w:rPr>
-              <w:t>11</w:t>
+              <w:t>17</w:t>
             </w:r>
             <w:r>
               <w:rPr>
@@ -1885,9 +2017,9 @@
     </w:sdt>
     <w:p>
       <w:pPr>
-        <w:pStyle w:val="Overskrift1"/>
+        <w:pStyle w:val="Heading1"/>
       </w:pPr>
-      <w:bookmarkStart w:id="0" w:name="_Toc477128822"/>
+      <w:bookmarkStart w:id="0" w:name="_Toc477160621"/>
       <w:r>
         <w:t>Indledning</w:t>
       </w:r>
@@ -1941,11 +2073,10 @@
     <w:p/>
     <w:p>
       <w:pPr>
-        <w:pStyle w:val="Overskrift1"/>
+        <w:pStyle w:val="Heading1"/>
       </w:pPr>
-      <w:bookmarkStart w:id="1" w:name="_Toc477128823"/>
-      <w:r>
-        <w:lastRenderedPageBreak/>
+      <w:bookmarkStart w:id="1" w:name="_Toc477160622"/>
+      <w:r>
         <w:t>Tilegnelse af viden og problemer undervejs</w:t>
       </w:r>
       <w:bookmarkEnd w:id="1"/>
@@ -1963,15 +2094,17 @@
       <w:r>
         <w:t xml:space="preserve">For at løse de fleste udfordringer, så har en del af tiden været brugt på at søge på nettet og få inspiration eller se hvordan andre har udarbejdet deres drivere. Vi tænkte, at vi f.eks. kunne låne en touch driver, så vi kunne slippe for selv at implementere en og arbejde videre på nogle andre ting, dog endte vi med selv at implementere vores egen. </w:t>
       </w:r>
+    </w:p>
+    <w:p>
       <w:r>
         <w:br w:type="page"/>
       </w:r>
     </w:p>
     <w:p>
       <w:pPr>
-        <w:pStyle w:val="Overskrift1"/>
+        <w:pStyle w:val="Heading1"/>
       </w:pPr>
-      <w:bookmarkStart w:id="2" w:name="_Toc477128824"/>
+      <w:bookmarkStart w:id="2" w:name="_Toc477160623"/>
       <w:r>
         <w:lastRenderedPageBreak/>
         <w:t xml:space="preserve">Overordnet </w:t>
@@ -2009,7 +2142,15 @@
         <w:t xml:space="preserve"> en</w:t>
       </w:r>
       <w:r>
-        <w:t xml:space="preserve"> Arduino eller en </w:t>
+        <w:t xml:space="preserve"> </w:t>
+      </w:r>
+      <w:proofErr w:type="spellStart"/>
+      <w:r>
+        <w:t>Arduino</w:t>
+      </w:r>
+      <w:proofErr w:type="spellEnd"/>
+      <w:r>
+        <w:t xml:space="preserve"> eller en </w:t>
       </w:r>
       <w:proofErr w:type="spellStart"/>
       <w:r>
@@ -2140,7 +2281,7 @@
         <mc:AlternateContent>
           <mc:Choice Requires="wpg">
             <w:drawing>
-              <wp:anchor distT="0" distB="0" distL="114300" distR="114300" simplePos="0" relativeHeight="251657216" behindDoc="0" locked="0" layoutInCell="1" allowOverlap="1">
+              <wp:anchor distT="0" distB="0" distL="114300" distR="114300" simplePos="0" relativeHeight="251656192" behindDoc="0" locked="0" layoutInCell="1" allowOverlap="1">
                 <wp:simplePos x="0" y="0"/>
                 <wp:positionH relativeFrom="margin">
                   <wp:align>center</wp:align>
@@ -2217,7 +2358,7 @@
                           <w:txbxContent>
                             <w:p>
                               <w:pPr>
-                                <w:pStyle w:val="Billedtekst"/>
+                                <w:pStyle w:val="Caption"/>
                               </w:pPr>
                               <w:bookmarkStart w:id="3" w:name="_Ref477085282"/>
                               <w:proofErr w:type="spellStart"/>
@@ -2275,7 +2416,7 @@
           </mc:Choice>
           <mc:Fallback>
             <w:pict>
-              <v:group id="Group 4" o:spid="_x0000_s1026" style="position:absolute;left:0;text-align:left;margin-left:0;margin-top:33.3pt;width:455.75pt;height:453.05pt;z-index:251657216;mso-position-horizontal:center;mso-position-horizontal-relative:margin;mso-width-relative:margin;mso-height-relative:margin" coordsize="61644,66985" o:gfxdata="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">
+              <v:group id="Group 4" o:spid="_x0000_s1026" style="position:absolute;left:0;text-align:left;margin-left:0;margin-top:33.3pt;width:455.75pt;height:453.05pt;z-index:251656192;mso-position-horizontal:center;mso-position-horizontal-relative:margin;mso-width-relative:margin;mso-height-relative:margin" coordsize="61644,66985" o:gfxdata="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">
                 <v:shapetype id="_x0000_t75" coordsize="21600,21600" o:spt="75" o:preferrelative="t" path="m@4@5l@4@11@9@11@9@5xe" filled="f" stroked="f">
                   <v:stroke joinstyle="miter"/>
                   <v:formulas>
@@ -2295,7 +2436,7 @@
                   <v:path o:extrusionok="f" gradientshapeok="t" o:connecttype="rect"/>
                   <o:lock v:ext="edit" aspectratio="t"/>
                 </v:shapetype>
-                <v:shape id="Picture 1" o:spid="_x0000_s1027" type="#_x0000_t75" style="position:absolute;width:61201;height:65284;visibility:visible;mso-wrap-style:square" o:gfxdata="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">
+                <v:shape id="Picture 1" o:spid="_x0000_s1027" type="#_x0000_t75" style="position:absolute;width:61201;height:65284;visibility:visible;mso-wrap-style:square" o:gfxdata="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">
                   <v:imagedata r:id="rId9" o:title=""/>
                   <v:path arrowok="t"/>
                 </v:shape>
@@ -2303,12 +2444,12 @@
                   <v:stroke joinstyle="miter"/>
                   <v:path gradientshapeok="t" o:connecttype="rect"/>
                 </v:shapetype>
-                <v:shape id="Text Box 3" o:spid="_x0000_s1028" type="#_x0000_t202" style="position:absolute;left:442;top:65499;width:61202;height:1486;visibility:visible;mso-wrap-style:square;v-text-anchor:top" o:gfxdata="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" stroked="f">
+                <v:shape id="Text Box 3" o:spid="_x0000_s1028" type="#_x0000_t202" style="position:absolute;left:442;top:65499;width:61202;height:1486;visibility:visible;mso-wrap-style:square;v-text-anchor:top" o:gfxdata="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" stroked="f">
                   <v:textbox inset="0,0,0,0">
                     <w:txbxContent>
                       <w:p>
                         <w:pPr>
-                          <w:pStyle w:val="Billedtekst"/>
+                          <w:pStyle w:val="Caption"/>
                         </w:pPr>
                         <w:bookmarkStart w:id="4" w:name="_Ref477085282"/>
                         <w:proofErr w:type="spellStart"/>
@@ -2510,28 +2651,7 @@
       </w:r>
       <w:proofErr w:type="spellEnd"/>
       <w:r>
-        <w:t>), og den blå forbindelse symboliserer, at de fysisk er den samme pin (forbindelsen er blevet loddet sammen</w:t>
-      </w:r>
-      <w:r>
-        <w:t xml:space="preserve"> – Forklaringen følger i </w:t>
-      </w:r>
-      <w:r>
-        <w:rPr>
-          <w:b/>
-        </w:rPr>
-        <w:t>TOUCH</w:t>
-      </w:r>
-      <w:r>
-        <w:t xml:space="preserve"> </w:t>
-      </w:r>
-      <w:r>
-        <w:rPr>
-          <w:b/>
-        </w:rPr>
-        <w:t>AFSNITTET</w:t>
-      </w:r>
-      <w:r>
-        <w:t>). F</w:t>
+        <w:t>), og den blå forbindelse symboliserer, at de fysisk er den samme pin (forbindelsen er blevet loddet sammen). F</w:t>
       </w:r>
       <w:r>
         <w:t xml:space="preserve">or </w:t>
@@ -2558,7 +2678,7 @@
         <mc:AlternateContent>
           <mc:Choice Requires="wpg">
             <w:drawing>
-              <wp:anchor distT="0" distB="0" distL="114300" distR="114300" simplePos="0" relativeHeight="251658240" behindDoc="0" locked="0" layoutInCell="1" allowOverlap="1">
+              <wp:anchor distT="0" distB="0" distL="114300" distR="114300" simplePos="0" relativeHeight="251657216" behindDoc="0" locked="0" layoutInCell="1" allowOverlap="1">
                 <wp:simplePos x="0" y="0"/>
                 <wp:positionH relativeFrom="margin">
                   <wp:align>center</wp:align>
@@ -2635,7 +2755,7 @@
                           <w:txbxContent>
                             <w:p>
                               <w:pPr>
-                                <w:pStyle w:val="Billedtekst"/>
+                                <w:pStyle w:val="Caption"/>
                                 <w:rPr>
                                   <w:noProof/>
                                 </w:rPr>
@@ -2689,17 +2809,17 @@
           </mc:Choice>
           <mc:Fallback>
             <w:pict>
-              <v:group id="Group 6" o:spid="_x0000_s1029" style="position:absolute;margin-left:0;margin-top:2.9pt;width:429.4pt;height:125.3pt;z-index:251658240;mso-position-horizontal:center;mso-position-horizontal-relative:margin" coordsize="55924,16323" o:gfxdata="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">
-                <v:shape id="Picture 2" o:spid="_x0000_s1030" type="#_x0000_t75" style="position:absolute;width:55924;height:15386;visibility:visible;mso-wrap-style:square" o:gfxdata="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">
+              <v:group id="Group 6" o:spid="_x0000_s1029" style="position:absolute;margin-left:0;margin-top:2.9pt;width:429.4pt;height:125.3pt;z-index:251657216;mso-position-horizontal:center;mso-position-horizontal-relative:margin" coordsize="55924,16323" o:gfxdata="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">
+                <v:shape id="Picture 2" o:spid="_x0000_s1030" type="#_x0000_t75" style="position:absolute;width:55924;height:15386;visibility:visible;mso-wrap-style:square" o:gfxdata="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">
                   <v:imagedata r:id="rId11" o:title=""/>
                   <v:path arrowok="t"/>
                 </v:shape>
-                <v:shape id="Text Box 5" o:spid="_x0000_s1031" type="#_x0000_t202" style="position:absolute;top:14844;width:55924;height:1479;visibility:visible;mso-wrap-style:square;v-text-anchor:top" o:gfxdata="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" stroked="f">
+                <v:shape id="Text Box 5" o:spid="_x0000_s1031" type="#_x0000_t202" style="position:absolute;top:14844;width:55924;height:1479;visibility:visible;mso-wrap-style:square;v-text-anchor:top" o:gfxdata="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" stroked="f">
                   <v:textbox inset="0,0,0,0">
                     <w:txbxContent>
                       <w:p>
                         <w:pPr>
-                          <w:pStyle w:val="Billedtekst"/>
+                          <w:pStyle w:val="Caption"/>
                           <w:rPr>
                             <w:noProof/>
                           </w:rPr>
@@ -2781,7 +2901,15 @@
         <w:t xml:space="preserve">l at gemme highscoren i spillet. Dertil bruges timeren som en opdateringskontrol </w:t>
       </w:r>
       <w:r>
-        <w:t xml:space="preserve">for hvor mange frames per </w:t>
+        <w:t xml:space="preserve">for hvor mange </w:t>
+      </w:r>
+      <w:proofErr w:type="spellStart"/>
+      <w:r>
+        <w:t>ticks</w:t>
+      </w:r>
+      <w:proofErr w:type="spellEnd"/>
+      <w:r>
+        <w:t xml:space="preserve"> per </w:t>
       </w:r>
       <w:proofErr w:type="spellStart"/>
       <w:r>
@@ -2789,15 +2917,7 @@
       </w:r>
       <w:proofErr w:type="spellEnd"/>
       <w:r>
-        <w:t xml:space="preserve"> (</w:t>
-      </w:r>
-      <w:proofErr w:type="spellStart"/>
-      <w:r>
-        <w:t>fps</w:t>
-      </w:r>
-      <w:proofErr w:type="spellEnd"/>
-      <w:r>
-        <w:t>), som vi gerne vil have.</w:t>
+        <w:t>, som vi gerne vil have.</w:t>
       </w:r>
     </w:p>
     <w:p/>
@@ -2835,9 +2955,9 @@
     </w:p>
     <w:p>
       <w:pPr>
-        <w:pStyle w:val="Overskrift1"/>
+        <w:pStyle w:val="Heading1"/>
       </w:pPr>
-      <w:bookmarkStart w:id="7" w:name="_Toc477128825"/>
+      <w:bookmarkStart w:id="7" w:name="_Toc477160624"/>
       <w:r>
         <w:t>System beskrivelse</w:t>
       </w:r>
@@ -2845,22 +2965,25 @@
     </w:p>
     <w:p>
       <w:pPr>
-        <w:pStyle w:val="Overskrift2"/>
+        <w:pStyle w:val="Heading2"/>
       </w:pPr>
-      <w:r>
-        <w:t>Blokdiagrammer</w:t>
-      </w:r>
-      <w:r>
-        <w:t xml:space="preserve"> over Space Invader</w:t>
-      </w:r>
+      <w:bookmarkStart w:id="8" w:name="_Toc477160625"/>
+      <w:r>
+        <w:t>Blokdiagrammer over Space Invader</w:t>
+      </w:r>
+      <w:bookmarkEnd w:id="8"/>
     </w:p>
     <w:p>
       <w:pPr>
-        <w:pStyle w:val="Overskrift3"/>
+        <w:pStyle w:val="Heading3"/>
       </w:pPr>
+      <w:bookmarkStart w:id="9" w:name="_Toc477160626"/>
       <w:r>
         <w:t>BDD</w:t>
       </w:r>
+      <w:bookmarkStart w:id="10" w:name="_GoBack"/>
+      <w:bookmarkEnd w:id="9"/>
+      <w:bookmarkEnd w:id="10"/>
     </w:p>
     <w:p>
       <w:pPr>
@@ -2923,7 +3046,7 @@
     </w:p>
     <w:p>
       <w:pPr>
-        <w:pStyle w:val="Billedtekst"/>
+        <w:pStyle w:val="Caption"/>
       </w:pPr>
       <w:r>
         <w:t xml:space="preserve">Figur </w:t>
@@ -2977,7 +3100,15 @@
         <w:t>,</w:t>
       </w:r>
       <w:r>
-        <w:t xml:space="preserve"> et TFT Display der er beregnet til Arduino </w:t>
+        <w:t xml:space="preserve"> et TFT Display der er beregnet til </w:t>
+      </w:r>
+      <w:proofErr w:type="spellStart"/>
+      <w:r>
+        <w:t>Arduino</w:t>
+      </w:r>
+      <w:proofErr w:type="spellEnd"/>
+      <w:r>
+        <w:t xml:space="preserve"> </w:t>
       </w:r>
       <w:proofErr w:type="spellStart"/>
       <w:r>
@@ -3050,7 +3181,15 @@
         <w:t>, og hvor hårdt</w:t>
       </w:r>
       <w:r>
-        <w:t xml:space="preserve">. – Arduino </w:t>
+        <w:t xml:space="preserve">. – </w:t>
+      </w:r>
+      <w:proofErr w:type="spellStart"/>
+      <w:r>
+        <w:t>Arduino</w:t>
+      </w:r>
+      <w:proofErr w:type="spellEnd"/>
+      <w:r>
+        <w:t xml:space="preserve"> </w:t>
       </w:r>
       <w:proofErr w:type="spellStart"/>
       <w:r>
@@ -3066,23 +3205,23 @@
       </w:r>
       <w:proofErr w:type="spellEnd"/>
       <w:r>
-        <w:t xml:space="preserve">: Er et </w:t>
+        <w:t>: Er et ekstra komponent</w:t>
+      </w:r>
+      <w:r>
+        <w:t xml:space="preserve">, der var nødvendig </w:t>
+      </w:r>
+      <w:r>
+        <w:t>at tilføje på grund af pin be</w:t>
+      </w:r>
+      <w:r>
+        <w:t xml:space="preserve">grænsning i PSoC4 arkitekturen, </w:t>
+      </w:r>
+      <w:r>
+        <w:t xml:space="preserve">bruges til at tilkoble to pin </w:t>
       </w:r>
       <w:r>
         <w:lastRenderedPageBreak/>
-        <w:t>ekstra komponent</w:t>
-      </w:r>
-      <w:r>
-        <w:t xml:space="preserve">, der var nødvendig </w:t>
-      </w:r>
-      <w:r>
-        <w:t>at tilføje på grund af pin be</w:t>
-      </w:r>
-      <w:r>
-        <w:t xml:space="preserve">grænsning i PSoC4 arkitekturen, </w:t>
-      </w:r>
-      <w:r>
-        <w:t>bruges til at tilkoble to pin sammen på PSoC4 (ekstern rute)</w:t>
+        <w:t>sammen på PSoC4 (ekstern rute)</w:t>
       </w:r>
       <w:r>
         <w:t>;</w:t>
@@ -3132,11 +3271,13 @@
     </w:p>
     <w:p>
       <w:pPr>
-        <w:pStyle w:val="Overskrift3"/>
+        <w:pStyle w:val="Heading3"/>
       </w:pPr>
+      <w:bookmarkStart w:id="11" w:name="_Toc477160627"/>
       <w:r>
         <w:t>IBD</w:t>
       </w:r>
+      <w:bookmarkEnd w:id="11"/>
     </w:p>
     <w:p>
       <w:pPr>
@@ -3199,7 +3340,7 @@
     </w:p>
     <w:p>
       <w:pPr>
-        <w:pStyle w:val="Billedtekst"/>
+        <w:pStyle w:val="Caption"/>
       </w:pPr>
       <w:r>
         <w:t xml:space="preserve">Figur </w:t>
@@ -3264,30 +3405,32 @@
           <w:szCs w:val="26"/>
         </w:rPr>
       </w:pPr>
-      <w:bookmarkStart w:id="8" w:name="_Toc477128826"/>
       <w:r>
         <w:br w:type="page"/>
       </w:r>
     </w:p>
     <w:p>
       <w:pPr>
-        <w:pStyle w:val="Overskrift2"/>
+        <w:pStyle w:val="Heading2"/>
       </w:pPr>
+      <w:bookmarkStart w:id="12" w:name="_Toc477160628"/>
       <w:r>
         <w:lastRenderedPageBreak/>
         <w:t>Udvidet beskrivelse af topdesignet</w:t>
       </w:r>
-      <w:bookmarkEnd w:id="8"/>
+      <w:bookmarkEnd w:id="12"/>
     </w:p>
     <w:p>
       <w:pPr>
-        <w:pStyle w:val="Overskrift3"/>
+        <w:pStyle w:val="Heading3"/>
       </w:pPr>
-      <w:bookmarkStart w:id="9" w:name="_Toc476827864"/>
+      <w:bookmarkStart w:id="13" w:name="_Toc476827864"/>
+      <w:bookmarkStart w:id="14" w:name="_Toc477160629"/>
       <w:r>
         <w:t>EMULATED EEPROM – Jonathan</w:t>
       </w:r>
-      <w:bookmarkEnd w:id="9"/>
+      <w:bookmarkEnd w:id="13"/>
+      <w:bookmarkEnd w:id="14"/>
     </w:p>
     <w:p>
       <w:r>
@@ -3390,6 +3533,7 @@
         </w:rPr>
       </w:pPr>
       <w:proofErr w:type="spellStart"/>
+      <w:proofErr w:type="gramStart"/>
       <w:r>
         <w:rPr>
           <w:rFonts w:ascii="Courier New" w:hAnsi="Courier New" w:cs="Courier New"/>
@@ -3401,6 +3545,7 @@
         <w:t>static</w:t>
       </w:r>
       <w:proofErr w:type="spellEnd"/>
+      <w:proofErr w:type="gramEnd"/>
       <w:r>
         <w:rPr>
           <w:rFonts w:ascii="Courier New" w:hAnsi="Courier New" w:cs="Courier New"/>
@@ -3607,6 +3752,7 @@
           <w:highlight w:val="white"/>
         </w:rPr>
       </w:pPr>
+      <w:proofErr w:type="gramStart"/>
       <w:r>
         <w:rPr>
           <w:rFonts w:ascii="Courier New" w:hAnsi="Courier New" w:cs="Courier New"/>
@@ -3615,7 +3761,18 @@
           <w:szCs w:val="20"/>
           <w:highlight w:val="white"/>
         </w:rPr>
-        <w:t xml:space="preserve">uint8 </w:t>
+        <w:t>uint</w:t>
+      </w:r>
+      <w:proofErr w:type="gramEnd"/>
+      <w:r>
+        <w:rPr>
+          <w:rFonts w:ascii="Courier New" w:hAnsi="Courier New" w:cs="Courier New"/>
+          <w:color w:val="000000"/>
+          <w:sz w:val="20"/>
+          <w:szCs w:val="20"/>
+          <w:highlight w:val="white"/>
+        </w:rPr>
+        <w:t xml:space="preserve">8 </w:t>
       </w:r>
       <w:proofErr w:type="spellStart"/>
       <w:r>
@@ -3678,6 +3835,7 @@
           <w:highlight w:val="white"/>
         </w:rPr>
       </w:pPr>
+      <w:proofErr w:type="gramStart"/>
       <w:r>
         <w:rPr>
           <w:rFonts w:ascii="Courier New" w:hAnsi="Courier New" w:cs="Courier New"/>
@@ -3686,7 +3844,18 @@
           <w:szCs w:val="20"/>
           <w:highlight w:val="white"/>
         </w:rPr>
-        <w:t xml:space="preserve">uint32 </w:t>
+        <w:t>uint</w:t>
+      </w:r>
+      <w:proofErr w:type="gramEnd"/>
+      <w:r>
+        <w:rPr>
+          <w:rFonts w:ascii="Courier New" w:hAnsi="Courier New" w:cs="Courier New"/>
+          <w:color w:val="000000"/>
+          <w:sz w:val="20"/>
+          <w:szCs w:val="20"/>
+          <w:highlight w:val="white"/>
+        </w:rPr>
+        <w:t xml:space="preserve">32 </w:t>
       </w:r>
       <w:proofErr w:type="spellStart"/>
       <w:r>
@@ -3744,6 +3913,7 @@
         </w:rPr>
         <w:t>(*(</w:t>
       </w:r>
+      <w:proofErr w:type="spellStart"/>
       <w:r>
         <w:rPr>
           <w:rFonts w:ascii="Courier New" w:hAnsi="Courier New" w:cs="Courier New"/>
@@ -3754,6 +3924,7 @@
         </w:rPr>
         <w:t>volatile</w:t>
       </w:r>
+      <w:proofErr w:type="spellEnd"/>
       <w:r>
         <w:rPr>
           <w:rFonts w:ascii="Courier New" w:hAnsi="Courier New" w:cs="Courier New"/>
@@ -3882,6 +4053,7 @@
           <w:szCs w:val="20"/>
         </w:rPr>
       </w:pPr>
+      <w:proofErr w:type="gramStart"/>
       <w:r>
         <w:rPr>
           <w:rFonts w:ascii="Courier New" w:hAnsi="Courier New" w:cs="Courier New"/>
@@ -3890,7 +4062,18 @@
           <w:szCs w:val="20"/>
           <w:highlight w:val="white"/>
         </w:rPr>
-        <w:t xml:space="preserve">status </w:t>
+        <w:t>status</w:t>
+      </w:r>
+      <w:proofErr w:type="gramEnd"/>
+      <w:r>
+        <w:rPr>
+          <w:rFonts w:ascii="Courier New" w:hAnsi="Courier New" w:cs="Courier New"/>
+          <w:color w:val="000000"/>
+          <w:sz w:val="20"/>
+          <w:szCs w:val="20"/>
+          <w:highlight w:val="white"/>
+        </w:rPr>
+        <w:t xml:space="preserve"> </w:t>
       </w:r>
       <w:r>
         <w:rPr>
@@ -4102,7 +4285,7 @@
     </w:p>
     <w:p>
       <w:pPr>
-        <w:pStyle w:val="Billedtekst"/>
+        <w:pStyle w:val="Caption"/>
       </w:pPr>
       <w:r>
         <w:t xml:space="preserve">Figur </w:t>
@@ -4139,20 +4322,22 @@
           <w:szCs w:val="24"/>
         </w:rPr>
       </w:pPr>
-      <w:bookmarkStart w:id="10" w:name="_Toc476827865"/>
+      <w:bookmarkStart w:id="15" w:name="_Toc476827865"/>
       <w:r>
         <w:br w:type="page"/>
       </w:r>
     </w:p>
     <w:p>
       <w:pPr>
-        <w:pStyle w:val="Overskrift3"/>
+        <w:pStyle w:val="Heading3"/>
       </w:pPr>
+      <w:bookmarkStart w:id="16" w:name="_Toc477160630"/>
       <w:r>
         <w:lastRenderedPageBreak/>
         <w:t>TICK Controller – Jonathan</w:t>
       </w:r>
-      <w:bookmarkEnd w:id="10"/>
+      <w:bookmarkEnd w:id="15"/>
+      <w:bookmarkEnd w:id="16"/>
     </w:p>
     <w:p>
       <w:r>
@@ -4198,7 +4383,39 @@
           <w:i/>
           <w:lang w:val="en-US"/>
         </w:rPr>
-        <w:t xml:space="preserve">) are driven by one big program loop. Just as every gear in a clock is synchronized with the pendulum, every task involved in advancing a game simulation is synchronized with the game loop. Appropriately, one cycle of the game loop is called a </w:t>
+        <w:t xml:space="preserve">) are driven by one big program loop. Just as every gear in a clock </w:t>
+      </w:r>
+      <w:proofErr w:type="gramStart"/>
+      <w:r>
+        <w:rPr>
+          <w:i/>
+          <w:lang w:val="en-US"/>
+        </w:rPr>
+        <w:t>is synchronized</w:t>
+      </w:r>
+      <w:proofErr w:type="gramEnd"/>
+      <w:r>
+        <w:rPr>
+          <w:i/>
+          <w:lang w:val="en-US"/>
+        </w:rPr>
+        <w:t xml:space="preserve"> with the pendulum, every task involved in advancing a game simulation is synchronized with the game loop. Appropriately, one cycle of the game loop </w:t>
+      </w:r>
+      <w:proofErr w:type="gramStart"/>
+      <w:r>
+        <w:rPr>
+          <w:i/>
+          <w:lang w:val="en-US"/>
+        </w:rPr>
+        <w:t>is called</w:t>
+      </w:r>
+      <w:proofErr w:type="gramEnd"/>
+      <w:r>
+        <w:rPr>
+          <w:i/>
+          <w:lang w:val="en-US"/>
+        </w:rPr>
+        <w:t xml:space="preserve"> a </w:t>
       </w:r>
       <w:r>
         <w:rPr>
@@ -4217,7 +4434,7 @@
       </w:r>
       <w:r>
         <w:rPr>
-          <w:rStyle w:val="Fodnotehenvisning"/>
+          <w:rStyle w:val="FootnoteReference"/>
         </w:rPr>
         <w:footnoteReference w:id="1"/>
       </w:r>
@@ -4276,7 +4493,7 @@
     </w:p>
     <w:p>
       <w:pPr>
-        <w:pStyle w:val="Billedtekst"/>
+        <w:pStyle w:val="Caption"/>
       </w:pPr>
       <w:r>
         <w:t xml:space="preserve">Figur </w:t>
@@ -4499,7 +4716,7 @@
       <w:proofErr w:type="spellEnd"/>
       <w:r>
         <w:rPr>
-          <w:rStyle w:val="Fodnotehenvisning"/>
+          <w:rStyle w:val="FootnoteReference"/>
         </w:rPr>
         <w:footnoteReference w:id="2"/>
       </w:r>
@@ -4518,16 +4735,23 @@
         <w:t xml:space="preserve"> </w:t>
       </w:r>
       <w:proofErr w:type="spellStart"/>
+      <w:proofErr w:type="gramStart"/>
       <w:r>
         <w:t>trig</w:t>
       </w:r>
       <w:proofErr w:type="spellEnd"/>
       <w:r>
-        <w:t>(tc</w:t>
-      </w:r>
-      <w:r>
-        <w:rPr>
-          <w:rStyle w:val="Fodnotehenvisning"/>
+        <w:t>(</w:t>
+      </w:r>
+      <w:proofErr w:type="spellStart"/>
+      <w:proofErr w:type="gramEnd"/>
+      <w:r>
+        <w:t>tc</w:t>
+      </w:r>
+      <w:proofErr w:type="spellEnd"/>
+      <w:r>
+        <w:rPr>
+          <w:rStyle w:val="FootnoteReference"/>
         </w:rPr>
         <w:footnoteReference w:id="3"/>
       </w:r>
@@ -4726,6 +4950,7 @@
           <w:lang w:val="en-US"/>
         </w:rPr>
       </w:pPr>
+      <w:proofErr w:type="gramStart"/>
       <w:r>
         <w:rPr>
           <w:rFonts w:ascii="Courier New" w:hAnsi="Courier New" w:cs="Courier New"/>
@@ -4752,6 +4977,7 @@
         </w:rPr>
         <w:t>(</w:t>
       </w:r>
+      <w:proofErr w:type="gramEnd"/>
       <w:r>
         <w:rPr>
           <w:rFonts w:ascii="Courier New" w:hAnsi="Courier New" w:cs="Courier New"/>
@@ -4894,6 +5120,7 @@
         </w:rPr>
         <w:tab/>
       </w:r>
+      <w:proofErr w:type="gramStart"/>
       <w:r>
         <w:rPr>
           <w:rFonts w:ascii="Courier New" w:hAnsi="Courier New" w:cs="Courier New"/>
@@ -4921,6 +5148,7 @@
         <w:t>(</w:t>
       </w:r>
       <w:proofErr w:type="spellStart"/>
+      <w:proofErr w:type="gramEnd"/>
       <w:r>
         <w:rPr>
           <w:rFonts w:ascii="Courier New" w:hAnsi="Courier New" w:cs="Courier New"/>
@@ -5078,15 +5306,16 @@
           <w:szCs w:val="24"/>
         </w:rPr>
       </w:pPr>
-      <w:bookmarkStart w:id="11" w:name="_Toc476827866"/>
+      <w:bookmarkStart w:id="17" w:name="_Toc476827866"/>
       <w:r>
         <w:br w:type="page"/>
       </w:r>
     </w:p>
     <w:p>
       <w:pPr>
-        <w:pStyle w:val="Overskrift3"/>
+        <w:pStyle w:val="Heading3"/>
       </w:pPr>
+      <w:bookmarkStart w:id="18" w:name="_Toc477160631"/>
       <w:proofErr w:type="spellStart"/>
       <w:r>
         <w:lastRenderedPageBreak/>
@@ -5104,7 +5333,8 @@
       <w:r>
         <w:t xml:space="preserve"> – Jonathan</w:t>
       </w:r>
-      <w:bookmarkEnd w:id="11"/>
+      <w:bookmarkEnd w:id="17"/>
+      <w:bookmarkEnd w:id="18"/>
     </w:p>
     <w:p>
       <w:r>
@@ -5114,7 +5344,15 @@
         <w:t>har</w:t>
       </w:r>
       <w:r>
-        <w:t xml:space="preserve"> pin layout til en Arduino </w:t>
+        <w:t xml:space="preserve"> pin layout til en </w:t>
+      </w:r>
+      <w:proofErr w:type="spellStart"/>
+      <w:r>
+        <w:t>Arduino</w:t>
+      </w:r>
+      <w:proofErr w:type="spellEnd"/>
+      <w:r>
+        <w:t xml:space="preserve"> </w:t>
       </w:r>
       <w:proofErr w:type="spellStart"/>
       <w:r>
@@ -5145,7 +5383,7 @@
       </w:r>
       <w:r>
         <w:rPr>
-          <w:rStyle w:val="Fodnotehenvisning"/>
+          <w:rStyle w:val="FootnoteReference"/>
         </w:rPr>
         <w:footnoteReference w:id="4"/>
       </w:r>
@@ -5202,7 +5440,15 @@
       </w:r>
       <w:proofErr w:type="spellEnd"/>
       <w:r>
-        <w:t xml:space="preserve"> perioder. Man kan godt sige at portene er blevet omplaceret, så det passer med Arduino </w:t>
+        <w:t xml:space="preserve"> perioder. Man kan godt sige at portene er blevet omplaceret, så det passer med </w:t>
+      </w:r>
+      <w:proofErr w:type="spellStart"/>
+      <w:r>
+        <w:t>Arduino</w:t>
+      </w:r>
+      <w:proofErr w:type="spellEnd"/>
+      <w:r>
+        <w:t xml:space="preserve"> </w:t>
       </w:r>
       <w:proofErr w:type="spellStart"/>
       <w:r>
@@ -5268,7 +5514,7 @@
     </w:p>
     <w:p>
       <w:pPr>
-        <w:pStyle w:val="Billedtekst"/>
+        <w:pStyle w:val="Caption"/>
       </w:pPr>
       <w:r>
         <w:t xml:space="preserve">Figur </w:t>
@@ -5486,26 +5732,17 @@
     </w:p>
     <w:p>
       <w:pPr>
-        <w:pStyle w:val="Overskrift3"/>
-        <w:rPr>
-          <w:lang w:val="en-US"/>
-        </w:rPr>
+        <w:pStyle w:val="Heading3"/>
       </w:pPr>
-      <w:bookmarkStart w:id="12" w:name="_Toc477128830"/>
-      <w:r>
-        <w:rPr>
-          <w:lang w:val="en-US"/>
-        </w:rPr>
+      <w:bookmarkStart w:id="19" w:name="_Toc477160632"/>
+      <w:r>
         <w:lastRenderedPageBreak/>
         <w:t>ADC</w:t>
       </w:r>
       <w:r>
-        <w:rPr>
-          <w:lang w:val="en-US"/>
-        </w:rPr>
         <w:t>_TOUCH</w:t>
       </w:r>
-      <w:bookmarkEnd w:id="12"/>
+      <w:bookmarkEnd w:id="19"/>
     </w:p>
     <w:p>
       <w:r>
@@ -5559,7 +5796,7 @@
         <mc:AlternateContent>
           <mc:Choice Requires="wpg">
             <w:drawing>
-              <wp:anchor distT="0" distB="0" distL="114300" distR="114300" simplePos="0" relativeHeight="251662336" behindDoc="0" locked="0" layoutInCell="1" allowOverlap="1">
+              <wp:anchor distT="0" distB="0" distL="114300" distR="114300" simplePos="0" relativeHeight="251661312" behindDoc="0" locked="0" layoutInCell="1" allowOverlap="1">
                 <wp:simplePos x="0" y="0"/>
                 <wp:positionH relativeFrom="margin">
                   <wp:posOffset>37440</wp:posOffset>
@@ -5636,7 +5873,7 @@
                           <w:txbxContent>
                             <w:p>
                               <w:pPr>
-                                <w:pStyle w:val="Billedtekst"/>
+                                <w:pStyle w:val="Caption"/>
                                 <w:rPr>
                                   <w:noProof/>
                                 </w:rPr>
@@ -5709,17 +5946,17 @@
           </mc:Choice>
           <mc:Fallback>
             <w:pict>
-              <v:group id="Group 12" o:spid="_x0000_s1032" style="position:absolute;margin-left:2.95pt;margin-top:54.45pt;width:339.45pt;height:253.4pt;z-index:251662336;mso-position-horizontal-relative:margin" coordsize="43110,32181" o:gfxdata="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">
-                <v:shape id="Picture 10" o:spid="_x0000_s1033" type="#_x0000_t75" style="position:absolute;width:43110;height:30099;visibility:visible;mso-wrap-style:square" o:gfxdata="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">
+              <v:group id="Group 12" o:spid="_x0000_s1032" style="position:absolute;margin-left:2.95pt;margin-top:54.45pt;width:339.45pt;height:253.4pt;z-index:251661312;mso-position-horizontal-relative:margin" coordsize="43110,32181" o:gfxdata="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">
+                <v:shape id="Picture 10" o:spid="_x0000_s1033" type="#_x0000_t75" style="position:absolute;width:43110;height:30099;visibility:visible;mso-wrap-style:square" o:gfxdata="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">
                   <v:imagedata r:id="rId19" o:title=""/>
                   <v:path arrowok="t"/>
                 </v:shape>
-                <v:shape id="Text Box 11" o:spid="_x0000_s1034" type="#_x0000_t202" style="position:absolute;top:30650;width:43110;height:1531;visibility:visible;mso-wrap-style:square;v-text-anchor:top" o:gfxdata="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" stroked="f">
+                <v:shape id="Text Box 11" o:spid="_x0000_s1034" type="#_x0000_t202" style="position:absolute;top:30650;width:43110;height:1531;visibility:visible;mso-wrap-style:square;v-text-anchor:top" o:gfxdata="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" stroked="f">
                   <v:textbox inset="0,0,0,0">
                     <w:txbxContent>
                       <w:p>
                         <w:pPr>
-                          <w:pStyle w:val="Billedtekst"/>
+                          <w:pStyle w:val="Caption"/>
                           <w:rPr>
                             <w:noProof/>
                           </w:rPr>
@@ -5963,22 +6200,26 @@
     </w:p>
     <w:p>
       <w:pPr>
-        <w:pStyle w:val="Overskrift2"/>
+        <w:pStyle w:val="Heading2"/>
       </w:pPr>
-      <w:bookmarkStart w:id="13" w:name="_Toc476827868"/>
+      <w:bookmarkStart w:id="20" w:name="_Toc476827868"/>
+      <w:bookmarkStart w:id="21" w:name="_Toc477160633"/>
       <w:r>
         <w:lastRenderedPageBreak/>
         <w:t>Klassediagrammer</w:t>
       </w:r>
+      <w:bookmarkEnd w:id="21"/>
     </w:p>
     <w:p>
       <w:pPr>
-        <w:pStyle w:val="Overskrift2"/>
+        <w:pStyle w:val="Heading2"/>
       </w:pPr>
+      <w:bookmarkStart w:id="22" w:name="_Toc477160634"/>
       <w:proofErr w:type="spellStart"/>
       <w:r>
         <w:t>GameEngine</w:t>
       </w:r>
+      <w:bookmarkEnd w:id="22"/>
       <w:proofErr w:type="spellEnd"/>
     </w:p>
     <w:p>
@@ -6134,7 +6375,7 @@
     </w:p>
     <w:p>
       <w:pPr>
-        <w:pStyle w:val="Billedtekst"/>
+        <w:pStyle w:val="Caption"/>
       </w:pPr>
       <w:r>
         <w:t xml:space="preserve">Figur </w:t>
@@ -6498,22 +6739,26 @@
     </w:p>
     <w:p>
       <w:pPr>
-        <w:pStyle w:val="Overskrift2"/>
+        <w:pStyle w:val="Heading2"/>
       </w:pPr>
+      <w:bookmarkStart w:id="23" w:name="_Toc477160635"/>
       <w:r>
         <w:lastRenderedPageBreak/>
         <w:t>Sekvensdiagrammer</w:t>
       </w:r>
-      <w:bookmarkEnd w:id="13"/>
+      <w:bookmarkEnd w:id="20"/>
+      <w:bookmarkEnd w:id="23"/>
     </w:p>
     <w:p>
       <w:pPr>
-        <w:pStyle w:val="Overskrift2"/>
+        <w:pStyle w:val="Heading2"/>
       </w:pPr>
+      <w:bookmarkStart w:id="24" w:name="_Toc477160636"/>
       <w:proofErr w:type="spellStart"/>
       <w:r>
         <w:t>GameEngine</w:t>
       </w:r>
+      <w:bookmarkEnd w:id="24"/>
       <w:proofErr w:type="spellEnd"/>
     </w:p>
     <w:p>
@@ -6577,7 +6822,7 @@
     </w:p>
     <w:p>
       <w:pPr>
-        <w:pStyle w:val="Billedtekst"/>
+        <w:pStyle w:val="Caption"/>
       </w:pPr>
       <w:r>
         <w:t xml:space="preserve">Figur </w:t>
@@ -6813,7 +7058,15 @@
       </w:r>
       <w:proofErr w:type="spellEnd"/>
       <w:r>
-        <w:t xml:space="preserve"> udfra </w:t>
+        <w:t xml:space="preserve"> </w:t>
+      </w:r>
+      <w:proofErr w:type="spellStart"/>
+      <w:r>
+        <w:t>udfra</w:t>
+      </w:r>
+      <w:proofErr w:type="spellEnd"/>
+      <w:r>
+        <w:t xml:space="preserve"> </w:t>
       </w:r>
       <w:proofErr w:type="spellStart"/>
       <w:r>
@@ -6910,7 +7163,15 @@
       </w:r>
       <w:proofErr w:type="spellEnd"/>
       <w:r>
-        <w:t xml:space="preserve"> i hvert tick. – Den sidste metode der bliver kaldt fra Aktoren er tick</w:t>
+        <w:t xml:space="preserve"> i hvert </w:t>
+      </w:r>
+      <w:proofErr w:type="spellStart"/>
+      <w:r>
+        <w:t>tick</w:t>
+      </w:r>
+      <w:proofErr w:type="spellEnd"/>
+      <w:r>
+        <w:t>. – Den sidste metode der bliver kaldt fra Aktoren er tick</w:t>
       </w:r>
       <w:r>
         <w:t>. Det første der sker i et tick</w:t>
@@ -7005,25 +7266,18 @@
     </w:p>
     <w:p>
       <w:pPr>
-        <w:pStyle w:val="Overskrift2"/>
+        <w:pStyle w:val="Heading2"/>
       </w:pPr>
-      <w:bookmarkStart w:id="14" w:name="_Toc477128836"/>
-      <w:proofErr w:type="spellStart"/>
       <w:r>
         <w:lastRenderedPageBreak/>
-        <w:t>Flowchart</w:t>
-      </w:r>
-      <w:proofErr w:type="spellEnd"/>
-      <w:r>
-        <w:t xml:space="preserve"> / aktivitetsdiagram</w:t>
-      </w:r>
-      <w:bookmarkEnd w:id="14"/>
+        <w:t>Aktivitetsdiagram</w:t>
+      </w:r>
     </w:p>
-    <w:bookmarkStart w:id="15" w:name="_Toc477128837"/>
     <w:p>
       <w:pPr>
-        <w:pStyle w:val="Overskrift3"/>
+        <w:pStyle w:val="Heading3"/>
       </w:pPr>
+      <w:bookmarkStart w:id="25" w:name="_Toc477160638"/>
       <w:r>
         <w:rPr>
           <w:noProof/>
@@ -7035,15 +7289,15 @@
               <wp:anchor distT="0" distB="0" distL="114300" distR="114300" simplePos="0" relativeHeight="251677696" behindDoc="0" locked="0" layoutInCell="1" allowOverlap="1">
                 <wp:simplePos x="0" y="0"/>
                 <wp:positionH relativeFrom="column">
-                  <wp:posOffset>-1633</wp:posOffset>
+                  <wp:posOffset>3810</wp:posOffset>
                 </wp:positionH>
                 <wp:positionV relativeFrom="paragraph">
-                  <wp:posOffset>224815</wp:posOffset>
+                  <wp:posOffset>222250</wp:posOffset>
                 </wp:positionV>
-                <wp:extent cx="6120130" cy="7032179"/>
+                <wp:extent cx="6120130" cy="7258050"/>
                 <wp:effectExtent l="0" t="0" r="0" b="0"/>
                 <wp:wrapSquare wrapText="bothSides"/>
-                <wp:docPr id="9" name="Group 9"/>
+                <wp:docPr id="30" name="Group 30"/>
                 <wp:cNvGraphicFramePr/>
                 <a:graphic xmlns:a="http://schemas.openxmlformats.org/drawingml/2006/main">
                   <a:graphicData uri="http://schemas.microsoft.com/office/word/2010/wordprocessingGroup">
@@ -7052,20 +7306,20 @@
                       <wpg:grpSpPr>
                         <a:xfrm>
                           <a:off x="0" y="0"/>
-                          <a:ext cx="6120130" cy="7032179"/>
+                          <a:ext cx="6120130" cy="7258050"/>
                           <a:chOff x="0" y="0"/>
-                          <a:chExt cx="6120130" cy="7032179"/>
+                          <a:chExt cx="6120130" cy="7258050"/>
                         </a:xfrm>
                       </wpg:grpSpPr>
                       <pic:pic xmlns:pic="http://schemas.openxmlformats.org/drawingml/2006/picture">
                         <pic:nvPicPr>
-                          <pic:cNvPr id="8" name="Picture 8"/>
+                          <pic:cNvPr id="28" name="Picture 28"/>
                           <pic:cNvPicPr>
                             <a:picLocks noChangeAspect="1"/>
                           </pic:cNvPicPr>
                         </pic:nvPicPr>
                         <pic:blipFill>
-                          <a:blip r:embed="rId22">
+                          <a:blip r:embed="rId22" cstate="print">
                             <a:extLst>
                               <a:ext uri="{28A0092B-C50C-407E-A947-70E740481C1C}">
                                 <a14:useLocalDpi xmlns:a14="http://schemas.microsoft.com/office/drawing/2010/main" val="0"/>
@@ -7076,45 +7330,88 @@
                             <a:fillRect/>
                           </a:stretch>
                         </pic:blipFill>
-                        <pic:spPr>
+                        <pic:spPr bwMode="auto">
                           <a:xfrm>
-                            <a:off x="0" y="4102924"/>
-                            <a:ext cx="6108700" cy="2929255"/>
+                            <a:off x="180" y="0"/>
+                            <a:ext cx="6119769" cy="7058025"/>
                           </a:xfrm>
                           <a:prstGeom prst="rect">
                             <a:avLst/>
                           </a:prstGeom>
+                          <a:noFill/>
+                          <a:ln>
+                            <a:noFill/>
+                          </a:ln>
                         </pic:spPr>
                       </pic:pic>
-                      <pic:pic xmlns:pic="http://schemas.openxmlformats.org/drawingml/2006/picture">
-                        <pic:nvPicPr>
-                          <pic:cNvPr id="7" name="Picture 7"/>
-                          <pic:cNvPicPr>
-                            <a:picLocks noChangeAspect="1"/>
-                          </pic:cNvPicPr>
-                        </pic:nvPicPr>
-                        <pic:blipFill>
-                          <a:blip r:embed="rId23">
-                            <a:extLst>
-                              <a:ext uri="{28A0092B-C50C-407E-A947-70E740481C1C}">
-                                <a14:useLocalDpi xmlns:a14="http://schemas.microsoft.com/office/drawing/2010/main" val="0"/>
-                              </a:ext>
-                            </a:extLst>
-                          </a:blip>
-                          <a:stretch>
-                            <a:fillRect/>
-                          </a:stretch>
-                        </pic:blipFill>
-                        <pic:spPr>
+                      <wps:wsp>
+                        <wps:cNvPr id="29" name="Text Box 29"/>
+                        <wps:cNvSpPr txBox="1"/>
+                        <wps:spPr>
                           <a:xfrm>
-                            <a:off x="0" y="0"/>
-                            <a:ext cx="6120130" cy="4114800"/>
+                            <a:off x="0" y="7115175"/>
+                            <a:ext cx="6120130" cy="142875"/>
                           </a:xfrm>
                           <a:prstGeom prst="rect">
                             <a:avLst/>
                           </a:prstGeom>
-                        </pic:spPr>
-                      </pic:pic>
+                          <a:solidFill>
+                            <a:prstClr val="white"/>
+                          </a:solidFill>
+                          <a:ln>
+                            <a:noFill/>
+                          </a:ln>
+                          <a:effectLst/>
+                        </wps:spPr>
+                        <wps:txbx>
+                          <w:txbxContent>
+                            <w:p>
+                              <w:pPr>
+                                <w:pStyle w:val="Caption"/>
+                                <w:rPr>
+                                  <w:noProof/>
+                                </w:rPr>
+                              </w:pPr>
+                              <w:r>
+                                <w:t xml:space="preserve">Figur </w:t>
+                              </w:r>
+                              <w:r>
+                                <w:fldChar w:fldCharType="begin"/>
+                              </w:r>
+                              <w:r>
+                                <w:instrText xml:space="preserve"> SEQ Figur \* ARABIC </w:instrText>
+                              </w:r>
+                              <w:r>
+                                <w:fldChar w:fldCharType="separate"/>
+                              </w:r>
+                              <w:r>
+                                <w:rPr>
+                                  <w:noProof/>
+                                </w:rPr>
+                                <w:t>8</w:t>
+                              </w:r>
+                              <w:r>
+                                <w:fldChar w:fldCharType="end"/>
+                              </w:r>
+                              <w:r>
+                                <w:t xml:space="preserve"> - </w:t>
+                              </w:r>
+                              <w:r>
+                                <w:t>Aktivitetsdiagram</w:t>
+                              </w:r>
+                              <w:r>
+                                <w:t xml:space="preserve"> over Space Invader spillet</w:t>
+                              </w:r>
+                            </w:p>
+                          </w:txbxContent>
+                        </wps:txbx>
+                        <wps:bodyPr rot="0" spcFirstLastPara="0" vertOverflow="overflow" horzOverflow="overflow" vert="horz" wrap="square" lIns="0" tIns="0" rIns="0" bIns="0" numCol="1" spcCol="0" rtlCol="0" fromWordArt="0" anchor="t" anchorCtr="0" forceAA="0" compatLnSpc="1">
+                          <a:prstTxWarp prst="textNoShape">
+                            <a:avLst/>
+                          </a:prstTxWarp>
+                          <a:noAutofit/>
+                        </wps:bodyPr>
+                      </wps:wsp>
                     </wpg:wgp>
                   </a:graphicData>
                 </a:graphic>
@@ -7123,14 +7420,54 @@
           </mc:Choice>
           <mc:Fallback>
             <w:pict>
-              <v:group w14:anchorId="606FDDCB" id="Group 9" o:spid="_x0000_s1026" style="position:absolute;margin-left:-.15pt;margin-top:17.7pt;width:481.9pt;height:553.7pt;z-index:251677696" coordsize="61201,70321" o:gfxdata="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">
-                <v:shape id="Picture 8" o:spid="_x0000_s1027" type="#_x0000_t75" style="position:absolute;top:41029;width:61087;height:29292;visibility:visible;mso-wrap-style:square" o:gfxdata="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">
-                  <v:imagedata r:id="rId24" o:title=""/>
+              <v:group id="Group 30" o:spid="_x0000_s1035" style="position:absolute;margin-left:.3pt;margin-top:17.5pt;width:481.9pt;height:571.5pt;z-index:251677696" coordsize="61201,72580" o:gfxdata="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">
+                <v:shape id="Picture 28" o:spid="_x0000_s1036" type="#_x0000_t75" style="position:absolute;left:1;width:61198;height:70580;visibility:visible;mso-wrap-style:square" o:gfxdata="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">
+                  <v:imagedata r:id="rId23" o:title=""/>
                   <v:path arrowok="t"/>
                 </v:shape>
-                <v:shape id="Picture 7" o:spid="_x0000_s1028" type="#_x0000_t75" style="position:absolute;width:61201;height:41148;visibility:visible;mso-wrap-style:square" o:gfxdata="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">
-                  <v:imagedata r:id="rId25" o:title=""/>
-                  <v:path arrowok="t"/>
+                <v:shape id="Text Box 29" o:spid="_x0000_s1037" type="#_x0000_t202" style="position:absolute;top:71151;width:61201;height:1429;visibility:visible;mso-wrap-style:square;v-text-anchor:top" o:gfxdata="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" stroked="f">
+                  <v:textbox inset="0,0,0,0">
+                    <w:txbxContent>
+                      <w:p>
+                        <w:pPr>
+                          <w:pStyle w:val="Caption"/>
+                          <w:rPr>
+                            <w:noProof/>
+                          </w:rPr>
+                        </w:pPr>
+                        <w:r>
+                          <w:t xml:space="preserve">Figur </w:t>
+                        </w:r>
+                        <w:r>
+                          <w:fldChar w:fldCharType="begin"/>
+                        </w:r>
+                        <w:r>
+                          <w:instrText xml:space="preserve"> SEQ Figur \* ARABIC </w:instrText>
+                        </w:r>
+                        <w:r>
+                          <w:fldChar w:fldCharType="separate"/>
+                        </w:r>
+                        <w:r>
+                          <w:rPr>
+                            <w:noProof/>
+                          </w:rPr>
+                          <w:t>8</w:t>
+                        </w:r>
+                        <w:r>
+                          <w:fldChar w:fldCharType="end"/>
+                        </w:r>
+                        <w:r>
+                          <w:t xml:space="preserve"> - </w:t>
+                        </w:r>
+                        <w:r>
+                          <w:t>Aktivitetsdiagram</w:t>
+                        </w:r>
+                        <w:r>
+                          <w:t xml:space="preserve"> over Space Invader spillet</w:t>
+                        </w:r>
+                      </w:p>
+                    </w:txbxContent>
+                  </v:textbox>
                 </v:shape>
                 <w10:wrap type="square"/>
               </v:group>
@@ -7154,19 +7491,19 @@
       <w:r>
         <w:t xml:space="preserve"> billede</w:t>
       </w:r>
-      <w:bookmarkEnd w:id="15"/>
+      <w:bookmarkEnd w:id="25"/>
     </w:p>
     <w:p/>
     <w:p/>
     <w:p>
       <w:pPr>
-        <w:pStyle w:val="Overskrift2"/>
+        <w:pStyle w:val="Heading2"/>
       </w:pPr>
-      <w:bookmarkStart w:id="16" w:name="_Toc477128838"/>
+      <w:bookmarkStart w:id="26" w:name="_Toc477160639"/>
       <w:r>
         <w:t>Generel beskrivelse</w:t>
       </w:r>
-      <w:bookmarkEnd w:id="16"/>
+      <w:bookmarkEnd w:id="26"/>
     </w:p>
     <w:p>
       <w:pPr>
@@ -7178,9 +7515,9 @@
     </w:p>
     <w:p>
       <w:pPr>
-        <w:pStyle w:val="Overskrift3"/>
+        <w:pStyle w:val="Heading3"/>
       </w:pPr>
-      <w:bookmarkStart w:id="17" w:name="_Toc477128839"/>
+      <w:bookmarkStart w:id="27" w:name="_Toc477160640"/>
       <w:r>
         <w:lastRenderedPageBreak/>
         <w:t>Touch</w:t>
@@ -7188,7 +7525,7 @@
       <w:r>
         <w:t xml:space="preserve"> driver</w:t>
       </w:r>
-      <w:bookmarkEnd w:id="17"/>
+      <w:bookmarkEnd w:id="27"/>
     </w:p>
     <w:p>
       <w:r>
@@ -7280,7 +7617,7 @@
         <mc:AlternateContent>
           <mc:Choice Requires="wpg">
             <w:drawing>
-              <wp:anchor distT="0" distB="0" distL="114300" distR="114300" simplePos="0" relativeHeight="251668480" behindDoc="0" locked="0" layoutInCell="1" allowOverlap="1">
+              <wp:anchor distT="0" distB="0" distL="114300" distR="114300" simplePos="0" relativeHeight="251667456" behindDoc="0" locked="0" layoutInCell="1" allowOverlap="1">
                 <wp:simplePos x="0" y="0"/>
                 <wp:positionH relativeFrom="margin">
                   <wp:posOffset>112714</wp:posOffset>
@@ -7324,7 +7661,7 @@
                             </pic:cNvPicPr>
                           </pic:nvPicPr>
                           <pic:blipFill>
-                            <a:blip r:embed="rId26">
+                            <a:blip r:embed="rId24">
                               <a:extLst>
                                 <a:ext uri="{28A0092B-C50C-407E-A947-70E740481C1C}">
                                   <a14:useLocalDpi xmlns:a14="http://schemas.microsoft.com/office/drawing/2010/main" val="0"/>
@@ -7353,7 +7690,7 @@
                             </pic:cNvPicPr>
                           </pic:nvPicPr>
                           <pic:blipFill rotWithShape="1">
-                            <a:blip r:embed="rId27">
+                            <a:blip r:embed="rId25">
                               <a:extLst>
                                 <a:ext uri="{28A0092B-C50C-407E-A947-70E740481C1C}">
                                   <a14:useLocalDpi xmlns:a14="http://schemas.microsoft.com/office/drawing/2010/main" val="0"/>
@@ -7405,12 +7742,12 @@
                           <w:txbxContent>
                             <w:p>
                               <w:pPr>
-                                <w:pStyle w:val="Billedtekst"/>
+                                <w:pStyle w:val="Caption"/>
                                 <w:rPr>
                                   <w:noProof/>
                                 </w:rPr>
                               </w:pPr>
-                              <w:bookmarkStart w:id="18" w:name="_Ref477096523"/>
+                              <w:bookmarkStart w:id="28" w:name="_Ref477096523"/>
                               <w:proofErr w:type="spellStart"/>
                               <w:r>
                                 <w:t>Figure</w:t>
@@ -7437,7 +7774,7 @@
                               <w:r>
                                 <w:fldChar w:fldCharType="end"/>
                               </w:r>
-                              <w:bookmarkEnd w:id="18"/>
+                              <w:bookmarkEnd w:id="28"/>
                               <w:r>
                                 <w:t xml:space="preserve"> - Oversigt over en resistiv skærm samt hvordan man kan aflæse X positionen fra den</w:t>
                               </w:r>
@@ -7465,28 +7802,28 @@
           </mc:Choice>
           <mc:Fallback>
             <w:pict>
-              <v:group id="Group 17" o:spid="_x0000_s1035" style="position:absolute;margin-left:8.9pt;margin-top:1.05pt;width:386.75pt;height:167.1pt;z-index:251668480;mso-position-horizontal-relative:margin;mso-width-relative:margin;mso-height-relative:margin" coordsize="59249,27429" o:gfxdata="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">
-                <v:group id="Group 15" o:spid="_x0000_s1036" style="position:absolute;width:59249;height:25408" coordsize="59249,25408" o:gfxdata="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">
-                  <v:shape id="Picture 14" o:spid="_x0000_s1037" type="#_x0000_t75" style="position:absolute;left:25968;width:33281;height:25044;visibility:visible;mso-wrap-style:square" o:gfxdata="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">
-                    <v:imagedata r:id="rId28" o:title=""/>
+              <v:group id="Group 17" o:spid="_x0000_s1038" style="position:absolute;margin-left:8.9pt;margin-top:1.05pt;width:386.75pt;height:167.1pt;z-index:251667456;mso-position-horizontal-relative:margin;mso-width-relative:margin;mso-height-relative:margin" coordsize="59249,27429" o:gfxdata="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">
+                <v:group id="Group 15" o:spid="_x0000_s1039" style="position:absolute;width:59249;height:25408" coordsize="59249,25408" o:gfxdata="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">
+                  <v:shape id="Picture 14" o:spid="_x0000_s1040" type="#_x0000_t75" style="position:absolute;left:25968;width:33281;height:25044;visibility:visible;mso-wrap-style:square" o:gfxdata="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">
+                    <v:imagedata r:id="rId26" o:title=""/>
                     <v:path arrowok="t"/>
                   </v:shape>
-                  <v:shape id="Picture 13" o:spid="_x0000_s1038" type="#_x0000_t75" style="position:absolute;top:1463;width:25749;height:23945;visibility:visible;mso-wrap-style:square" o:gfxdata="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">
-                    <v:imagedata r:id="rId29" o:title="" cropleft="32508f"/>
+                  <v:shape id="Picture 13" o:spid="_x0000_s1041" type="#_x0000_t75" style="position:absolute;top:1463;width:25749;height:23945;visibility:visible;mso-wrap-style:square" o:gfxdata="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">
+                    <v:imagedata r:id="rId27" o:title="" cropleft="32508f"/>
                     <v:path arrowok="t"/>
                   </v:shape>
                 </v:group>
-                <v:shape id="Text Box 16" o:spid="_x0000_s1039" type="#_x0000_t202" style="position:absolute;top:25968;width:59245;height:1461;visibility:visible;mso-wrap-style:square;v-text-anchor:top" o:gfxdata="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" stroked="f">
+                <v:shape id="Text Box 16" o:spid="_x0000_s1042" type="#_x0000_t202" style="position:absolute;top:25968;width:59245;height:1461;visibility:visible;mso-wrap-style:square;v-text-anchor:top" o:gfxdata="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" stroked="f">
                   <v:textbox inset="0,0,0,0">
                     <w:txbxContent>
                       <w:p>
                         <w:pPr>
-                          <w:pStyle w:val="Billedtekst"/>
+                          <w:pStyle w:val="Caption"/>
                           <w:rPr>
                             <w:noProof/>
                           </w:rPr>
                         </w:pPr>
-                        <w:bookmarkStart w:id="19" w:name="_Ref477096523"/>
+                        <w:bookmarkStart w:id="29" w:name="_Ref477096523"/>
                         <w:proofErr w:type="spellStart"/>
                         <w:r>
                           <w:t>Figure</w:t>
@@ -7513,7 +7850,7 @@
                         <w:r>
                           <w:fldChar w:fldCharType="end"/>
                         </w:r>
-                        <w:bookmarkEnd w:id="19"/>
+                        <w:bookmarkEnd w:id="29"/>
                         <w:r>
                           <w:t xml:space="preserve"> - Oversigt over en resistiv skærm samt hvordan man kan aflæse X positionen fra den</w:t>
                         </w:r>
@@ -7574,7 +7911,7 @@
       </w:r>
       <w:r>
         <w:rPr>
-          <w:rStyle w:val="Fodnotehenvisning"/>
+          <w:rStyle w:val="FootnoteReference"/>
         </w:rPr>
         <w:footnoteReference w:id="5"/>
       </w:r>
@@ -7641,7 +7978,7 @@
         <mc:AlternateContent>
           <mc:Choice Requires="wps">
             <w:drawing>
-              <wp:anchor distT="45720" distB="45720" distL="114300" distR="114300" simplePos="0" relativeHeight="251670528" behindDoc="0" locked="0" layoutInCell="1" allowOverlap="1">
+              <wp:anchor distT="45720" distB="45720" distL="114300" distR="114300" simplePos="0" relativeHeight="251669504" behindDoc="0" locked="0" layoutInCell="1" allowOverlap="1">
                 <wp:simplePos x="0" y="0"/>
                 <wp:positionH relativeFrom="margin">
                   <wp:posOffset>-327025</wp:posOffset>
@@ -7699,6 +8036,7 @@
                                 <w:lang w:val="en-US" w:eastAsia="ja-JP"/>
                               </w:rPr>
                             </w:pPr>
+                            <w:proofErr w:type="gramStart"/>
                             <w:r>
                               <w:rPr>
                                 <w:rFonts w:ascii="Courier New" w:eastAsiaTheme="minorEastAsia" w:hAnsi="Courier New" w:cs="Courier New"/>
@@ -7708,7 +8046,19 @@
                                 <w:highlight w:val="white"/>
                                 <w:lang w:val="en-US" w:eastAsia="ja-JP"/>
                               </w:rPr>
-                              <w:t xml:space="preserve">uint16 </w:t>
+                              <w:t>uint16</w:t>
+                            </w:r>
+                            <w:proofErr w:type="gramEnd"/>
+                            <w:r>
+                              <w:rPr>
+                                <w:rFonts w:ascii="Courier New" w:eastAsiaTheme="minorEastAsia" w:hAnsi="Courier New" w:cs="Courier New"/>
+                                <w:color w:val="000000"/>
+                                <w:sz w:val="16"/>
+                                <w:szCs w:val="20"/>
+                                <w:highlight w:val="white"/>
+                                <w:lang w:val="en-US" w:eastAsia="ja-JP"/>
+                              </w:rPr>
+                              <w:t xml:space="preserve"> </w:t>
                             </w:r>
                             <w:proofErr w:type="spellStart"/>
                             <w:r>
@@ -8089,7 +8439,19 @@
                                 <w:highlight w:val="white"/>
                                 <w:lang w:val="en-US" w:eastAsia="ja-JP"/>
                               </w:rPr>
-                              <w:t>LCD_RS_Write</w:t>
+                              <w:t>LCD_RS_</w:t>
+                            </w:r>
+                            <w:proofErr w:type="gramStart"/>
+                            <w:r>
+                              <w:rPr>
+                                <w:rFonts w:ascii="Courier New" w:eastAsiaTheme="minorEastAsia" w:hAnsi="Courier New" w:cs="Courier New"/>
+                                <w:color w:val="000000"/>
+                                <w:sz w:val="16"/>
+                                <w:szCs w:val="20"/>
+                                <w:highlight w:val="white"/>
+                                <w:lang w:val="en-US" w:eastAsia="ja-JP"/>
+                              </w:rPr>
+                              <w:t>Write</w:t>
                             </w:r>
                             <w:proofErr w:type="spellEnd"/>
                             <w:r>
@@ -8105,6 +8467,7 @@
                               </w:rPr>
                               <w:t>(</w:t>
                             </w:r>
+                            <w:proofErr w:type="gramEnd"/>
                             <w:r>
                               <w:rPr>
                                 <w:rFonts w:ascii="Courier New" w:eastAsiaTheme="minorEastAsia" w:hAnsi="Courier New" w:cs="Courier New"/>
@@ -8392,6 +8755,7 @@
                               <w:t xml:space="preserve">    </w:t>
                             </w:r>
                             <w:proofErr w:type="spellStart"/>
+                            <w:proofErr w:type="gramStart"/>
                             <w:r>
                               <w:rPr>
                                 <w:rFonts w:ascii="Courier New" w:eastAsiaTheme="minorEastAsia" w:hAnsi="Courier New" w:cs="Courier New"/>
@@ -8417,6 +8781,7 @@
                               </w:rPr>
                               <w:t>(</w:t>
                             </w:r>
+                            <w:proofErr w:type="gramEnd"/>
                             <w:r>
                               <w:rPr>
                                 <w:rFonts w:ascii="Courier New" w:eastAsiaTheme="minorEastAsia" w:hAnsi="Courier New" w:cs="Courier New"/>
@@ -8494,7 +8859,19 @@
                                 <w:highlight w:val="white"/>
                                 <w:lang w:val="en-US" w:eastAsia="ja-JP"/>
                               </w:rPr>
-                              <w:t>ADC_TOUCH_StartConvert</w:t>
+                              <w:t>ADC_TOUCH_</w:t>
+                            </w:r>
+                            <w:proofErr w:type="gramStart"/>
+                            <w:r>
+                              <w:rPr>
+                                <w:rFonts w:ascii="Courier New" w:eastAsiaTheme="minorEastAsia" w:hAnsi="Courier New" w:cs="Courier New"/>
+                                <w:color w:val="000000"/>
+                                <w:sz w:val="16"/>
+                                <w:szCs w:val="20"/>
+                                <w:highlight w:val="white"/>
+                                <w:lang w:val="en-US" w:eastAsia="ja-JP"/>
+                              </w:rPr>
+                              <w:t>StartConvert</w:t>
                             </w:r>
                             <w:proofErr w:type="spellEnd"/>
                             <w:r>
@@ -8508,7 +8885,21 @@
                                 <w:highlight w:val="white"/>
                                 <w:lang w:val="en-US" w:eastAsia="ja-JP"/>
                               </w:rPr>
-                              <w:t>();</w:t>
+                              <w:t>(</w:t>
+                            </w:r>
+                            <w:proofErr w:type="gramEnd"/>
+                            <w:r>
+                              <w:rPr>
+                                <w:rFonts w:ascii="Courier New" w:eastAsiaTheme="minorEastAsia" w:hAnsi="Courier New" w:cs="Courier New"/>
+                                <w:b/>
+                                <w:bCs/>
+                                <w:color w:val="000080"/>
+                                <w:sz w:val="16"/>
+                                <w:szCs w:val="20"/>
+                                <w:highlight w:val="white"/>
+                                <w:lang w:val="en-US" w:eastAsia="ja-JP"/>
+                              </w:rPr>
+                              <w:t>);</w:t>
                             </w:r>
                           </w:p>
                           <w:p>
@@ -8547,7 +8938,19 @@
                                 <w:highlight w:val="white"/>
                                 <w:lang w:val="en-US" w:eastAsia="ja-JP"/>
                               </w:rPr>
-                              <w:t>ADC_TOUCH_IsEndConversion</w:t>
+                              <w:t>ADC_TOUCH_</w:t>
+                            </w:r>
+                            <w:proofErr w:type="gramStart"/>
+                            <w:r>
+                              <w:rPr>
+                                <w:rFonts w:ascii="Courier New" w:eastAsiaTheme="minorEastAsia" w:hAnsi="Courier New" w:cs="Courier New"/>
+                                <w:color w:val="000000"/>
+                                <w:sz w:val="16"/>
+                                <w:szCs w:val="20"/>
+                                <w:highlight w:val="white"/>
+                                <w:lang w:val="en-US" w:eastAsia="ja-JP"/>
+                              </w:rPr>
+                              <w:t>IsEndConversion</w:t>
                             </w:r>
                             <w:proofErr w:type="spellEnd"/>
                             <w:r>
@@ -8563,6 +8966,7 @@
                               </w:rPr>
                               <w:t>(</w:t>
                             </w:r>
+                            <w:proofErr w:type="gramEnd"/>
                             <w:r>
                               <w:rPr>
                                 <w:rFonts w:ascii="Courier New" w:eastAsiaTheme="minorEastAsia" w:hAnsi="Courier New" w:cs="Courier New"/>
@@ -8672,7 +9076,19 @@
                                 <w:highlight w:val="white"/>
                                 <w:lang w:val="en-US" w:eastAsia="ja-JP"/>
                               </w:rPr>
-                              <w:t>ADC_TOUCH_CountsTo_mVolts</w:t>
+                              <w:t>ADC_TOUCH_CountsTo_</w:t>
+                            </w:r>
+                            <w:proofErr w:type="gramStart"/>
+                            <w:r>
+                              <w:rPr>
+                                <w:rFonts w:ascii="Courier New" w:eastAsiaTheme="minorEastAsia" w:hAnsi="Courier New" w:cs="Courier New"/>
+                                <w:color w:val="000000"/>
+                                <w:sz w:val="16"/>
+                                <w:szCs w:val="20"/>
+                                <w:highlight w:val="white"/>
+                                <w:lang w:val="en-US" w:eastAsia="ja-JP"/>
+                              </w:rPr>
+                              <w:t>mVolts</w:t>
                             </w:r>
                             <w:proofErr w:type="spellEnd"/>
                             <w:r>
@@ -8688,6 +9104,7 @@
                               </w:rPr>
                               <w:t>(</w:t>
                             </w:r>
+                            <w:proofErr w:type="gramEnd"/>
                             <w:r>
                               <w:rPr>
                                 <w:rFonts w:ascii="Courier New" w:eastAsiaTheme="minorEastAsia" w:hAnsi="Courier New" w:cs="Courier New"/>
@@ -9049,7 +9466,19 @@
                                 <w:highlight w:val="white"/>
                                 <w:lang w:val="en-US" w:eastAsia="ja-JP"/>
                               </w:rPr>
-                              <w:t>LCD_RS_Write</w:t>
+                              <w:t>LCD_RS_</w:t>
+                            </w:r>
+                            <w:proofErr w:type="gramStart"/>
+                            <w:r>
+                              <w:rPr>
+                                <w:rFonts w:ascii="Courier New" w:eastAsiaTheme="minorEastAsia" w:hAnsi="Courier New" w:cs="Courier New"/>
+                                <w:color w:val="000000"/>
+                                <w:sz w:val="16"/>
+                                <w:szCs w:val="20"/>
+                                <w:highlight w:val="white"/>
+                                <w:lang w:val="en-US" w:eastAsia="ja-JP"/>
+                              </w:rPr>
+                              <w:t>Write</w:t>
                             </w:r>
                             <w:proofErr w:type="spellEnd"/>
                             <w:r>
@@ -9065,6 +9494,7 @@
                               </w:rPr>
                               <w:t>(</w:t>
                             </w:r>
+                            <w:proofErr w:type="gramEnd"/>
                             <w:r>
                               <w:rPr>
                                 <w:rFonts w:ascii="Courier New" w:eastAsiaTheme="minorEastAsia" w:hAnsi="Courier New" w:cs="Courier New"/>
@@ -9116,6 +9546,7 @@
                               </w:rPr>
                               <w:t xml:space="preserve">    </w:t>
                             </w:r>
+                            <w:proofErr w:type="gramStart"/>
                             <w:r>
                               <w:rPr>
                                 <w:rFonts w:ascii="Courier New" w:eastAsiaTheme="minorEastAsia" w:hAnsi="Courier New" w:cs="Courier New"/>
@@ -9129,6 +9560,7 @@
                               </w:rPr>
                               <w:t>return</w:t>
                             </w:r>
+                            <w:proofErr w:type="gramEnd"/>
                             <w:r>
                               <w:rPr>
                                 <w:rFonts w:ascii="Courier New" w:eastAsiaTheme="minorEastAsia" w:hAnsi="Courier New" w:cs="Courier New"/>
@@ -9219,7 +9651,7 @@
           </mc:Choice>
           <mc:Fallback>
             <w:pict>
-              <v:shape id="Text Box 2" o:spid="_x0000_s1040" type="#_x0000_t202" style="position:absolute;margin-left:-25.75pt;margin-top:524.9pt;width:292.35pt;height:205.1pt;z-index:251670528;visibility:visible;mso-wrap-style:square;mso-width-percent:0;mso-height-percent:0;mso-wrap-distance-left:9pt;mso-wrap-distance-top:3.6pt;mso-wrap-distance-right:9pt;mso-wrap-distance-bottom:3.6pt;mso-position-horizontal:absolute;mso-position-horizontal-relative:margin;mso-position-vertical:absolute;mso-position-vertical-relative:page;mso-width-percent:0;mso-height-percent:0;mso-width-relative:margin;mso-height-relative:margin;v-text-anchor:top" o:gfxdata="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">
+              <v:shape id="Text Box 2" o:spid="_x0000_s1043" type="#_x0000_t202" style="position:absolute;margin-left:-25.75pt;margin-top:524.9pt;width:292.35pt;height:205.1pt;z-index:251669504;visibility:visible;mso-wrap-style:square;mso-width-percent:0;mso-height-percent:0;mso-wrap-distance-left:9pt;mso-wrap-distance-top:3.6pt;mso-wrap-distance-right:9pt;mso-wrap-distance-bottom:3.6pt;mso-position-horizontal:absolute;mso-position-horizontal-relative:margin;mso-position-vertical:absolute;mso-position-vertical-relative:page;mso-width-percent:0;mso-height-percent:0;mso-width-relative:margin;mso-height-relative:margin;v-text-anchor:top" o:gfxdata="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">
                 <v:textbox>
                   <w:txbxContent>
                     <w:p>
@@ -9237,6 +9669,7 @@
                           <w:lang w:val="en-US" w:eastAsia="ja-JP"/>
                         </w:rPr>
                       </w:pPr>
+                      <w:proofErr w:type="gramStart"/>
                       <w:r>
                         <w:rPr>
                           <w:rFonts w:ascii="Courier New" w:eastAsiaTheme="minorEastAsia" w:hAnsi="Courier New" w:cs="Courier New"/>
@@ -9246,7 +9679,19 @@
                           <w:highlight w:val="white"/>
                           <w:lang w:val="en-US" w:eastAsia="ja-JP"/>
                         </w:rPr>
-                        <w:t xml:space="preserve">uint16 </w:t>
+                        <w:t>uint16</w:t>
+                      </w:r>
+                      <w:proofErr w:type="gramEnd"/>
+                      <w:r>
+                        <w:rPr>
+                          <w:rFonts w:ascii="Courier New" w:eastAsiaTheme="minorEastAsia" w:hAnsi="Courier New" w:cs="Courier New"/>
+                          <w:color w:val="000000"/>
+                          <w:sz w:val="16"/>
+                          <w:szCs w:val="20"/>
+                          <w:highlight w:val="white"/>
+                          <w:lang w:val="en-US" w:eastAsia="ja-JP"/>
+                        </w:rPr>
+                        <w:t xml:space="preserve"> </w:t>
                       </w:r>
                       <w:proofErr w:type="spellStart"/>
                       <w:r>
@@ -9627,7 +10072,19 @@
                           <w:highlight w:val="white"/>
                           <w:lang w:val="en-US" w:eastAsia="ja-JP"/>
                         </w:rPr>
-                        <w:t>LCD_RS_Write</w:t>
+                        <w:t>LCD_RS_</w:t>
+                      </w:r>
+                      <w:proofErr w:type="gramStart"/>
+                      <w:r>
+                        <w:rPr>
+                          <w:rFonts w:ascii="Courier New" w:eastAsiaTheme="minorEastAsia" w:hAnsi="Courier New" w:cs="Courier New"/>
+                          <w:color w:val="000000"/>
+                          <w:sz w:val="16"/>
+                          <w:szCs w:val="20"/>
+                          <w:highlight w:val="white"/>
+                          <w:lang w:val="en-US" w:eastAsia="ja-JP"/>
+                        </w:rPr>
+                        <w:t>Write</w:t>
                       </w:r>
                       <w:proofErr w:type="spellEnd"/>
                       <w:r>
@@ -9643,6 +10100,7 @@
                         </w:rPr>
                         <w:t>(</w:t>
                       </w:r>
+                      <w:proofErr w:type="gramEnd"/>
                       <w:r>
                         <w:rPr>
                           <w:rFonts w:ascii="Courier New" w:eastAsiaTheme="minorEastAsia" w:hAnsi="Courier New" w:cs="Courier New"/>
@@ -9930,6 +10388,7 @@
                         <w:t xml:space="preserve">    </w:t>
                       </w:r>
                       <w:proofErr w:type="spellStart"/>
+                      <w:proofErr w:type="gramStart"/>
                       <w:r>
                         <w:rPr>
                           <w:rFonts w:ascii="Courier New" w:eastAsiaTheme="minorEastAsia" w:hAnsi="Courier New" w:cs="Courier New"/>
@@ -9955,6 +10414,7 @@
                         </w:rPr>
                         <w:t>(</w:t>
                       </w:r>
+                      <w:proofErr w:type="gramEnd"/>
                       <w:r>
                         <w:rPr>
                           <w:rFonts w:ascii="Courier New" w:eastAsiaTheme="minorEastAsia" w:hAnsi="Courier New" w:cs="Courier New"/>
@@ -10032,7 +10492,19 @@
                           <w:highlight w:val="white"/>
                           <w:lang w:val="en-US" w:eastAsia="ja-JP"/>
                         </w:rPr>
-                        <w:t>ADC_TOUCH_StartConvert</w:t>
+                        <w:t>ADC_TOUCH_</w:t>
+                      </w:r>
+                      <w:proofErr w:type="gramStart"/>
+                      <w:r>
+                        <w:rPr>
+                          <w:rFonts w:ascii="Courier New" w:eastAsiaTheme="minorEastAsia" w:hAnsi="Courier New" w:cs="Courier New"/>
+                          <w:color w:val="000000"/>
+                          <w:sz w:val="16"/>
+                          <w:szCs w:val="20"/>
+                          <w:highlight w:val="white"/>
+                          <w:lang w:val="en-US" w:eastAsia="ja-JP"/>
+                        </w:rPr>
+                        <w:t>StartConvert</w:t>
                       </w:r>
                       <w:proofErr w:type="spellEnd"/>
                       <w:r>
@@ -10046,7 +10518,21 @@
                           <w:highlight w:val="white"/>
                           <w:lang w:val="en-US" w:eastAsia="ja-JP"/>
                         </w:rPr>
-                        <w:t>();</w:t>
+                        <w:t>(</w:t>
+                      </w:r>
+                      <w:proofErr w:type="gramEnd"/>
+                      <w:r>
+                        <w:rPr>
+                          <w:rFonts w:ascii="Courier New" w:eastAsiaTheme="minorEastAsia" w:hAnsi="Courier New" w:cs="Courier New"/>
+                          <w:b/>
+                          <w:bCs/>
+                          <w:color w:val="000080"/>
+                          <w:sz w:val="16"/>
+                          <w:szCs w:val="20"/>
+                          <w:highlight w:val="white"/>
+                          <w:lang w:val="en-US" w:eastAsia="ja-JP"/>
+                        </w:rPr>
+                        <w:t>);</w:t>
                       </w:r>
                     </w:p>
                     <w:p>
@@ -10085,7 +10571,19 @@
                           <w:highlight w:val="white"/>
                           <w:lang w:val="en-US" w:eastAsia="ja-JP"/>
                         </w:rPr>
-                        <w:t>ADC_TOUCH_IsEndConversion</w:t>
+                        <w:t>ADC_TOUCH_</w:t>
+                      </w:r>
+                      <w:proofErr w:type="gramStart"/>
+                      <w:r>
+                        <w:rPr>
+                          <w:rFonts w:ascii="Courier New" w:eastAsiaTheme="minorEastAsia" w:hAnsi="Courier New" w:cs="Courier New"/>
+                          <w:color w:val="000000"/>
+                          <w:sz w:val="16"/>
+                          <w:szCs w:val="20"/>
+                          <w:highlight w:val="white"/>
+                          <w:lang w:val="en-US" w:eastAsia="ja-JP"/>
+                        </w:rPr>
+                        <w:t>IsEndConversion</w:t>
                       </w:r>
                       <w:proofErr w:type="spellEnd"/>
                       <w:r>
@@ -10101,6 +10599,7 @@
                         </w:rPr>
                         <w:t>(</w:t>
                       </w:r>
+                      <w:proofErr w:type="gramEnd"/>
                       <w:r>
                         <w:rPr>
                           <w:rFonts w:ascii="Courier New" w:eastAsiaTheme="minorEastAsia" w:hAnsi="Courier New" w:cs="Courier New"/>
@@ -10210,7 +10709,19 @@
                           <w:highlight w:val="white"/>
                           <w:lang w:val="en-US" w:eastAsia="ja-JP"/>
                         </w:rPr>
-                        <w:t>ADC_TOUCH_CountsTo_mVolts</w:t>
+                        <w:t>ADC_TOUCH_CountsTo_</w:t>
+                      </w:r>
+                      <w:proofErr w:type="gramStart"/>
+                      <w:r>
+                        <w:rPr>
+                          <w:rFonts w:ascii="Courier New" w:eastAsiaTheme="minorEastAsia" w:hAnsi="Courier New" w:cs="Courier New"/>
+                          <w:color w:val="000000"/>
+                          <w:sz w:val="16"/>
+                          <w:szCs w:val="20"/>
+                          <w:highlight w:val="white"/>
+                          <w:lang w:val="en-US" w:eastAsia="ja-JP"/>
+                        </w:rPr>
+                        <w:t>mVolts</w:t>
                       </w:r>
                       <w:proofErr w:type="spellEnd"/>
                       <w:r>
@@ -10226,6 +10737,7 @@
                         </w:rPr>
                         <w:t>(</w:t>
                       </w:r>
+                      <w:proofErr w:type="gramEnd"/>
                       <w:r>
                         <w:rPr>
                           <w:rFonts w:ascii="Courier New" w:eastAsiaTheme="minorEastAsia" w:hAnsi="Courier New" w:cs="Courier New"/>
@@ -10587,7 +11099,19 @@
                           <w:highlight w:val="white"/>
                           <w:lang w:val="en-US" w:eastAsia="ja-JP"/>
                         </w:rPr>
-                        <w:t>LCD_RS_Write</w:t>
+                        <w:t>LCD_RS_</w:t>
+                      </w:r>
+                      <w:proofErr w:type="gramStart"/>
+                      <w:r>
+                        <w:rPr>
+                          <w:rFonts w:ascii="Courier New" w:eastAsiaTheme="minorEastAsia" w:hAnsi="Courier New" w:cs="Courier New"/>
+                          <w:color w:val="000000"/>
+                          <w:sz w:val="16"/>
+                          <w:szCs w:val="20"/>
+                          <w:highlight w:val="white"/>
+                          <w:lang w:val="en-US" w:eastAsia="ja-JP"/>
+                        </w:rPr>
+                        <w:t>Write</w:t>
                       </w:r>
                       <w:proofErr w:type="spellEnd"/>
                       <w:r>
@@ -10603,6 +11127,7 @@
                         </w:rPr>
                         <w:t>(</w:t>
                       </w:r>
+                      <w:proofErr w:type="gramEnd"/>
                       <w:r>
                         <w:rPr>
                           <w:rFonts w:ascii="Courier New" w:eastAsiaTheme="minorEastAsia" w:hAnsi="Courier New" w:cs="Courier New"/>
@@ -10654,6 +11179,7 @@
                         </w:rPr>
                         <w:t xml:space="preserve">    </w:t>
                       </w:r>
+                      <w:proofErr w:type="gramStart"/>
                       <w:r>
                         <w:rPr>
                           <w:rFonts w:ascii="Courier New" w:eastAsiaTheme="minorEastAsia" w:hAnsi="Courier New" w:cs="Courier New"/>
@@ -10667,6 +11193,7 @@
                         </w:rPr>
                         <w:t>return</w:t>
                       </w:r>
+                      <w:proofErr w:type="gramEnd"/>
                       <w:r>
                         <w:rPr>
                           <w:rFonts w:ascii="Courier New" w:eastAsiaTheme="minorEastAsia" w:hAnsi="Courier New" w:cs="Courier New"/>
@@ -10834,9 +11361,9 @@
     <w:p/>
     <w:p>
       <w:pPr>
-        <w:pStyle w:val="Overskrift3"/>
+        <w:pStyle w:val="Heading3"/>
       </w:pPr>
-      <w:bookmarkStart w:id="20" w:name="_Toc477128840"/>
+      <w:bookmarkStart w:id="30" w:name="_Toc477160641"/>
       <w:r>
         <w:lastRenderedPageBreak/>
         <w:t xml:space="preserve">TFTLCD </w:t>
@@ -10844,7 +11371,7 @@
       <w:r>
         <w:t>driver</w:t>
       </w:r>
-      <w:bookmarkEnd w:id="20"/>
+      <w:bookmarkEnd w:id="30"/>
     </w:p>
     <w:p>
       <w:r>
@@ -10855,7 +11382,7 @@
         <mc:AlternateContent>
           <mc:Choice Requires="wps">
             <w:drawing>
-              <wp:anchor distT="45720" distB="45720" distL="114300" distR="114300" simplePos="0" relativeHeight="251672576" behindDoc="0" locked="0" layoutInCell="1" allowOverlap="1">
+              <wp:anchor distT="45720" distB="45720" distL="114300" distR="114300" simplePos="0" relativeHeight="251671552" behindDoc="0" locked="0" layoutInCell="1" allowOverlap="1">
                 <wp:simplePos x="0" y="0"/>
                 <wp:positionH relativeFrom="margin">
                   <wp:posOffset>194310</wp:posOffset>
@@ -10912,6 +11439,7 @@
                                 <w:lang w:val="en-US" w:eastAsia="ja-JP"/>
                               </w:rPr>
                             </w:pPr>
+                            <w:proofErr w:type="gramStart"/>
                             <w:r>
                               <w:rPr>
                                 <w:rFonts w:ascii="Courier New" w:eastAsiaTheme="minorEastAsia" w:hAnsi="Courier New" w:cs="Courier New"/>
@@ -10922,6 +11450,7 @@
                               </w:rPr>
                               <w:t>void</w:t>
                             </w:r>
+                            <w:proofErr w:type="gramEnd"/>
                             <w:r>
                               <w:rPr>
                                 <w:rFonts w:ascii="Courier New" w:eastAsiaTheme="minorEastAsia" w:hAnsi="Courier New" w:cs="Courier New"/>
@@ -11002,6 +11531,7 @@
                               </w:rPr>
                               <w:t xml:space="preserve">    </w:t>
                             </w:r>
+                            <w:proofErr w:type="gramStart"/>
                             <w:r>
                               <w:rPr>
                                 <w:rFonts w:ascii="Courier New" w:eastAsiaTheme="minorEastAsia" w:hAnsi="Courier New" w:cs="Courier New"/>
@@ -11012,6 +11542,7 @@
                               </w:rPr>
                               <w:t>uint8</w:t>
                             </w:r>
+                            <w:proofErr w:type="gramEnd"/>
                             <w:r>
                               <w:rPr>
                                 <w:rFonts w:ascii="Courier New" w:eastAsiaTheme="minorEastAsia" w:hAnsi="Courier New" w:cs="Courier New"/>
@@ -11125,7 +11656,29 @@
                                 <w:szCs w:val="20"/>
                                 <w:lang w:val="en-US" w:eastAsia="ja-JP"/>
                               </w:rPr>
-                              <w:t xml:space="preserve">    drVal = (drVal | ((</w:t>
+                              <w:t xml:space="preserve">    </w:t>
+                            </w:r>
+                            <w:proofErr w:type="gramStart"/>
+                            <w:r>
+                              <w:rPr>
+                                <w:rFonts w:ascii="Courier New" w:eastAsiaTheme="minorEastAsia" w:hAnsi="Courier New" w:cs="Courier New"/>
+                                <w:color w:val="000000"/>
+                                <w:sz w:val="18"/>
+                                <w:szCs w:val="20"/>
+                                <w:lang w:val="en-US" w:eastAsia="ja-JP"/>
+                              </w:rPr>
+                              <w:t>drVal</w:t>
+                            </w:r>
+                            <w:proofErr w:type="gramEnd"/>
+                            <w:r>
+                              <w:rPr>
+                                <w:rFonts w:ascii="Courier New" w:eastAsiaTheme="minorEastAsia" w:hAnsi="Courier New" w:cs="Courier New"/>
+                                <w:color w:val="000000"/>
+                                <w:sz w:val="18"/>
+                                <w:szCs w:val="20"/>
+                                <w:lang w:val="en-US" w:eastAsia="ja-JP"/>
+                              </w:rPr>
+                              <w:t xml:space="preserve"> = (drVal | ((</w:t>
                             </w:r>
                             <w:r>
                               <w:rPr>
@@ -11242,6 +11795,7 @@
                               </w:rPr>
                               <w:t>uint32</w:t>
                             </w:r>
+                            <w:proofErr w:type="gramStart"/>
                             <w:r>
                               <w:rPr>
                                 <w:rFonts w:ascii="Courier New" w:eastAsiaTheme="minorEastAsia" w:hAnsi="Courier New" w:cs="Courier New"/>
@@ -11250,7 +11804,18 @@
                                 <w:szCs w:val="20"/>
                                 <w:lang w:val="en-US" w:eastAsia="ja-JP"/>
                               </w:rPr>
-                              <w:t>)drVal;</w:t>
+                              <w:t>)drVal</w:t>
+                            </w:r>
+                            <w:proofErr w:type="gramEnd"/>
+                            <w:r>
+                              <w:rPr>
+                                <w:rFonts w:ascii="Courier New" w:eastAsiaTheme="minorEastAsia" w:hAnsi="Courier New" w:cs="Courier New"/>
+                                <w:color w:val="000000"/>
+                                <w:sz w:val="18"/>
+                                <w:szCs w:val="20"/>
+                                <w:lang w:val="en-US" w:eastAsia="ja-JP"/>
+                              </w:rPr>
+                              <w:t>;</w:t>
                             </w:r>
                           </w:p>
                           <w:p>
@@ -11289,7 +11854,7 @@
           </mc:Choice>
           <mc:Fallback>
             <w:pict>
-              <v:shape id="_x0000_s1041" type="#_x0000_t202" style="position:absolute;margin-left:15.3pt;margin-top:119.85pt;width:450.15pt;height:66.95pt;z-index:251672576;visibility:visible;mso-wrap-style:square;mso-width-percent:0;mso-height-percent:0;mso-wrap-distance-left:9pt;mso-wrap-distance-top:3.6pt;mso-wrap-distance-right:9pt;mso-wrap-distance-bottom:3.6pt;mso-position-horizontal:absolute;mso-position-horizontal-relative:margin;mso-position-vertical:absolute;mso-position-vertical-relative:text;mso-width-percent:0;mso-height-percent:0;mso-width-relative:margin;mso-height-relative:margin;v-text-anchor:top" o:gfxdata="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">
+              <v:shape id="_x0000_s1044" type="#_x0000_t202" style="position:absolute;margin-left:15.3pt;margin-top:119.85pt;width:450.15pt;height:66.95pt;z-index:251671552;visibility:visible;mso-wrap-style:square;mso-width-percent:0;mso-height-percent:0;mso-wrap-distance-left:9pt;mso-wrap-distance-top:3.6pt;mso-wrap-distance-right:9pt;mso-wrap-distance-bottom:3.6pt;mso-position-horizontal:absolute;mso-position-horizontal-relative:margin;mso-position-vertical:absolute;mso-position-vertical-relative:text;mso-width-percent:0;mso-height-percent:0;mso-width-relative:margin;mso-height-relative:margin;v-text-anchor:top" o:gfxdata="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">
                 <v:textbox>
                   <w:txbxContent>
                     <w:p>
@@ -11306,6 +11871,7 @@
                           <w:lang w:val="en-US" w:eastAsia="ja-JP"/>
                         </w:rPr>
                       </w:pPr>
+                      <w:proofErr w:type="gramStart"/>
                       <w:r>
                         <w:rPr>
                           <w:rFonts w:ascii="Courier New" w:eastAsiaTheme="minorEastAsia" w:hAnsi="Courier New" w:cs="Courier New"/>
@@ -11316,6 +11882,7 @@
                         </w:rPr>
                         <w:t>void</w:t>
                       </w:r>
+                      <w:proofErr w:type="gramEnd"/>
                       <w:r>
                         <w:rPr>
                           <w:rFonts w:ascii="Courier New" w:eastAsiaTheme="minorEastAsia" w:hAnsi="Courier New" w:cs="Courier New"/>
@@ -11396,6 +11963,7 @@
                         </w:rPr>
                         <w:t xml:space="preserve">    </w:t>
                       </w:r>
+                      <w:proofErr w:type="gramStart"/>
                       <w:r>
                         <w:rPr>
                           <w:rFonts w:ascii="Courier New" w:eastAsiaTheme="minorEastAsia" w:hAnsi="Courier New" w:cs="Courier New"/>
@@ -11406,6 +11974,7 @@
                         </w:rPr>
                         <w:t>uint8</w:t>
                       </w:r>
+                      <w:proofErr w:type="gramEnd"/>
                       <w:r>
                         <w:rPr>
                           <w:rFonts w:ascii="Courier New" w:eastAsiaTheme="minorEastAsia" w:hAnsi="Courier New" w:cs="Courier New"/>
@@ -11519,7 +12088,29 @@
                           <w:szCs w:val="20"/>
                           <w:lang w:val="en-US" w:eastAsia="ja-JP"/>
                         </w:rPr>
-                        <w:t xml:space="preserve">    drVal = (drVal | ((</w:t>
+                        <w:t xml:space="preserve">    </w:t>
+                      </w:r>
+                      <w:proofErr w:type="gramStart"/>
+                      <w:r>
+                        <w:rPr>
+                          <w:rFonts w:ascii="Courier New" w:eastAsiaTheme="minorEastAsia" w:hAnsi="Courier New" w:cs="Courier New"/>
+                          <w:color w:val="000000"/>
+                          <w:sz w:val="18"/>
+                          <w:szCs w:val="20"/>
+                          <w:lang w:val="en-US" w:eastAsia="ja-JP"/>
+                        </w:rPr>
+                        <w:t>drVal</w:t>
+                      </w:r>
+                      <w:proofErr w:type="gramEnd"/>
+                      <w:r>
+                        <w:rPr>
+                          <w:rFonts w:ascii="Courier New" w:eastAsiaTheme="minorEastAsia" w:hAnsi="Courier New" w:cs="Courier New"/>
+                          <w:color w:val="000000"/>
+                          <w:sz w:val="18"/>
+                          <w:szCs w:val="20"/>
+                          <w:lang w:val="en-US" w:eastAsia="ja-JP"/>
+                        </w:rPr>
+                        <w:t xml:space="preserve"> = (drVal | ((</w:t>
                       </w:r>
                       <w:r>
                         <w:rPr>
@@ -11636,6 +12227,7 @@
                         </w:rPr>
                         <w:t>uint32</w:t>
                       </w:r>
+                      <w:proofErr w:type="gramStart"/>
                       <w:r>
                         <w:rPr>
                           <w:rFonts w:ascii="Courier New" w:eastAsiaTheme="minorEastAsia" w:hAnsi="Courier New" w:cs="Courier New"/>
@@ -11644,7 +12236,18 @@
                           <w:szCs w:val="20"/>
                           <w:lang w:val="en-US" w:eastAsia="ja-JP"/>
                         </w:rPr>
-                        <w:t>)drVal;</w:t>
+                        <w:t>)drVal</w:t>
+                      </w:r>
+                      <w:proofErr w:type="gramEnd"/>
+                      <w:r>
+                        <w:rPr>
+                          <w:rFonts w:ascii="Courier New" w:eastAsiaTheme="minorEastAsia" w:hAnsi="Courier New" w:cs="Courier New"/>
+                          <w:color w:val="000000"/>
+                          <w:sz w:val="18"/>
+                          <w:szCs w:val="20"/>
+                          <w:lang w:val="en-US" w:eastAsia="ja-JP"/>
+                        </w:rPr>
+                        <w:t>;</w:t>
                       </w:r>
                     </w:p>
                     <w:p>
@@ -11692,7 +12295,7 @@
       </w:r>
       <w:r>
         <w:rPr>
-          <w:rStyle w:val="Fodnotehenvisning"/>
+          <w:rStyle w:val="FootnoteReference"/>
         </w:rPr>
         <w:footnoteReference w:id="6"/>
       </w:r>
@@ -11868,7 +12471,7 @@
         <mc:AlternateContent>
           <mc:Choice Requires="wps">
             <w:drawing>
-              <wp:anchor distT="45720" distB="45720" distL="114300" distR="114300" simplePos="0" relativeHeight="251674624" behindDoc="0" locked="0" layoutInCell="1" allowOverlap="1">
+              <wp:anchor distT="45720" distB="45720" distL="114300" distR="114300" simplePos="0" relativeHeight="251673600" behindDoc="0" locked="0" layoutInCell="1" allowOverlap="1">
                 <wp:simplePos x="0" y="0"/>
                 <wp:positionH relativeFrom="margin">
                   <wp:align>left</wp:align>
@@ -11963,8 +12566,20 @@
                                 <w:szCs w:val="20"/>
                                 <w:lang w:val="en-US" w:eastAsia="ja-JP"/>
                               </w:rPr>
-                              <w:t xml:space="preserve"> PORT_DATA_Control</w:t>
-                            </w:r>
+                              <w:t xml:space="preserve"> </w:t>
+                            </w:r>
+                            <w:proofErr w:type="spellStart"/>
+                            <w:r>
+                              <w:rPr>
+                                <w:rFonts w:ascii="Courier New" w:eastAsiaTheme="minorEastAsia" w:hAnsi="Courier New" w:cs="Courier New"/>
+                                <w:color w:val="000000"/>
+                                <w:sz w:val="18"/>
+                                <w:szCs w:val="20"/>
+                                <w:lang w:val="en-US" w:eastAsia="ja-JP"/>
+                              </w:rPr>
+                              <w:t>PORT_DATA_Control</w:t>
+                            </w:r>
+                            <w:proofErr w:type="spellEnd"/>
                           </w:p>
                           <w:p>
                             <w:pPr>
@@ -12184,7 +12799,18 @@
                                 <w:szCs w:val="20"/>
                                 <w:lang w:val="en-US" w:eastAsia="ja-JP"/>
                               </w:rPr>
-                              <w:t>_NOP</w:t>
+                              <w:t>_</w:t>
+                            </w:r>
+                            <w:proofErr w:type="gramStart"/>
+                            <w:r>
+                              <w:rPr>
+                                <w:rFonts w:ascii="Courier New" w:eastAsiaTheme="minorEastAsia" w:hAnsi="Courier New" w:cs="Courier New"/>
+                                <w:color w:val="800080"/>
+                                <w:sz w:val="18"/>
+                                <w:szCs w:val="20"/>
+                                <w:lang w:val="en-US" w:eastAsia="ja-JP"/>
+                              </w:rPr>
+                              <w:t>NOP</w:t>
                             </w:r>
                             <w:r>
                               <w:rPr>
@@ -12194,7 +12820,18 @@
                                 <w:szCs w:val="20"/>
                                 <w:lang w:val="en-US" w:eastAsia="ja-JP"/>
                               </w:rPr>
-                              <w:t>() asm("NOP")</w:t>
+                              <w:t>(</w:t>
+                            </w:r>
+                            <w:proofErr w:type="gramEnd"/>
+                            <w:r>
+                              <w:rPr>
+                                <w:rFonts w:ascii="Courier New" w:eastAsiaTheme="minorEastAsia" w:hAnsi="Courier New" w:cs="Courier New"/>
+                                <w:color w:val="000000"/>
+                                <w:sz w:val="18"/>
+                                <w:szCs w:val="20"/>
+                                <w:lang w:val="en-US" w:eastAsia="ja-JP"/>
+                              </w:rPr>
+                              <w:t>) asm("NOP")</w:t>
                             </w:r>
                           </w:p>
                           <w:p>
@@ -12227,6 +12864,7 @@
                                 <w:lang w:val="en-US" w:eastAsia="ja-JP"/>
                               </w:rPr>
                             </w:pPr>
+                            <w:proofErr w:type="gramStart"/>
                             <w:r>
                               <w:rPr>
                                 <w:rFonts w:ascii="Courier New" w:eastAsiaTheme="minorEastAsia" w:hAnsi="Courier New" w:cs="Courier New"/>
@@ -12237,6 +12875,7 @@
                               </w:rPr>
                               <w:t>void</w:t>
                             </w:r>
+                            <w:proofErr w:type="gramEnd"/>
                             <w:r>
                               <w:rPr>
                                 <w:rFonts w:ascii="Courier New" w:eastAsiaTheme="minorEastAsia" w:hAnsi="Courier New" w:cs="Courier New"/>
@@ -12440,7 +13079,18 @@
                                 <w:szCs w:val="20"/>
                                 <w:lang w:val="en-US" w:eastAsia="ja-JP"/>
                               </w:rPr>
-                              <w:t>_NOP</w:t>
+                              <w:t>_</w:t>
+                            </w:r>
+                            <w:proofErr w:type="gramStart"/>
+                            <w:r>
+                              <w:rPr>
+                                <w:rFonts w:ascii="Courier New" w:eastAsiaTheme="minorEastAsia" w:hAnsi="Courier New" w:cs="Courier New"/>
+                                <w:color w:val="800080"/>
+                                <w:sz w:val="18"/>
+                                <w:szCs w:val="20"/>
+                                <w:lang w:val="en-US" w:eastAsia="ja-JP"/>
+                              </w:rPr>
+                              <w:t>NOP</w:t>
                             </w:r>
                             <w:r>
                               <w:rPr>
@@ -12450,7 +13100,18 @@
                                 <w:szCs w:val="20"/>
                                 <w:lang w:val="en-US" w:eastAsia="ja-JP"/>
                               </w:rPr>
-                              <w:t>();</w:t>
+                              <w:t>(</w:t>
+                            </w:r>
+                            <w:proofErr w:type="gramEnd"/>
+                            <w:r>
+                              <w:rPr>
+                                <w:rFonts w:ascii="Courier New" w:eastAsiaTheme="minorEastAsia" w:hAnsi="Courier New" w:cs="Courier New"/>
+                                <w:color w:val="000000"/>
+                                <w:sz w:val="18"/>
+                                <w:szCs w:val="20"/>
+                                <w:lang w:val="en-US" w:eastAsia="ja-JP"/>
+                              </w:rPr>
+                              <w:t>);</w:t>
                             </w:r>
                           </w:p>
                           <w:p>
@@ -12578,6 +13239,7 @@
                                 <w:lang w:val="en-US" w:eastAsia="ja-JP"/>
                               </w:rPr>
                             </w:pPr>
+                            <w:proofErr w:type="gramStart"/>
                             <w:r>
                               <w:rPr>
                                 <w:rFonts w:ascii="Courier New" w:eastAsiaTheme="minorEastAsia" w:hAnsi="Courier New" w:cs="Courier New"/>
@@ -12588,6 +13250,7 @@
                               </w:rPr>
                               <w:t>void</w:t>
                             </w:r>
+                            <w:proofErr w:type="gramEnd"/>
                             <w:r>
                               <w:rPr>
                                 <w:rFonts w:ascii="Courier New" w:eastAsiaTheme="minorEastAsia" w:hAnsi="Courier New" w:cs="Courier New"/>
@@ -12708,6 +13371,7 @@
                               </w:rPr>
                               <w:t xml:space="preserve">    </w:t>
                             </w:r>
+                            <w:proofErr w:type="gramStart"/>
                             <w:r>
                               <w:rPr>
                                 <w:rFonts w:ascii="Courier New" w:eastAsiaTheme="minorEastAsia" w:hAnsi="Courier New" w:cs="Courier New"/>
@@ -12718,6 +13382,7 @@
                               </w:rPr>
                               <w:t>size_t</w:t>
                             </w:r>
+                            <w:proofErr w:type="gramEnd"/>
                             <w:r>
                               <w:rPr>
                                 <w:rFonts w:ascii="Courier New" w:eastAsiaTheme="minorEastAsia" w:hAnsi="Courier New" w:cs="Courier New"/>
@@ -12751,7 +13416,29 @@
                                 <w:szCs w:val="20"/>
                                 <w:lang w:val="en-US" w:eastAsia="ja-JP"/>
                               </w:rPr>
-                              <w:t xml:space="preserve">    LCD_CS_Write(0);</w:t>
+                              <w:t xml:space="preserve">    LCD_CS_</w:t>
+                            </w:r>
+                            <w:proofErr w:type="gramStart"/>
+                            <w:r>
+                              <w:rPr>
+                                <w:rFonts w:ascii="Courier New" w:eastAsiaTheme="minorEastAsia" w:hAnsi="Courier New" w:cs="Courier New"/>
+                                <w:color w:val="000000"/>
+                                <w:sz w:val="18"/>
+                                <w:szCs w:val="20"/>
+                                <w:lang w:val="en-US" w:eastAsia="ja-JP"/>
+                              </w:rPr>
+                              <w:t>Write(</w:t>
+                            </w:r>
+                            <w:proofErr w:type="gramEnd"/>
+                            <w:r>
+                              <w:rPr>
+                                <w:rFonts w:ascii="Courier New" w:eastAsiaTheme="minorEastAsia" w:hAnsi="Courier New" w:cs="Courier New"/>
+                                <w:color w:val="000000"/>
+                                <w:sz w:val="18"/>
+                                <w:szCs w:val="20"/>
+                                <w:lang w:val="en-US" w:eastAsia="ja-JP"/>
+                              </w:rPr>
+                              <w:t>0);</w:t>
                             </w:r>
                           </w:p>
                           <w:p>
@@ -12777,7 +13464,29 @@
                                 <w:lang w:val="en-US" w:eastAsia="ja-JP"/>
                               </w:rPr>
                               <w:tab/>
-                              <w:t>execute_cmd(cmd);</w:t>
+                              <w:t>execute_</w:t>
+                            </w:r>
+                            <w:proofErr w:type="gramStart"/>
+                            <w:r>
+                              <w:rPr>
+                                <w:rFonts w:ascii="Courier New" w:eastAsiaTheme="minorEastAsia" w:hAnsi="Courier New" w:cs="Courier New"/>
+                                <w:color w:val="000000"/>
+                                <w:sz w:val="18"/>
+                                <w:szCs w:val="20"/>
+                                <w:lang w:val="en-US" w:eastAsia="ja-JP"/>
+                              </w:rPr>
+                              <w:t>cmd(</w:t>
+                            </w:r>
+                            <w:proofErr w:type="gramEnd"/>
+                            <w:r>
+                              <w:rPr>
+                                <w:rFonts w:ascii="Courier New" w:eastAsiaTheme="minorEastAsia" w:hAnsi="Courier New" w:cs="Courier New"/>
+                                <w:color w:val="000000"/>
+                                <w:sz w:val="18"/>
+                                <w:szCs w:val="20"/>
+                                <w:lang w:val="en-US" w:eastAsia="ja-JP"/>
+                              </w:rPr>
+                              <w:t>cmd);</w:t>
                             </w:r>
                           </w:p>
                           <w:p>
@@ -12849,6 +13558,7 @@
                               </w:rPr>
                               <w:tab/>
                             </w:r>
+                            <w:proofErr w:type="gramStart"/>
                             <w:r>
                               <w:rPr>
                                 <w:rFonts w:ascii="Courier New" w:eastAsiaTheme="minorEastAsia" w:hAnsi="Courier New" w:cs="Courier New"/>
@@ -12859,6 +13569,7 @@
                               </w:rPr>
                               <w:t>for</w:t>
                             </w:r>
+                            <w:proofErr w:type="gramEnd"/>
                             <w:r>
                               <w:rPr>
                                 <w:rFonts w:ascii="Courier New" w:eastAsiaTheme="minorEastAsia" w:hAnsi="Courier New" w:cs="Courier New"/>
@@ -12938,7 +13649,29 @@
                                 <w:lang w:val="en-US" w:eastAsia="ja-JP"/>
                               </w:rPr>
                               <w:tab/>
-                              <w:t>send_data(data[i]);</w:t>
+                              <w:t>send_</w:t>
+                            </w:r>
+                            <w:proofErr w:type="gramStart"/>
+                            <w:r>
+                              <w:rPr>
+                                <w:rFonts w:ascii="Courier New" w:eastAsiaTheme="minorEastAsia" w:hAnsi="Courier New" w:cs="Courier New"/>
+                                <w:color w:val="000000"/>
+                                <w:sz w:val="18"/>
+                                <w:szCs w:val="20"/>
+                                <w:lang w:val="en-US" w:eastAsia="ja-JP"/>
+                              </w:rPr>
+                              <w:t>data(</w:t>
+                            </w:r>
+                            <w:proofErr w:type="gramEnd"/>
+                            <w:r>
+                              <w:rPr>
+                                <w:rFonts w:ascii="Courier New" w:eastAsiaTheme="minorEastAsia" w:hAnsi="Courier New" w:cs="Courier New"/>
+                                <w:color w:val="000000"/>
+                                <w:sz w:val="18"/>
+                                <w:szCs w:val="20"/>
+                                <w:lang w:val="en-US" w:eastAsia="ja-JP"/>
+                              </w:rPr>
+                              <w:t>data[i]);</w:t>
                             </w:r>
                           </w:p>
                           <w:p>
@@ -13034,7 +13767,29 @@
                                 <w:szCs w:val="20"/>
                                 <w:lang w:val="en-US" w:eastAsia="ja-JP"/>
                               </w:rPr>
-                              <w:t xml:space="preserve">    LCD_CS_Write(1);</w:t>
+                              <w:t xml:space="preserve">    LCD_CS_</w:t>
+                            </w:r>
+                            <w:proofErr w:type="gramStart"/>
+                            <w:r>
+                              <w:rPr>
+                                <w:rFonts w:ascii="Courier New" w:eastAsiaTheme="minorEastAsia" w:hAnsi="Courier New" w:cs="Courier New"/>
+                                <w:color w:val="000000"/>
+                                <w:sz w:val="18"/>
+                                <w:szCs w:val="20"/>
+                                <w:lang w:val="en-US" w:eastAsia="ja-JP"/>
+                              </w:rPr>
+                              <w:t>Write(</w:t>
+                            </w:r>
+                            <w:proofErr w:type="gramEnd"/>
+                            <w:r>
+                              <w:rPr>
+                                <w:rFonts w:ascii="Courier New" w:eastAsiaTheme="minorEastAsia" w:hAnsi="Courier New" w:cs="Courier New"/>
+                                <w:color w:val="000000"/>
+                                <w:sz w:val="18"/>
+                                <w:szCs w:val="20"/>
+                                <w:lang w:val="en-US" w:eastAsia="ja-JP"/>
+                              </w:rPr>
+                              <w:t>1);</w:t>
                             </w:r>
                           </w:p>
                           <w:p>
@@ -13077,7 +13832,7 @@
           </mc:Choice>
           <mc:Fallback>
             <w:pict>
-              <v:shape id="_x0000_s1042" type="#_x0000_t202" style="position:absolute;margin-left:0;margin-top:3.3pt;width:252.9pt;height:313.65pt;z-index:251674624;visibility:visible;mso-wrap-style:square;mso-width-percent:0;mso-height-percent:0;mso-wrap-distance-left:9pt;mso-wrap-distance-top:3.6pt;mso-wrap-distance-right:9pt;mso-wrap-distance-bottom:3.6pt;mso-position-horizontal:left;mso-position-horizontal-relative:margin;mso-position-vertical:absolute;mso-position-vertical-relative:text;mso-width-percent:0;mso-height-percent:0;mso-width-relative:margin;mso-height-relative:margin;v-text-anchor:top" o:gfxdata="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">
+              <v:shape id="_x0000_s1045" type="#_x0000_t202" style="position:absolute;margin-left:0;margin-top:3.3pt;width:252.9pt;height:313.65pt;z-index:251673600;visibility:visible;mso-wrap-style:square;mso-width-percent:0;mso-height-percent:0;mso-wrap-distance-left:9pt;mso-wrap-distance-top:3.6pt;mso-wrap-distance-right:9pt;mso-wrap-distance-bottom:3.6pt;mso-position-horizontal:left;mso-position-horizontal-relative:margin;mso-position-vertical:absolute;mso-position-vertical-relative:text;mso-width-percent:0;mso-height-percent:0;mso-width-relative:margin;mso-height-relative:margin;v-text-anchor:top" o:gfxdata="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">
                 <v:textbox>
                   <w:txbxContent>
                     <w:p>
@@ -13132,8 +13887,20 @@
                           <w:szCs w:val="20"/>
                           <w:lang w:val="en-US" w:eastAsia="ja-JP"/>
                         </w:rPr>
-                        <w:t xml:space="preserve"> PORT_DATA_Control</w:t>
-                      </w:r>
+                        <w:t xml:space="preserve"> </w:t>
+                      </w:r>
+                      <w:proofErr w:type="spellStart"/>
+                      <w:r>
+                        <w:rPr>
+                          <w:rFonts w:ascii="Courier New" w:eastAsiaTheme="minorEastAsia" w:hAnsi="Courier New" w:cs="Courier New"/>
+                          <w:color w:val="000000"/>
+                          <w:sz w:val="18"/>
+                          <w:szCs w:val="20"/>
+                          <w:lang w:val="en-US" w:eastAsia="ja-JP"/>
+                        </w:rPr>
+                        <w:t>PORT_DATA_Control</w:t>
+                      </w:r>
+                      <w:proofErr w:type="spellEnd"/>
                     </w:p>
                     <w:p>
                       <w:pPr>
@@ -13353,7 +14120,18 @@
                           <w:szCs w:val="20"/>
                           <w:lang w:val="en-US" w:eastAsia="ja-JP"/>
                         </w:rPr>
-                        <w:t>_NOP</w:t>
+                        <w:t>_</w:t>
+                      </w:r>
+                      <w:proofErr w:type="gramStart"/>
+                      <w:r>
+                        <w:rPr>
+                          <w:rFonts w:ascii="Courier New" w:eastAsiaTheme="minorEastAsia" w:hAnsi="Courier New" w:cs="Courier New"/>
+                          <w:color w:val="800080"/>
+                          <w:sz w:val="18"/>
+                          <w:szCs w:val="20"/>
+                          <w:lang w:val="en-US" w:eastAsia="ja-JP"/>
+                        </w:rPr>
+                        <w:t>NOP</w:t>
                       </w:r>
                       <w:r>
                         <w:rPr>
@@ -13363,7 +14141,18 @@
                           <w:szCs w:val="20"/>
                           <w:lang w:val="en-US" w:eastAsia="ja-JP"/>
                         </w:rPr>
-                        <w:t>() asm("NOP")</w:t>
+                        <w:t>(</w:t>
+                      </w:r>
+                      <w:proofErr w:type="gramEnd"/>
+                      <w:r>
+                        <w:rPr>
+                          <w:rFonts w:ascii="Courier New" w:eastAsiaTheme="minorEastAsia" w:hAnsi="Courier New" w:cs="Courier New"/>
+                          <w:color w:val="000000"/>
+                          <w:sz w:val="18"/>
+                          <w:szCs w:val="20"/>
+                          <w:lang w:val="en-US" w:eastAsia="ja-JP"/>
+                        </w:rPr>
+                        <w:t>) asm("NOP")</w:t>
                       </w:r>
                     </w:p>
                     <w:p>
@@ -13396,6 +14185,7 @@
                           <w:lang w:val="en-US" w:eastAsia="ja-JP"/>
                         </w:rPr>
                       </w:pPr>
+                      <w:proofErr w:type="gramStart"/>
                       <w:r>
                         <w:rPr>
                           <w:rFonts w:ascii="Courier New" w:eastAsiaTheme="minorEastAsia" w:hAnsi="Courier New" w:cs="Courier New"/>
@@ -13406,6 +14196,7 @@
                         </w:rPr>
                         <w:t>void</w:t>
                       </w:r>
+                      <w:proofErr w:type="gramEnd"/>
                       <w:r>
                         <w:rPr>
                           <w:rFonts w:ascii="Courier New" w:eastAsiaTheme="minorEastAsia" w:hAnsi="Courier New" w:cs="Courier New"/>
@@ -13609,7 +14400,18 @@
                           <w:szCs w:val="20"/>
                           <w:lang w:val="en-US" w:eastAsia="ja-JP"/>
                         </w:rPr>
-                        <w:t>_NOP</w:t>
+                        <w:t>_</w:t>
+                      </w:r>
+                      <w:proofErr w:type="gramStart"/>
+                      <w:r>
+                        <w:rPr>
+                          <w:rFonts w:ascii="Courier New" w:eastAsiaTheme="minorEastAsia" w:hAnsi="Courier New" w:cs="Courier New"/>
+                          <w:color w:val="800080"/>
+                          <w:sz w:val="18"/>
+                          <w:szCs w:val="20"/>
+                          <w:lang w:val="en-US" w:eastAsia="ja-JP"/>
+                        </w:rPr>
+                        <w:t>NOP</w:t>
                       </w:r>
                       <w:r>
                         <w:rPr>
@@ -13619,7 +14421,18 @@
                           <w:szCs w:val="20"/>
                           <w:lang w:val="en-US" w:eastAsia="ja-JP"/>
                         </w:rPr>
-                        <w:t>();</w:t>
+                        <w:t>(</w:t>
+                      </w:r>
+                      <w:proofErr w:type="gramEnd"/>
+                      <w:r>
+                        <w:rPr>
+                          <w:rFonts w:ascii="Courier New" w:eastAsiaTheme="minorEastAsia" w:hAnsi="Courier New" w:cs="Courier New"/>
+                          <w:color w:val="000000"/>
+                          <w:sz w:val="18"/>
+                          <w:szCs w:val="20"/>
+                          <w:lang w:val="en-US" w:eastAsia="ja-JP"/>
+                        </w:rPr>
+                        <w:t>);</w:t>
                       </w:r>
                     </w:p>
                     <w:p>
@@ -13747,6 +14560,7 @@
                           <w:lang w:val="en-US" w:eastAsia="ja-JP"/>
                         </w:rPr>
                       </w:pPr>
+                      <w:proofErr w:type="gramStart"/>
                       <w:r>
                         <w:rPr>
                           <w:rFonts w:ascii="Courier New" w:eastAsiaTheme="minorEastAsia" w:hAnsi="Courier New" w:cs="Courier New"/>
@@ -13757,6 +14571,7 @@
                         </w:rPr>
                         <w:t>void</w:t>
                       </w:r>
+                      <w:proofErr w:type="gramEnd"/>
                       <w:r>
                         <w:rPr>
                           <w:rFonts w:ascii="Courier New" w:eastAsiaTheme="minorEastAsia" w:hAnsi="Courier New" w:cs="Courier New"/>
@@ -13877,6 +14692,7 @@
                         </w:rPr>
                         <w:t xml:space="preserve">    </w:t>
                       </w:r>
+                      <w:proofErr w:type="gramStart"/>
                       <w:r>
                         <w:rPr>
                           <w:rFonts w:ascii="Courier New" w:eastAsiaTheme="minorEastAsia" w:hAnsi="Courier New" w:cs="Courier New"/>
@@ -13887,6 +14703,7 @@
                         </w:rPr>
                         <w:t>size_t</w:t>
                       </w:r>
+                      <w:proofErr w:type="gramEnd"/>
                       <w:r>
                         <w:rPr>
                           <w:rFonts w:ascii="Courier New" w:eastAsiaTheme="minorEastAsia" w:hAnsi="Courier New" w:cs="Courier New"/>
@@ -13920,7 +14737,29 @@
                           <w:szCs w:val="20"/>
                           <w:lang w:val="en-US" w:eastAsia="ja-JP"/>
                         </w:rPr>
-                        <w:t xml:space="preserve">    LCD_CS_Write(0);</w:t>
+                        <w:t xml:space="preserve">    LCD_CS_</w:t>
+                      </w:r>
+                      <w:proofErr w:type="gramStart"/>
+                      <w:r>
+                        <w:rPr>
+                          <w:rFonts w:ascii="Courier New" w:eastAsiaTheme="minorEastAsia" w:hAnsi="Courier New" w:cs="Courier New"/>
+                          <w:color w:val="000000"/>
+                          <w:sz w:val="18"/>
+                          <w:szCs w:val="20"/>
+                          <w:lang w:val="en-US" w:eastAsia="ja-JP"/>
+                        </w:rPr>
+                        <w:t>Write(</w:t>
+                      </w:r>
+                      <w:proofErr w:type="gramEnd"/>
+                      <w:r>
+                        <w:rPr>
+                          <w:rFonts w:ascii="Courier New" w:eastAsiaTheme="minorEastAsia" w:hAnsi="Courier New" w:cs="Courier New"/>
+                          <w:color w:val="000000"/>
+                          <w:sz w:val="18"/>
+                          <w:szCs w:val="20"/>
+                          <w:lang w:val="en-US" w:eastAsia="ja-JP"/>
+                        </w:rPr>
+                        <w:t>0);</w:t>
                       </w:r>
                     </w:p>
                     <w:p>
@@ -13946,7 +14785,29 @@
                           <w:lang w:val="en-US" w:eastAsia="ja-JP"/>
                         </w:rPr>
                         <w:tab/>
-                        <w:t>execute_cmd(cmd);</w:t>
+                        <w:t>execute_</w:t>
+                      </w:r>
+                      <w:proofErr w:type="gramStart"/>
+                      <w:r>
+                        <w:rPr>
+                          <w:rFonts w:ascii="Courier New" w:eastAsiaTheme="minorEastAsia" w:hAnsi="Courier New" w:cs="Courier New"/>
+                          <w:color w:val="000000"/>
+                          <w:sz w:val="18"/>
+                          <w:szCs w:val="20"/>
+                          <w:lang w:val="en-US" w:eastAsia="ja-JP"/>
+                        </w:rPr>
+                        <w:t>cmd(</w:t>
+                      </w:r>
+                      <w:proofErr w:type="gramEnd"/>
+                      <w:r>
+                        <w:rPr>
+                          <w:rFonts w:ascii="Courier New" w:eastAsiaTheme="minorEastAsia" w:hAnsi="Courier New" w:cs="Courier New"/>
+                          <w:color w:val="000000"/>
+                          <w:sz w:val="18"/>
+                          <w:szCs w:val="20"/>
+                          <w:lang w:val="en-US" w:eastAsia="ja-JP"/>
+                        </w:rPr>
+                        <w:t>cmd);</w:t>
                       </w:r>
                     </w:p>
                     <w:p>
@@ -14018,6 +14879,7 @@
                         </w:rPr>
                         <w:tab/>
                       </w:r>
+                      <w:proofErr w:type="gramStart"/>
                       <w:r>
                         <w:rPr>
                           <w:rFonts w:ascii="Courier New" w:eastAsiaTheme="minorEastAsia" w:hAnsi="Courier New" w:cs="Courier New"/>
@@ -14028,6 +14890,7 @@
                         </w:rPr>
                         <w:t>for</w:t>
                       </w:r>
+                      <w:proofErr w:type="gramEnd"/>
                       <w:r>
                         <w:rPr>
                           <w:rFonts w:ascii="Courier New" w:eastAsiaTheme="minorEastAsia" w:hAnsi="Courier New" w:cs="Courier New"/>
@@ -14107,7 +14970,29 @@
                           <w:lang w:val="en-US" w:eastAsia="ja-JP"/>
                         </w:rPr>
                         <w:tab/>
-                        <w:t>send_data(data[i]);</w:t>
+                        <w:t>send_</w:t>
+                      </w:r>
+                      <w:proofErr w:type="gramStart"/>
+                      <w:r>
+                        <w:rPr>
+                          <w:rFonts w:ascii="Courier New" w:eastAsiaTheme="minorEastAsia" w:hAnsi="Courier New" w:cs="Courier New"/>
+                          <w:color w:val="000000"/>
+                          <w:sz w:val="18"/>
+                          <w:szCs w:val="20"/>
+                          <w:lang w:val="en-US" w:eastAsia="ja-JP"/>
+                        </w:rPr>
+                        <w:t>data(</w:t>
+                      </w:r>
+                      <w:proofErr w:type="gramEnd"/>
+                      <w:r>
+                        <w:rPr>
+                          <w:rFonts w:ascii="Courier New" w:eastAsiaTheme="minorEastAsia" w:hAnsi="Courier New" w:cs="Courier New"/>
+                          <w:color w:val="000000"/>
+                          <w:sz w:val="18"/>
+                          <w:szCs w:val="20"/>
+                          <w:lang w:val="en-US" w:eastAsia="ja-JP"/>
+                        </w:rPr>
+                        <w:t>data[i]);</w:t>
                       </w:r>
                     </w:p>
                     <w:p>
@@ -14203,7 +15088,29 @@
                           <w:szCs w:val="20"/>
                           <w:lang w:val="en-US" w:eastAsia="ja-JP"/>
                         </w:rPr>
-                        <w:t xml:space="preserve">    LCD_CS_Write(1);</w:t>
+                        <w:t xml:space="preserve">    LCD_CS_</w:t>
+                      </w:r>
+                      <w:proofErr w:type="gramStart"/>
+                      <w:r>
+                        <w:rPr>
+                          <w:rFonts w:ascii="Courier New" w:eastAsiaTheme="minorEastAsia" w:hAnsi="Courier New" w:cs="Courier New"/>
+                          <w:color w:val="000000"/>
+                          <w:sz w:val="18"/>
+                          <w:szCs w:val="20"/>
+                          <w:lang w:val="en-US" w:eastAsia="ja-JP"/>
+                        </w:rPr>
+                        <w:t>Write(</w:t>
+                      </w:r>
+                      <w:proofErr w:type="gramEnd"/>
+                      <w:r>
+                        <w:rPr>
+                          <w:rFonts w:ascii="Courier New" w:eastAsiaTheme="minorEastAsia" w:hAnsi="Courier New" w:cs="Courier New"/>
+                          <w:color w:val="000000"/>
+                          <w:sz w:val="18"/>
+                          <w:szCs w:val="20"/>
+                          <w:lang w:val="en-US" w:eastAsia="ja-JP"/>
+                        </w:rPr>
+                        <w:t>1);</w:t>
                       </w:r>
                     </w:p>
                     <w:p>
@@ -14322,11 +15229,19 @@
       </w:r>
       <w:proofErr w:type="spellStart"/>
       <w:r>
-        <w:t>send_data</w:t>
-      </w:r>
-      <w:proofErr w:type="spellEnd"/>
-      <w:r>
-        <w:t xml:space="preserve">(…). Hvilket </w:t>
+        <w:t>send_</w:t>
+      </w:r>
+      <w:proofErr w:type="gramStart"/>
+      <w:r>
+        <w:t>data</w:t>
+      </w:r>
+      <w:proofErr w:type="spellEnd"/>
+      <w:r>
+        <w:t>(</w:t>
+      </w:r>
+      <w:proofErr w:type="gramEnd"/>
+      <w:r>
+        <w:t xml:space="preserve">…). Hvilket </w:t>
       </w:r>
       <w:r>
         <w:t xml:space="preserve">tager 4 </w:t>
@@ -14383,81 +15298,19 @@
       <w:proofErr w:type="spellEnd"/>
       <w:r>
         <w:t xml:space="preserve">. Til sidst sættes WR til 1 for evt. at sende mere data. </w:t>
-      </w:r>
-    </w:p>
-    <w:p/>
-    <w:p/>
-    <w:p>
-      <w:pPr>
-        <w:spacing w:after="160"/>
-      </w:pPr>
-    </w:p>
-    <w:p/>
-    <w:p>
-      <w:r>
-        <w:t>. Herfra arbejdedes der videre med at blive gode til at sende data og teste på den testfunktion som Henning havde lagt op (Nævnes også i</w:t>
-      </w:r>
-      <w:r>
-        <w:rPr>
-          <w:b/>
-        </w:rPr>
-        <w:t xml:space="preserve"> </w:t>
-      </w:r>
-      <w:r>
-        <w:rPr>
-          <w:b/>
-        </w:rPr>
-        <w:fldChar w:fldCharType="begin"/>
-      </w:r>
-      <w:r>
-        <w:rPr>
-          <w:b/>
-        </w:rPr>
-        <w:instrText xml:space="preserve"> REF _Ref477127963 \h </w:instrText>
-      </w:r>
-      <w:r>
-        <w:rPr>
-          <w:b/>
-        </w:rPr>
-      </w:r>
-      <w:r>
-        <w:rPr>
-          <w:b/>
-        </w:rPr>
-        <w:fldChar w:fldCharType="separate"/>
-      </w:r>
-      <w:r>
-        <w:t>Referencer</w:t>
-      </w:r>
-      <w:r>
-        <w:rPr>
-          <w:b/>
-        </w:rPr>
-        <w:fldChar w:fldCharType="end"/>
-      </w:r>
-      <w:r>
-        <w:rPr>
-          <w:b/>
-        </w:rPr>
-        <w:t xml:space="preserve"> </w:t>
-      </w:r>
-      <w:r>
-        <w:t>afsnittet</w:t>
-      </w:r>
-      <w:r>
-        <w:t xml:space="preserve">).  </w:t>
       </w:r>
     </w:p>
     <w:p/>
     <w:p>
       <w:pPr>
-        <w:pStyle w:val="Overskrift1"/>
+        <w:pStyle w:val="Heading1"/>
       </w:pPr>
-      <w:bookmarkStart w:id="21" w:name="_Toc477128841"/>
-      <w:r>
+      <w:bookmarkStart w:id="31" w:name="_Toc477160642"/>
+      <w:r>
+        <w:lastRenderedPageBreak/>
         <w:t>Alle test resultater</w:t>
       </w:r>
-      <w:bookmarkEnd w:id="21"/>
+      <w:bookmarkEnd w:id="31"/>
     </w:p>
     <w:p>
       <w:r>
@@ -14493,41 +15346,39 @@
     <w:p/>
     <w:p>
       <w:pPr>
-        <w:pStyle w:val="Overskrift2"/>
+        <w:pStyle w:val="Heading2"/>
         <w:rPr>
           <w:lang w:val="en-US"/>
         </w:rPr>
       </w:pPr>
-      <w:bookmarkStart w:id="22" w:name="_Toc477025299"/>
-      <w:bookmarkStart w:id="23" w:name="_Toc477128842"/>
+      <w:bookmarkStart w:id="32" w:name="_Toc477025299"/>
+      <w:bookmarkStart w:id="33" w:name="_Toc477160643"/>
       <w:r>
         <w:rPr>
           <w:lang w:val="en-US"/>
         </w:rPr>
         <w:t>TFT TEST –Jonathan?</w:t>
       </w:r>
-      <w:bookmarkEnd w:id="22"/>
-      <w:bookmarkEnd w:id="23"/>
+      <w:bookmarkEnd w:id="32"/>
+      <w:bookmarkEnd w:id="33"/>
     </w:p>
     <w:p>
       <w:pPr>
-        <w:pStyle w:val="Overskrift2"/>
+        <w:pStyle w:val="Heading2"/>
         <w:rPr>
           <w:lang w:val="en-US"/>
         </w:rPr>
       </w:pPr>
-      <w:bookmarkStart w:id="24" w:name="_Toc477025300"/>
-      <w:bookmarkStart w:id="25" w:name="_Toc477128843"/>
+      <w:bookmarkStart w:id="34" w:name="_Toc477025300"/>
+      <w:bookmarkStart w:id="35" w:name="_Toc477160644"/>
       <w:r>
         <w:rPr>
           <w:lang w:val="en-US"/>
         </w:rPr>
         <w:t>TOUCH TEST – Jonathan?</w:t>
       </w:r>
-      <w:bookmarkStart w:id="26" w:name="_GoBack"/>
-      <w:bookmarkEnd w:id="24"/>
-      <w:bookmarkEnd w:id="25"/>
-      <w:bookmarkEnd w:id="26"/>
+      <w:bookmarkEnd w:id="34"/>
+      <w:bookmarkEnd w:id="35"/>
     </w:p>
     <w:p>
       <w:pPr>
@@ -14545,15 +15396,15 @@
     </w:p>
     <w:p>
       <w:pPr>
-        <w:pStyle w:val="Overskrift1"/>
+        <w:pStyle w:val="Heading1"/>
       </w:pPr>
-      <w:bookmarkStart w:id="27" w:name="_Ref477127963"/>
-      <w:bookmarkStart w:id="28" w:name="_Toc477128844"/>
+      <w:bookmarkStart w:id="36" w:name="_Ref477127963"/>
+      <w:bookmarkStart w:id="37" w:name="_Toc477160645"/>
       <w:r>
         <w:t>Referencer</w:t>
       </w:r>
-      <w:bookmarkEnd w:id="27"/>
-      <w:bookmarkEnd w:id="28"/>
+      <w:bookmarkEnd w:id="36"/>
+      <w:bookmarkEnd w:id="37"/>
     </w:p>
     <w:p>
       <w:r>
@@ -14645,6 +15496,7 @@
         <w:t xml:space="preserve"> </w:t>
       </w:r>
       <w:proofErr w:type="spellStart"/>
+      <w:proofErr w:type="gramStart"/>
       <w:r>
         <w:rPr>
           <w:b/>
@@ -14658,6 +15510,7 @@
         </w:rPr>
         <w:t>.’</w:t>
       </w:r>
+      <w:proofErr w:type="gramEnd"/>
     </w:p>
     <w:p>
       <w:r>
@@ -14697,17 +15550,25 @@
       </w:r>
       <w:proofErr w:type="spellStart"/>
       <w:r>
-        <w:t>TFT_test</w:t>
-      </w:r>
-      <w:proofErr w:type="spellEnd"/>
-      <w:r>
-        <w:t xml:space="preserve">(). </w:t>
+        <w:t>TFT_</w:t>
+      </w:r>
+      <w:proofErr w:type="gramStart"/>
+      <w:r>
+        <w:t>test</w:t>
+      </w:r>
+      <w:proofErr w:type="spellEnd"/>
+      <w:r>
+        <w:t>(</w:t>
+      </w:r>
+      <w:proofErr w:type="gramEnd"/>
+      <w:r>
+        <w:t xml:space="preserve">). </w:t>
       </w:r>
     </w:p>
     <w:p/>
     <w:p>
       <w:pPr>
-        <w:pStyle w:val="Listeafsnit"/>
+        <w:pStyle w:val="ListParagraph"/>
         <w:numPr>
           <w:ilvl w:val="0"/>
           <w:numId w:val="2"/>
@@ -14729,7 +15590,7 @@
         </w:rPr>
         <w:t xml:space="preserve">CYPRESS, NOTE: AN2376 – “Interface to Four-Wire Resistive Touchscreen” </w:t>
       </w:r>
-      <w:hyperlink r:id="rId30" w:history="1">
+      <w:hyperlink r:id="rId28" w:history="1">
         <w:r>
           <w:rPr>
             <w:rStyle w:val="Hyperlink"/>
@@ -14741,7 +15602,7 @@
     </w:p>
     <w:p>
       <w:pPr>
-        <w:pStyle w:val="Listeafsnit"/>
+        <w:pStyle w:val="ListParagraph"/>
         <w:numPr>
           <w:ilvl w:val="0"/>
           <w:numId w:val="2"/>
@@ -14762,7 +15623,7 @@
       <w:r>
         <w:t xml:space="preserve"> </w:t>
       </w:r>
-      <w:hyperlink r:id="rId31" w:history="1">
+      <w:hyperlink r:id="rId29" w:history="1">
         <w:r>
           <w:rPr>
             <w:rStyle w:val="Hyperlink"/>
@@ -14776,13 +15637,13 @@
     <w:p/>
     <w:p>
       <w:pPr>
-        <w:pStyle w:val="Overskrift1"/>
+        <w:pStyle w:val="Heading1"/>
       </w:pPr>
-      <w:bookmarkStart w:id="29" w:name="_Toc477128845"/>
+      <w:bookmarkStart w:id="38" w:name="_Toc477160646"/>
       <w:r>
         <w:t>Konklusion</w:t>
       </w:r>
-      <w:bookmarkEnd w:id="29"/>
+      <w:bookmarkEnd w:id="38"/>
     </w:p>
     <w:p>
       <w:r>
@@ -14794,7 +15655,15 @@
       </w:r>
       <w:proofErr w:type="spellEnd"/>
       <w:r>
-        <w:t xml:space="preserve"> know </w:t>
+        <w:t xml:space="preserve"> </w:t>
+      </w:r>
+      <w:proofErr w:type="spellStart"/>
+      <w:r>
+        <w:t>know</w:t>
+      </w:r>
+      <w:proofErr w:type="spellEnd"/>
+      <w:r>
+        <w:t xml:space="preserve"> </w:t>
       </w:r>
       <w:proofErr w:type="spellStart"/>
       <w:r>
@@ -14810,27 +15679,22 @@
     <w:p/>
     <w:p>
       <w:pPr>
-        <w:pStyle w:val="Overskrift1"/>
+        <w:pStyle w:val="Heading1"/>
       </w:pPr>
-      <w:bookmarkStart w:id="30" w:name="_Toc477025303"/>
-      <w:bookmarkStart w:id="31" w:name="_Toc477128846"/>
-      <w:r>
-        <w:t xml:space="preserve">Kort video af test / sluttest – (Mandag)Jonathan </w:t>
-      </w:r>
-      <w:proofErr w:type="spellStart"/>
-      <w:r>
-        <w:t>Laimonas</w:t>
-      </w:r>
-      <w:bookmarkEnd w:id="30"/>
-      <w:proofErr w:type="spellEnd"/>
+      <w:bookmarkStart w:id="39" w:name="_Toc477025303"/>
+      <w:bookmarkStart w:id="40" w:name="_Toc477160647"/>
+      <w:r>
+        <w:t>Kort video af test / sluttest – (Mandag)Jonathan Laimonas</w:t>
+      </w:r>
+      <w:bookmarkEnd w:id="39"/>
       <w:r>
         <w:t>!</w:t>
       </w:r>
-      <w:bookmarkEnd w:id="31"/>
+      <w:bookmarkEnd w:id="40"/>
     </w:p>
     <w:p/>
     <w:sectPr>
-      <w:headerReference w:type="default" r:id="rId32"/>
+      <w:headerReference w:type="default" r:id="rId30"/>
       <w:pgSz w:w="11906" w:h="16838"/>
       <w:pgMar w:top="1701" w:right="1134" w:bottom="1701" w:left="1134" w:header="708" w:footer="708" w:gutter="0"/>
       <w:pgBorders w:display="firstPage" w:offsetFrom="page">
@@ -14847,7 +15711,7 @@
 </file>
 
 <file path=word/endnotes.xml><?xml version="1.0" encoding="utf-8"?>
-<w:endnotes xmlns:wpc="http://schemas.microsoft.com/office/word/2010/wordprocessingCanvas" xmlns:cx="http://schemas.microsoft.com/office/drawing/2014/chartex" xmlns:cx1="http://schemas.microsoft.com/office/drawing/2015/9/8/chartex" xmlns:cx2="http://schemas.microsoft.com/office/drawing/2015/10/21/chartex" xmlns:mc="http://schemas.openxmlformats.org/markup-compatibility/2006" xmlns:o="urn:schemas-microsoft-com:office:office" xmlns:r="http://schemas.openxmlformats.org/officeDocument/2006/relationships" xmlns:m="http://schemas.openxmlformats.org/officeDocument/2006/math" xmlns:v="urn:schemas-microsoft-com:vml" xmlns:wp14="http://schemas.microsoft.com/office/word/2010/wordprocessingDrawing" xmlns:wp="http://schemas.openxmlformats.org/drawingml/2006/wordprocessingDrawing" xmlns:w10="urn:schemas-microsoft-com:office:word" xmlns:w="http://schemas.openxmlformats.org/wordprocessingml/2006/main" xmlns:w14="http://schemas.microsoft.com/office/word/2010/wordml" xmlns:w15="http://schemas.microsoft.com/office/word/2012/wordml" xmlns:w16se="http://schemas.microsoft.com/office/word/2015/wordml/symex" xmlns:wpg="http://schemas.microsoft.com/office/word/2010/wordprocessingGroup" xmlns:wpi="http://schemas.microsoft.com/office/word/2010/wordprocessingInk" xmlns:wne="http://schemas.microsoft.com/office/word/2006/wordml" xmlns:wps="http://schemas.microsoft.com/office/word/2010/wordprocessingShape" mc:Ignorable="w14 w15 w16se wp14">
+<w:endnotes xmlns:wpc="http://schemas.microsoft.com/office/word/2010/wordprocessingCanvas" xmlns:mc="http://schemas.openxmlformats.org/markup-compatibility/2006" xmlns:o="urn:schemas-microsoft-com:office:office" xmlns:r="http://schemas.openxmlformats.org/officeDocument/2006/relationships" xmlns:m="http://schemas.openxmlformats.org/officeDocument/2006/math" xmlns:v="urn:schemas-microsoft-com:vml" xmlns:wp14="http://schemas.microsoft.com/office/word/2010/wordprocessingDrawing" xmlns:wp="http://schemas.openxmlformats.org/drawingml/2006/wordprocessingDrawing" xmlns:w10="urn:schemas-microsoft-com:office:word" xmlns:w="http://schemas.openxmlformats.org/wordprocessingml/2006/main" xmlns:w14="http://schemas.microsoft.com/office/word/2010/wordml" xmlns:w15="http://schemas.microsoft.com/office/word/2012/wordml" xmlns:wpg="http://schemas.microsoft.com/office/word/2010/wordprocessingGroup" xmlns:wpi="http://schemas.microsoft.com/office/word/2010/wordprocessingInk" xmlns:wne="http://schemas.microsoft.com/office/word/2006/wordml" xmlns:wps="http://schemas.microsoft.com/office/word/2010/wordprocessingShape" mc:Ignorable="w14 w15 wp14">
   <w:endnote w:type="separator" w:id="-1">
     <w:p>
       <w:r>
@@ -14866,7 +15730,7 @@
 </file>
 
 <file path=word/footnotes.xml><?xml version="1.0" encoding="utf-8"?>
-<w:footnotes xmlns:wpc="http://schemas.microsoft.com/office/word/2010/wordprocessingCanvas" xmlns:cx="http://schemas.microsoft.com/office/drawing/2014/chartex" xmlns:cx1="http://schemas.microsoft.com/office/drawing/2015/9/8/chartex" xmlns:cx2="http://schemas.microsoft.com/office/drawing/2015/10/21/chartex" xmlns:mc="http://schemas.openxmlformats.org/markup-compatibility/2006" xmlns:o="urn:schemas-microsoft-com:office:office" xmlns:r="http://schemas.openxmlformats.org/officeDocument/2006/relationships" xmlns:m="http://schemas.openxmlformats.org/officeDocument/2006/math" xmlns:v="urn:schemas-microsoft-com:vml" xmlns:wp14="http://schemas.microsoft.com/office/word/2010/wordprocessingDrawing" xmlns:wp="http://schemas.openxmlformats.org/drawingml/2006/wordprocessingDrawing" xmlns:w10="urn:schemas-microsoft-com:office:word" xmlns:w="http://schemas.openxmlformats.org/wordprocessingml/2006/main" xmlns:w14="http://schemas.microsoft.com/office/word/2010/wordml" xmlns:w15="http://schemas.microsoft.com/office/word/2012/wordml" xmlns:w16se="http://schemas.microsoft.com/office/word/2015/wordml/symex" xmlns:wpg="http://schemas.microsoft.com/office/word/2010/wordprocessingGroup" xmlns:wpi="http://schemas.microsoft.com/office/word/2010/wordprocessingInk" xmlns:wne="http://schemas.microsoft.com/office/word/2006/wordml" xmlns:wps="http://schemas.microsoft.com/office/word/2010/wordprocessingShape" mc:Ignorable="w14 w15 w16se wp14">
+<w:footnotes xmlns:wpc="http://schemas.microsoft.com/office/word/2010/wordprocessingCanvas" xmlns:mc="http://schemas.openxmlformats.org/markup-compatibility/2006" xmlns:o="urn:schemas-microsoft-com:office:office" xmlns:r="http://schemas.openxmlformats.org/officeDocument/2006/relationships" xmlns:m="http://schemas.openxmlformats.org/officeDocument/2006/math" xmlns:v="urn:schemas-microsoft-com:vml" xmlns:wp14="http://schemas.microsoft.com/office/word/2010/wordprocessingDrawing" xmlns:wp="http://schemas.openxmlformats.org/drawingml/2006/wordprocessingDrawing" xmlns:w10="urn:schemas-microsoft-com:office:word" xmlns:w="http://schemas.openxmlformats.org/wordprocessingml/2006/main" xmlns:w14="http://schemas.microsoft.com/office/word/2010/wordml" xmlns:w15="http://schemas.microsoft.com/office/word/2012/wordml" xmlns:wpg="http://schemas.microsoft.com/office/word/2010/wordprocessingGroup" xmlns:wpi="http://schemas.microsoft.com/office/word/2010/wordprocessingInk" xmlns:wne="http://schemas.microsoft.com/office/word/2006/wordml" xmlns:wps="http://schemas.microsoft.com/office/word/2010/wordprocessingShape" mc:Ignorable="w14 w15 wp14">
   <w:footnote w:type="separator" w:id="-1">
     <w:p>
       <w:r>
@@ -14884,11 +15748,11 @@
   <w:footnote w:id="1">
     <w:p>
       <w:pPr>
-        <w:pStyle w:val="Fodnotetekst"/>
+        <w:pStyle w:val="FootnoteText"/>
       </w:pPr>
       <w:r>
         <w:rPr>
-          <w:rStyle w:val="Fodnotehenvisning"/>
+          <w:rStyle w:val="FootnoteReference"/>
         </w:rPr>
         <w:footnoteRef/>
       </w:r>
@@ -14911,14 +15775,14 @@
   <w:footnote w:id="2">
     <w:p>
       <w:pPr>
-        <w:pStyle w:val="Fodnotetekst"/>
+        <w:pStyle w:val="FootnoteText"/>
         <w:rPr>
           <w:lang w:val="en-US"/>
         </w:rPr>
       </w:pPr>
       <w:r>
         <w:rPr>
-          <w:rStyle w:val="Fodnotehenvisning"/>
+          <w:rStyle w:val="FootnoteReference"/>
         </w:rPr>
         <w:footnoteRef/>
       </w:r>
@@ -14948,14 +15812,14 @@
   <w:footnote w:id="3">
     <w:p>
       <w:pPr>
-        <w:pStyle w:val="Fodnotetekst"/>
+        <w:pStyle w:val="FootnoteText"/>
         <w:rPr>
           <w:lang w:val="en-US"/>
         </w:rPr>
       </w:pPr>
       <w:r>
         <w:rPr>
-          <w:rStyle w:val="Fodnotehenvisning"/>
+          <w:rStyle w:val="FootnoteReference"/>
         </w:rPr>
         <w:footnoteRef/>
       </w:r>
@@ -14985,14 +15849,14 @@
   <w:footnote w:id="4">
     <w:p>
       <w:pPr>
-        <w:pStyle w:val="Fodnotetekst"/>
+        <w:pStyle w:val="FootnoteText"/>
         <w:rPr>
           <w:lang w:val="en-US"/>
         </w:rPr>
       </w:pPr>
       <w:r>
         <w:rPr>
-          <w:rStyle w:val="Fodnotehenvisning"/>
+          <w:rStyle w:val="FootnoteReference"/>
         </w:rPr>
         <w:footnoteRef/>
       </w:r>
@@ -15022,7 +15886,7 @@
   <w:footnote w:id="5">
     <w:p>
       <w:pPr>
-        <w:pStyle w:val="Fodnotetekst"/>
+        <w:pStyle w:val="FootnoteText"/>
         <w:rPr>
           <w:sz w:val="18"/>
           <w:lang w:val="en-US"/>
@@ -15030,7 +15894,7 @@
       </w:pPr>
       <w:r>
         <w:rPr>
-          <w:rStyle w:val="Fodnotehenvisning"/>
+          <w:rStyle w:val="FootnoteReference"/>
           <w:sz w:val="18"/>
         </w:rPr>
         <w:footnoteRef/>
@@ -15064,14 +15928,14 @@
   <w:footnote w:id="6">
     <w:p>
       <w:pPr>
-        <w:pStyle w:val="Fodnotetekst"/>
+        <w:pStyle w:val="FootnoteText"/>
         <w:rPr>
           <w:lang w:val="en-US"/>
         </w:rPr>
       </w:pPr>
       <w:r>
         <w:rPr>
-          <w:rStyle w:val="Fodnotehenvisning"/>
+          <w:rStyle w:val="FootnoteReference"/>
           <w:sz w:val="18"/>
         </w:rPr>
         <w:footnoteRef/>
@@ -15106,10 +15970,10 @@
 </file>
 
 <file path=word/header1.xml><?xml version="1.0" encoding="utf-8"?>
-<w:hdr xmlns:wpc="http://schemas.microsoft.com/office/word/2010/wordprocessingCanvas" xmlns:cx="http://schemas.microsoft.com/office/drawing/2014/chartex" xmlns:cx1="http://schemas.microsoft.com/office/drawing/2015/9/8/chartex" xmlns:cx2="http://schemas.microsoft.com/office/drawing/2015/10/21/chartex" xmlns:mc="http://schemas.openxmlformats.org/markup-compatibility/2006" xmlns:o="urn:schemas-microsoft-com:office:office" xmlns:r="http://schemas.openxmlformats.org/officeDocument/2006/relationships" xmlns:m="http://schemas.openxmlformats.org/officeDocument/2006/math" xmlns:v="urn:schemas-microsoft-com:vml" xmlns:wp14="http://schemas.microsoft.com/office/word/2010/wordprocessingDrawing" xmlns:wp="http://schemas.openxmlformats.org/drawingml/2006/wordprocessingDrawing" xmlns:w10="urn:schemas-microsoft-com:office:word" xmlns:w="http://schemas.openxmlformats.org/wordprocessingml/2006/main" xmlns:w14="http://schemas.microsoft.com/office/word/2010/wordml" xmlns:w15="http://schemas.microsoft.com/office/word/2012/wordml" xmlns:w16se="http://schemas.microsoft.com/office/word/2015/wordml/symex" xmlns:wpg="http://schemas.microsoft.com/office/word/2010/wordprocessingGroup" xmlns:wpi="http://schemas.microsoft.com/office/word/2010/wordprocessingInk" xmlns:wne="http://schemas.microsoft.com/office/word/2006/wordml" xmlns:wps="http://schemas.microsoft.com/office/word/2010/wordprocessingShape" mc:Ignorable="w14 w15 w16se wp14">
+<w:hdr xmlns:wpc="http://schemas.microsoft.com/office/word/2010/wordprocessingCanvas" xmlns:mc="http://schemas.openxmlformats.org/markup-compatibility/2006" xmlns:o="urn:schemas-microsoft-com:office:office" xmlns:r="http://schemas.openxmlformats.org/officeDocument/2006/relationships" xmlns:m="http://schemas.openxmlformats.org/officeDocument/2006/math" xmlns:v="urn:schemas-microsoft-com:vml" xmlns:wp14="http://schemas.microsoft.com/office/word/2010/wordprocessingDrawing" xmlns:wp="http://schemas.openxmlformats.org/drawingml/2006/wordprocessingDrawing" xmlns:w10="urn:schemas-microsoft-com:office:word" xmlns:w="http://schemas.openxmlformats.org/wordprocessingml/2006/main" xmlns:w14="http://schemas.microsoft.com/office/word/2010/wordml" xmlns:w15="http://schemas.microsoft.com/office/word/2012/wordml" xmlns:wpg="http://schemas.microsoft.com/office/word/2010/wordprocessingGroup" xmlns:wpi="http://schemas.microsoft.com/office/word/2010/wordprocessingInk" xmlns:wne="http://schemas.microsoft.com/office/word/2006/wordml" xmlns:wps="http://schemas.microsoft.com/office/word/2010/wordprocessingShape" mc:Ignorable="w14 w15 wp14">
   <w:p>
     <w:pPr>
-      <w:pStyle w:val="Sidehoved"/>
+      <w:pStyle w:val="Header"/>
       <w:rPr>
         <w:color w:val="003D85"/>
       </w:rPr>
@@ -15199,7 +16063,7 @@
   </w:p>
   <w:p>
     <w:pPr>
-      <w:pStyle w:val="Sidehoved"/>
+      <w:pStyle w:val="Header"/>
     </w:pPr>
     <w:r>
       <w:rPr>
@@ -15264,7 +16128,7 @@
             </wp:anchor>
           </w:drawing>
         </mc:Choice>
-        <mc:Fallback>
+        <mc:Fallback xmlns:w16se="http://schemas.microsoft.com/office/word/2015/wordml/symex" xmlns:cx2="http://schemas.microsoft.com/office/drawing/2015/10/21/chartex" xmlns:cx1="http://schemas.microsoft.com/office/drawing/2015/9/8/chartex" xmlns:cx="http://schemas.microsoft.com/office/drawing/2014/chartex">
           <w:pict>
             <v:line w14:anchorId="69478F32" id="Straight Connector 2" o:spid="_x0000_s1026" style="position:absolute;z-index:251659264;visibility:visible;mso-wrap-style:square;mso-width-percent:0;mso-wrap-distance-left:9pt;mso-wrap-distance-top:0;mso-wrap-distance-right:9pt;mso-wrap-distance-bottom:0;mso-position-horizontal:absolute;mso-position-horizontal-relative:text;mso-position-vertical:absolute;mso-position-vertical-relative:text;mso-width-percent:0;mso-width-relative:margin" from="-.15pt,25.95pt" to="480.9pt,25.95pt" o:gfxdata="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" strokecolor="#003d85" strokeweight=".25pt">
               <v:stroke joinstyle="miter"/>
@@ -15292,20 +16156,20 @@
   </w:p>
   <w:p>
     <w:pPr>
-      <w:pStyle w:val="Sidehoved"/>
+      <w:pStyle w:val="Header"/>
     </w:pPr>
   </w:p>
   <w:p>
     <w:pPr>
-      <w:pStyle w:val="Sidehoved"/>
+      <w:pStyle w:val="Header"/>
     </w:pPr>
   </w:p>
 </w:hdr>
 </file>
 
 <file path=word/numbering.xml><?xml version="1.0" encoding="utf-8"?>
-<w:numbering xmlns:wpc="http://schemas.microsoft.com/office/word/2010/wordprocessingCanvas" xmlns:cx="http://schemas.microsoft.com/office/drawing/2014/chartex" xmlns:cx1="http://schemas.microsoft.com/office/drawing/2015/9/8/chartex" xmlns:cx2="http://schemas.microsoft.com/office/drawing/2015/10/21/chartex" xmlns:mc="http://schemas.openxmlformats.org/markup-compatibility/2006" xmlns:o="urn:schemas-microsoft-com:office:office" xmlns:r="http://schemas.openxmlformats.org/officeDocument/2006/relationships" xmlns:m="http://schemas.openxmlformats.org/officeDocument/2006/math" xmlns:v="urn:schemas-microsoft-com:vml" xmlns:wp14="http://schemas.microsoft.com/office/word/2010/wordprocessingDrawing" xmlns:wp="http://schemas.openxmlformats.org/drawingml/2006/wordprocessingDrawing" xmlns:w10="urn:schemas-microsoft-com:office:word" xmlns:w="http://schemas.openxmlformats.org/wordprocessingml/2006/main" xmlns:w14="http://schemas.microsoft.com/office/word/2010/wordml" xmlns:w15="http://schemas.microsoft.com/office/word/2012/wordml" xmlns:w16se="http://schemas.microsoft.com/office/word/2015/wordml/symex" xmlns:wpg="http://schemas.microsoft.com/office/word/2010/wordprocessingGroup" xmlns:wpi="http://schemas.microsoft.com/office/word/2010/wordprocessingInk" xmlns:wne="http://schemas.microsoft.com/office/word/2006/wordml" xmlns:wps="http://schemas.microsoft.com/office/word/2010/wordprocessingShape" mc:Ignorable="w14 w15 w16se wp14">
-  <w:abstractNum w:abstractNumId="0" w15:restartNumberingAfterBreak="0">
+<w:numbering xmlns:wpc="http://schemas.microsoft.com/office/word/2010/wordprocessingCanvas" xmlns:mc="http://schemas.openxmlformats.org/markup-compatibility/2006" xmlns:o="urn:schemas-microsoft-com:office:office" xmlns:r="http://schemas.openxmlformats.org/officeDocument/2006/relationships" xmlns:m="http://schemas.openxmlformats.org/officeDocument/2006/math" xmlns:v="urn:schemas-microsoft-com:vml" xmlns:wp14="http://schemas.microsoft.com/office/word/2010/wordprocessingDrawing" xmlns:wp="http://schemas.openxmlformats.org/drawingml/2006/wordprocessingDrawing" xmlns:w10="urn:schemas-microsoft-com:office:word" xmlns:w="http://schemas.openxmlformats.org/wordprocessingml/2006/main" xmlns:w14="http://schemas.microsoft.com/office/word/2010/wordml" xmlns:w15="http://schemas.microsoft.com/office/word/2012/wordml" xmlns:wpg="http://schemas.microsoft.com/office/word/2010/wordprocessingGroup" xmlns:wpi="http://schemas.microsoft.com/office/word/2010/wordprocessingInk" xmlns:wne="http://schemas.microsoft.com/office/word/2006/wordml" xmlns:wps="http://schemas.microsoft.com/office/word/2010/wordprocessingShape" mc:Ignorable="w14 w15 wp14">
+  <w:abstractNum w:abstractNumId="0">
     <w:nsid w:val="0B764F11"/>
     <w:multiLevelType w:val="hybridMultilevel"/>
     <w:tmpl w:val="F83CAB84"/>
@@ -15418,7 +16282,7 @@
       </w:rPr>
     </w:lvl>
   </w:abstractNum>
-  <w:abstractNum w:abstractNumId="1" w15:restartNumberingAfterBreak="0">
+  <w:abstractNum w:abstractNumId="1">
     <w:nsid w:val="4CCF7109"/>
     <w:multiLevelType w:val="multilevel"/>
     <w:tmpl w:val="5B461866"/>
@@ -15577,7 +16441,7 @@
 </file>
 
 <file path=word/styles.xml><?xml version="1.0" encoding="utf-8"?>
-<w:styles xmlns:mc="http://schemas.openxmlformats.org/markup-compatibility/2006" xmlns:r="http://schemas.openxmlformats.org/officeDocument/2006/relationships" xmlns:w="http://schemas.openxmlformats.org/wordprocessingml/2006/main" xmlns:w14="http://schemas.microsoft.com/office/word/2010/wordml" xmlns:w15="http://schemas.microsoft.com/office/word/2012/wordml" xmlns:w16se="http://schemas.microsoft.com/office/word/2015/wordml/symex" mc:Ignorable="w14 w15 w16se">
+<w:styles xmlns:mc="http://schemas.openxmlformats.org/markup-compatibility/2006" xmlns:r="http://schemas.openxmlformats.org/officeDocument/2006/relationships" xmlns:w="http://schemas.openxmlformats.org/wordprocessingml/2006/main" xmlns:w14="http://schemas.microsoft.com/office/word/2010/wordml" xmlns:w15="http://schemas.microsoft.com/office/word/2012/wordml" mc:Ignorable="w14 w15">
   <w:docDefaults>
     <w:rPrDefault>
       <w:rPr>
@@ -15593,7 +16457,7 @@
       </w:pPr>
     </w:pPrDefault>
   </w:docDefaults>
-  <w:latentStyles w:defLockedState="0" w:defUIPriority="99" w:defSemiHidden="0" w:defUnhideWhenUsed="0" w:defQFormat="0" w:count="372">
+  <w:latentStyles w:defLockedState="0" w:defUIPriority="99" w:defSemiHidden="0" w:defUnhideWhenUsed="0" w:defQFormat="0" w:count="371">
     <w:lsdException w:name="Normal" w:uiPriority="0" w:qFormat="1"/>
     <w:lsdException w:name="heading 1" w:uiPriority="9" w:qFormat="1"/>
     <w:lsdException w:name="heading 2" w:semiHidden="1" w:uiPriority="9" w:unhideWhenUsed="1" w:qFormat="1"/>
@@ -15699,6 +16563,7 @@
     <w:lsdException w:name="HTML Sample" w:semiHidden="1" w:unhideWhenUsed="1"/>
     <w:lsdException w:name="HTML Typewriter" w:semiHidden="1" w:unhideWhenUsed="1"/>
     <w:lsdException w:name="HTML Variable" w:semiHidden="1" w:unhideWhenUsed="1"/>
+    <w:lsdException w:name="Normal Table" w:semiHidden="1" w:unhideWhenUsed="1"/>
     <w:lsdException w:name="annotation subject" w:semiHidden="1" w:unhideWhenUsed="1"/>
     <w:lsdException w:name="No List" w:semiHidden="1" w:unhideWhenUsed="1"/>
     <w:lsdException w:name="Outline List 1" w:semiHidden="1" w:unhideWhenUsed="1"/>
@@ -15745,8 +16610,10 @@
     <w:lsdException w:name="Table Subtle 2" w:semiHidden="1" w:unhideWhenUsed="1"/>
     <w:lsdException w:name="Table Web 1" w:semiHidden="1" w:unhideWhenUsed="1"/>
     <w:lsdException w:name="Table Web 2" w:semiHidden="1" w:unhideWhenUsed="1"/>
+    <w:lsdException w:name="Table Web 3" w:semiHidden="1" w:unhideWhenUsed="1"/>
     <w:lsdException w:name="Balloon Text" w:semiHidden="1" w:unhideWhenUsed="1"/>
     <w:lsdException w:name="Table Grid" w:uiPriority="39"/>
+    <w:lsdException w:name="Table Theme" w:semiHidden="1" w:unhideWhenUsed="1"/>
     <w:lsdException w:name="Placeholder Text" w:semiHidden="1"/>
     <w:lsdException w:name="No Spacing" w:uiPriority="1" w:qFormat="1"/>
     <w:lsdException w:name="Light Shading" w:uiPriority="60"/>
@@ -15962,7 +16829,6 @@
     <w:lsdException w:name="List Table 5 Dark Accent 6" w:uiPriority="50"/>
     <w:lsdException w:name="List Table 6 Colorful Accent 6" w:uiPriority="51"/>
     <w:lsdException w:name="List Table 7 Colorful Accent 6" w:uiPriority="52"/>
-    <w:lsdException w:name="Mention" w:semiHidden="1" w:unhideWhenUsed="1"/>
   </w:latentStyles>
   <w:style w:type="paragraph" w:default="1" w:styleId="Normal">
     <w:name w:val="Normal"/>
@@ -15976,11 +16842,11 @@
       <w:lang w:val="da-DK" w:eastAsia="en-US"/>
     </w:rPr>
   </w:style>
-  <w:style w:type="paragraph" w:styleId="Overskrift1">
+  <w:style w:type="paragraph" w:styleId="Heading1">
     <w:name w:val="heading 1"/>
     <w:basedOn w:val="Normal"/>
     <w:next w:val="Normal"/>
-    <w:link w:val="Overskrift1Tegn"/>
+    <w:link w:val="Heading1Char"/>
     <w:uiPriority w:val="9"/>
     <w:qFormat/>
     <w:rsid w:val="007E3A89"/>
@@ -15997,11 +16863,11 @@
       <w:szCs w:val="32"/>
     </w:rPr>
   </w:style>
-  <w:style w:type="paragraph" w:styleId="Overskrift2">
+  <w:style w:type="paragraph" w:styleId="Heading2">
     <w:name w:val="heading 2"/>
     <w:basedOn w:val="Normal"/>
     <w:next w:val="Normal"/>
-    <w:link w:val="Overskrift2Tegn"/>
+    <w:link w:val="Heading2Char"/>
     <w:uiPriority w:val="9"/>
     <w:unhideWhenUsed/>
     <w:qFormat/>
@@ -16019,11 +16885,11 @@
       <w:szCs w:val="26"/>
     </w:rPr>
   </w:style>
-  <w:style w:type="paragraph" w:styleId="Overskrift3">
+  <w:style w:type="paragraph" w:styleId="Heading3">
     <w:name w:val="heading 3"/>
     <w:basedOn w:val="Normal"/>
     <w:next w:val="Normal"/>
-    <w:link w:val="Overskrift3Tegn"/>
+    <w:link w:val="Heading3Char"/>
     <w:uiPriority w:val="9"/>
     <w:unhideWhenUsed/>
     <w:qFormat/>
@@ -16041,11 +16907,11 @@
       <w:szCs w:val="24"/>
     </w:rPr>
   </w:style>
-  <w:style w:type="paragraph" w:styleId="Overskrift4">
+  <w:style w:type="paragraph" w:styleId="Heading4">
     <w:name w:val="heading 4"/>
     <w:basedOn w:val="Normal"/>
     <w:next w:val="Normal"/>
-    <w:link w:val="Overskrift4Tegn"/>
+    <w:link w:val="Heading4Char"/>
     <w:uiPriority w:val="9"/>
     <w:unhideWhenUsed/>
     <w:qFormat/>
@@ -16063,13 +16929,13 @@
       <w:color w:val="2E74B5" w:themeColor="accent1" w:themeShade="BF"/>
     </w:rPr>
   </w:style>
-  <w:style w:type="character" w:default="1" w:styleId="Standardskrifttypeiafsnit">
+  <w:style w:type="character" w:default="1" w:styleId="DefaultParagraphFont">
     <w:name w:val="Default Paragraph Font"/>
     <w:uiPriority w:val="1"/>
     <w:semiHidden/>
     <w:unhideWhenUsed/>
   </w:style>
-  <w:style w:type="table" w:default="1" w:styleId="Tabel-Normal">
+  <w:style w:type="table" w:default="1" w:styleId="TableNormal">
     <w:name w:val="Normal Table"/>
     <w:uiPriority w:val="99"/>
     <w:semiHidden/>
@@ -16084,16 +16950,16 @@
       </w:tblCellMar>
     </w:tblPr>
   </w:style>
-  <w:style w:type="numbering" w:default="1" w:styleId="Ingenoversigt">
+  <w:style w:type="numbering" w:default="1" w:styleId="NoList">
     <w:name w:val="No List"/>
     <w:uiPriority w:val="99"/>
     <w:semiHidden/>
     <w:unhideWhenUsed/>
   </w:style>
-  <w:style w:type="character" w:customStyle="1" w:styleId="Overskrift1Tegn">
-    <w:name w:val="Overskrift 1 Tegn"/>
-    <w:basedOn w:val="Standardskrifttypeiafsnit"/>
-    <w:link w:val="Overskrift1"/>
+  <w:style w:type="character" w:customStyle="1" w:styleId="Heading1Char">
+    <w:name w:val="Heading 1 Char"/>
+    <w:basedOn w:val="DefaultParagraphFont"/>
+    <w:link w:val="Heading1"/>
     <w:uiPriority w:val="9"/>
     <w:rsid w:val="007E3A89"/>
     <w:rPr>
@@ -16104,10 +16970,10 @@
       <w:lang w:val="da-DK" w:eastAsia="en-US"/>
     </w:rPr>
   </w:style>
-  <w:style w:type="character" w:customStyle="1" w:styleId="Overskrift2Tegn">
-    <w:name w:val="Overskrift 2 Tegn"/>
-    <w:basedOn w:val="Standardskrifttypeiafsnit"/>
-    <w:link w:val="Overskrift2"/>
+  <w:style w:type="character" w:customStyle="1" w:styleId="Heading2Char">
+    <w:name w:val="Heading 2 Char"/>
+    <w:basedOn w:val="DefaultParagraphFont"/>
+    <w:link w:val="Heading2"/>
     <w:uiPriority w:val="9"/>
     <w:rsid w:val="007E3A89"/>
     <w:rPr>
@@ -16118,10 +16984,10 @@
       <w:lang w:val="da-DK" w:eastAsia="en-US"/>
     </w:rPr>
   </w:style>
-  <w:style w:type="character" w:customStyle="1" w:styleId="Overskrift3Tegn">
-    <w:name w:val="Overskrift 3 Tegn"/>
-    <w:basedOn w:val="Standardskrifttypeiafsnit"/>
-    <w:link w:val="Overskrift3"/>
+  <w:style w:type="character" w:customStyle="1" w:styleId="Heading3Char">
+    <w:name w:val="Heading 3 Char"/>
+    <w:basedOn w:val="DefaultParagraphFont"/>
+    <w:link w:val="Heading3"/>
     <w:uiPriority w:val="9"/>
     <w:rsid w:val="007E3A89"/>
     <w:rPr>
@@ -16132,10 +16998,10 @@
       <w:lang w:val="da-DK" w:eastAsia="en-US"/>
     </w:rPr>
   </w:style>
-  <w:style w:type="character" w:customStyle="1" w:styleId="Overskrift4Tegn">
-    <w:name w:val="Overskrift 4 Tegn"/>
-    <w:basedOn w:val="Standardskrifttypeiafsnit"/>
-    <w:link w:val="Overskrift4"/>
+  <w:style w:type="character" w:customStyle="1" w:styleId="Heading4Char">
+    <w:name w:val="Heading 4 Char"/>
+    <w:basedOn w:val="DefaultParagraphFont"/>
+    <w:link w:val="Heading4"/>
     <w:uiPriority w:val="9"/>
     <w:rsid w:val="007E3A89"/>
     <w:rPr>
@@ -16146,9 +17012,9 @@
       <w:lang w:val="da-DK" w:eastAsia="en-US"/>
     </w:rPr>
   </w:style>
-  <w:style w:type="paragraph" w:styleId="Overskrift">
+  <w:style w:type="paragraph" w:styleId="TOCHeading">
     <w:name w:val="TOC Heading"/>
-    <w:basedOn w:val="Overskrift1"/>
+    <w:basedOn w:val="Heading1"/>
     <w:next w:val="Normal"/>
     <w:uiPriority w:val="39"/>
     <w:unhideWhenUsed/>
@@ -16161,7 +17027,7 @@
       <w:lang w:val="en-US"/>
     </w:rPr>
   </w:style>
-  <w:style w:type="paragraph" w:styleId="Indholdsfortegnelse1">
+  <w:style w:type="paragraph" w:styleId="TOC1">
     <w:name w:val="toc 1"/>
     <w:basedOn w:val="Normal"/>
     <w:next w:val="Normal"/>
@@ -16173,7 +17039,7 @@
       <w:spacing w:after="100"/>
     </w:pPr>
   </w:style>
-  <w:style w:type="paragraph" w:styleId="Indholdsfortegnelse2">
+  <w:style w:type="paragraph" w:styleId="TOC2">
     <w:name w:val="toc 2"/>
     <w:basedOn w:val="Normal"/>
     <w:next w:val="Normal"/>
@@ -16188,7 +17054,7 @@
   </w:style>
   <w:style w:type="character" w:styleId="Hyperlink">
     <w:name w:val="Hyperlink"/>
-    <w:basedOn w:val="Standardskrifttypeiafsnit"/>
+    <w:basedOn w:val="DefaultParagraphFont"/>
     <w:uiPriority w:val="99"/>
     <w:unhideWhenUsed/>
     <w:rsid w:val="007E3A89"/>
@@ -16197,7 +17063,7 @@
       <w:u w:val="single"/>
     </w:rPr>
   </w:style>
-  <w:style w:type="paragraph" w:styleId="Indholdsfortegnelse3">
+  <w:style w:type="paragraph" w:styleId="TOC3">
     <w:name w:val="toc 3"/>
     <w:basedOn w:val="Normal"/>
     <w:next w:val="Normal"/>
@@ -16210,7 +17076,7 @@
       <w:ind w:left="440"/>
     </w:pPr>
   </w:style>
-  <w:style w:type="paragraph" w:styleId="Listeafsnit">
+  <w:style w:type="paragraph" w:styleId="ListParagraph">
     <w:name w:val="List Paragraph"/>
     <w:basedOn w:val="Normal"/>
     <w:uiPriority w:val="34"/>
@@ -16221,7 +17087,7 @@
       <w:contextualSpacing/>
     </w:pPr>
   </w:style>
-  <w:style w:type="paragraph" w:styleId="Billedtekst">
+  <w:style w:type="paragraph" w:styleId="Caption">
     <w:name w:val="caption"/>
     <w:basedOn w:val="Normal"/>
     <w:next w:val="Normal"/>
@@ -16240,10 +17106,10 @@
       <w:szCs w:val="18"/>
     </w:rPr>
   </w:style>
-  <w:style w:type="paragraph" w:styleId="Fodnotetekst">
+  <w:style w:type="paragraph" w:styleId="FootnoteText">
     <w:name w:val="footnote text"/>
     <w:basedOn w:val="Normal"/>
-    <w:link w:val="FodnotetekstTegn"/>
+    <w:link w:val="FootnoteTextChar"/>
     <w:uiPriority w:val="99"/>
     <w:semiHidden/>
     <w:unhideWhenUsed/>
@@ -16256,10 +17122,10 @@
       <w:szCs w:val="20"/>
     </w:rPr>
   </w:style>
-  <w:style w:type="character" w:customStyle="1" w:styleId="FodnotetekstTegn">
-    <w:name w:val="Fodnotetekst Tegn"/>
-    <w:basedOn w:val="Standardskrifttypeiafsnit"/>
-    <w:link w:val="Fodnotetekst"/>
+  <w:style w:type="character" w:customStyle="1" w:styleId="FootnoteTextChar">
+    <w:name w:val="Footnote Text Char"/>
+    <w:basedOn w:val="DefaultParagraphFont"/>
+    <w:link w:val="FootnoteText"/>
     <w:uiPriority w:val="99"/>
     <w:semiHidden/>
     <w:rsid w:val="00DE5989"/>
@@ -16270,9 +17136,9 @@
       <w:lang w:val="da-DK" w:eastAsia="en-US"/>
     </w:rPr>
   </w:style>
-  <w:style w:type="character" w:styleId="Fodnotehenvisning">
+  <w:style w:type="character" w:styleId="FootnoteReference">
     <w:name w:val="footnote reference"/>
-    <w:basedOn w:val="Standardskrifttypeiafsnit"/>
+    <w:basedOn w:val="DefaultParagraphFont"/>
     <w:uiPriority w:val="99"/>
     <w:semiHidden/>
     <w:unhideWhenUsed/>
@@ -16281,11 +17147,11 @@
       <w:vertAlign w:val="superscript"/>
     </w:rPr>
   </w:style>
-  <w:style w:type="paragraph" w:styleId="Titel">
+  <w:style w:type="paragraph" w:styleId="Title">
     <w:name w:val="Title"/>
     <w:basedOn w:val="Normal"/>
     <w:next w:val="Normal"/>
-    <w:link w:val="TitelTegn"/>
+    <w:link w:val="TitleChar"/>
     <w:uiPriority w:val="10"/>
     <w:qFormat/>
     <w:rsid w:val="0009009E"/>
@@ -16301,10 +17167,10 @@
       <w:szCs w:val="56"/>
     </w:rPr>
   </w:style>
-  <w:style w:type="character" w:customStyle="1" w:styleId="TitelTegn">
-    <w:name w:val="Titel Tegn"/>
-    <w:basedOn w:val="Standardskrifttypeiafsnit"/>
-    <w:link w:val="Titel"/>
+  <w:style w:type="character" w:customStyle="1" w:styleId="TitleChar">
+    <w:name w:val="Title Char"/>
+    <w:basedOn w:val="DefaultParagraphFont"/>
+    <w:link w:val="Title"/>
     <w:uiPriority w:val="10"/>
     <w:rsid w:val="0009009E"/>
     <w:rPr>
@@ -16316,10 +17182,10 @@
       <w:lang w:val="da-DK" w:eastAsia="en-US"/>
     </w:rPr>
   </w:style>
-  <w:style w:type="paragraph" w:styleId="Sidehoved">
+  <w:style w:type="paragraph" w:styleId="Header">
     <w:name w:val="header"/>
     <w:basedOn w:val="Normal"/>
-    <w:link w:val="SidehovedTegn"/>
+    <w:link w:val="HeaderChar"/>
     <w:uiPriority w:val="99"/>
     <w:unhideWhenUsed/>
     <w:rsid w:val="0009009E"/>
@@ -16331,10 +17197,10 @@
       <w:spacing w:line="240" w:lineRule="auto"/>
     </w:pPr>
   </w:style>
-  <w:style w:type="character" w:customStyle="1" w:styleId="SidehovedTegn">
-    <w:name w:val="Sidehoved Tegn"/>
-    <w:basedOn w:val="Standardskrifttypeiafsnit"/>
-    <w:link w:val="Sidehoved"/>
+  <w:style w:type="character" w:customStyle="1" w:styleId="HeaderChar">
+    <w:name w:val="Header Char"/>
+    <w:basedOn w:val="DefaultParagraphFont"/>
+    <w:link w:val="Header"/>
     <w:uiPriority w:val="99"/>
     <w:rsid w:val="0009009E"/>
     <w:rPr>
@@ -16342,10 +17208,10 @@
       <w:lang w:val="da-DK" w:eastAsia="en-US"/>
     </w:rPr>
   </w:style>
-  <w:style w:type="paragraph" w:styleId="Sidefod">
+  <w:style w:type="paragraph" w:styleId="Footer">
     <w:name w:val="footer"/>
     <w:basedOn w:val="Normal"/>
-    <w:link w:val="SidefodTegn"/>
+    <w:link w:val="FooterChar"/>
     <w:uiPriority w:val="99"/>
     <w:unhideWhenUsed/>
     <w:rsid w:val="0009009E"/>
@@ -16357,10 +17223,10 @@
       <w:spacing w:line="240" w:lineRule="auto"/>
     </w:pPr>
   </w:style>
-  <w:style w:type="character" w:customStyle="1" w:styleId="SidefodTegn">
-    <w:name w:val="Sidefod Tegn"/>
-    <w:basedOn w:val="Standardskrifttypeiafsnit"/>
-    <w:link w:val="Sidefod"/>
+  <w:style w:type="character" w:customStyle="1" w:styleId="FooterChar">
+    <w:name w:val="Footer Char"/>
+    <w:basedOn w:val="DefaultParagraphFont"/>
+    <w:link w:val="Footer"/>
     <w:uiPriority w:val="99"/>
     <w:rsid w:val="0009009E"/>
     <w:rPr>
@@ -16637,7 +17503,7 @@
 </file>
 
 <file path=customXml/itemProps1.xml><?xml version="1.0" encoding="utf-8"?>
-<ds:datastoreItem xmlns:ds="http://schemas.openxmlformats.org/officeDocument/2006/customXml" ds:itemID="{3C94EE3C-489C-4765-BB33-13DDFA9584A2}">
+<ds:datastoreItem xmlns:ds="http://schemas.openxmlformats.org/officeDocument/2006/customXml" ds:itemID="{9AD3B394-E063-4B60-90CD-9ACAC6382E6C}">
   <ds:schemaRefs>
     <ds:schemaRef ds:uri="http://schemas.openxmlformats.org/officeDocument/2006/bibliography"/>
   </ds:schemaRefs>
